--- a/PA 1 Task 2.docx
+++ b/PA 1 Task 2.docx
@@ -1,6 +1,6 @@
 
 <file path=word/document.xml><?xml version="1.0" encoding="utf-8"?>
-<w:document xmlns:wpc="http://schemas.microsoft.com/office/word/2010/wordprocessingCanvas" xmlns:cx="http://schemas.microsoft.com/office/drawing/2014/chartex" xmlns:cx1="http://schemas.microsoft.com/office/drawing/2015/9/8/chartex" xmlns:cx2="http://schemas.microsoft.com/office/drawing/2015/10/21/chartex" xmlns:cx3="http://schemas.microsoft.com/office/drawing/2016/5/9/chartex" xmlns:cx4="http://schemas.microsoft.com/office/drawing/2016/5/10/chartex" xmlns:cx5="http://schemas.microsoft.com/office/drawing/2016/5/11/chartex" xmlns:cx6="http://schemas.microsoft.com/office/drawing/2016/5/12/chartex" xmlns:cx7="http://schemas.microsoft.com/office/drawing/2016/5/13/chartex" xmlns:cx8="http://schemas.microsoft.com/office/drawing/2016/5/14/chartex" xmlns:mc="http://schemas.openxmlformats.org/markup-compatibility/2006" xmlns:aink="http://schemas.microsoft.com/office/drawing/2016/ink" xmlns:am3d="http://schemas.microsoft.com/office/drawing/2017/model3d" xmlns:o="urn:schemas-microsoft-com:office:office" xmlns:r="http://schemas.openxmlformats.org/officeDocument/2006/relationships" xmlns:m="http://schemas.openxmlformats.org/officeDocument/2006/math" xmlns:v="urn:schemas-microsoft-com:vml" xmlns:wp14="http://schemas.microsoft.com/office/word/2010/wordprocessingDrawing" xmlns:wp="http://schemas.openxmlformats.org/drawingml/2006/wordprocessingDrawing" xmlns:w10="urn:schemas-microsoft-com:office:word" xmlns:w="http://schemas.openxmlformats.org/wordprocessingml/2006/main" xmlns:w14="http://schemas.microsoft.com/office/word/2010/wordml" xmlns:w15="http://schemas.microsoft.com/office/word/2012/wordml" xmlns:w16cid="http://schemas.microsoft.com/office/word/2016/wordml/cid" xmlns:w16se="http://schemas.microsoft.com/office/word/2015/wordml/symex" xmlns:wpg="http://schemas.microsoft.com/office/word/2010/wordprocessingGroup" xmlns:wpi="http://schemas.microsoft.com/office/word/2010/wordprocessingInk" xmlns:wne="http://schemas.microsoft.com/office/word/2006/wordml" xmlns:wps="http://schemas.microsoft.com/office/word/2010/wordprocessingShape" mc:Ignorable="w14 w15 w16se w16cid wp14">
+<w:document xmlns:wpc="http://schemas.microsoft.com/office/word/2010/wordprocessingCanvas" xmlns:cx="http://schemas.microsoft.com/office/drawing/2014/chartex" xmlns:cx1="http://schemas.microsoft.com/office/drawing/2015/9/8/chartex" xmlns:cx2="http://schemas.microsoft.com/office/drawing/2015/10/21/chartex" xmlns:cx3="http://schemas.microsoft.com/office/drawing/2016/5/9/chartex" xmlns:cx4="http://schemas.microsoft.com/office/drawing/2016/5/10/chartex" xmlns:cx5="http://schemas.microsoft.com/office/drawing/2016/5/11/chartex" xmlns:cx6="http://schemas.microsoft.com/office/drawing/2016/5/12/chartex" xmlns:cx7="http://schemas.microsoft.com/office/drawing/2016/5/13/chartex" xmlns:cx8="http://schemas.microsoft.com/office/drawing/2016/5/14/chartex" xmlns:mc="http://schemas.openxmlformats.org/markup-compatibility/2006" xmlns:aink="http://schemas.microsoft.com/office/drawing/2016/ink" xmlns:am3d="http://schemas.microsoft.com/office/drawing/2017/model3d" xmlns:o="urn:schemas-microsoft-com:office:office" xmlns:oel="http://schemas.microsoft.com/office/2019/extlst" xmlns:r="http://schemas.openxmlformats.org/officeDocument/2006/relationships" xmlns:m="http://schemas.openxmlformats.org/officeDocument/2006/math" xmlns:v="urn:schemas-microsoft-com:vml" xmlns:wp14="http://schemas.microsoft.com/office/word/2010/wordprocessingDrawing" xmlns:wp="http://schemas.openxmlformats.org/drawingml/2006/wordprocessingDrawing" xmlns:w10="urn:schemas-microsoft-com:office:word" xmlns:w="http://schemas.openxmlformats.org/wordprocessingml/2006/main" xmlns:w14="http://schemas.microsoft.com/office/word/2010/wordml" xmlns:w15="http://schemas.microsoft.com/office/word/2012/wordml" xmlns:w16cex="http://schemas.microsoft.com/office/word/2018/wordml/cex" xmlns:w16cid="http://schemas.microsoft.com/office/word/2016/wordml/cid" xmlns:w16="http://schemas.microsoft.com/office/word/2018/wordml" xmlns:w16sdtdh="http://schemas.microsoft.com/office/word/2020/wordml/sdtdatahash" xmlns:w16se="http://schemas.microsoft.com/office/word/2015/wordml/symex" xmlns:wpg="http://schemas.microsoft.com/office/word/2010/wordprocessingGroup" xmlns:wpi="http://schemas.microsoft.com/office/word/2010/wordprocessingInk" xmlns:wne="http://schemas.microsoft.com/office/word/2006/wordml" xmlns:wps="http://schemas.microsoft.com/office/word/2010/wordprocessingShape" mc:Ignorable="w14 w15 w16se w16cid w16 w16cex w16sdtdh wp14">
   <w:body>
     <w:p>
       <w:pPr>
@@ -14,73 +14,6 @@
       <w:bookmarkStart w:id="4" w:name="OLE_LINK7"/>
       <w:bookmarkStart w:id="5" w:name="OLE_LINK8"/>
       <w:r>
-        <w:rPr>
-          <w:noProof/>
-        </w:rPr>
-        <w:drawing>
-          <wp:anchor distT="0" distB="0" distL="114300" distR="114300" simplePos="0" relativeHeight="251659264" behindDoc="0" locked="0" layoutInCell="1" allowOverlap="1" wp14:anchorId="1970E6B3" wp14:editId="5B3B0A37">
-            <wp:simplePos x="0" y="0"/>
-            <wp:positionH relativeFrom="column">
-              <wp:posOffset>4472305</wp:posOffset>
-            </wp:positionH>
-            <wp:positionV relativeFrom="paragraph">
-              <wp:posOffset>82550</wp:posOffset>
-            </wp:positionV>
-            <wp:extent cx="1752600" cy="1386840"/>
-            <wp:effectExtent l="0" t="0" r="0" b="10160"/>
-            <wp:wrapSquare wrapText="bothSides"/>
-            <wp:docPr id="5" name="Picture 5" descr="../../../../../Desktop/Screen%20Shot%202017-11-14%20at%202."/>
-            <wp:cNvGraphicFramePr>
-              <a:graphicFrameLocks xmlns:a="http://schemas.openxmlformats.org/drawingml/2006/main" noChangeAspect="1"/>
-            </wp:cNvGraphicFramePr>
-            <a:graphic xmlns:a="http://schemas.openxmlformats.org/drawingml/2006/main">
-              <a:graphicData uri="http://schemas.openxmlformats.org/drawingml/2006/picture">
-                <pic:pic xmlns:pic="http://schemas.openxmlformats.org/drawingml/2006/picture">
-                  <pic:nvPicPr>
-                    <pic:cNvPr id="0" name="Picture 1" descr="../../../../../Desktop/Screen%20Shot%202017-11-14%20at%202."/>
-                    <pic:cNvPicPr>
-                      <a:picLocks noChangeAspect="1" noChangeArrowheads="1"/>
-                    </pic:cNvPicPr>
-                  </pic:nvPicPr>
-                  <pic:blipFill>
-                    <a:blip r:embed="rId7">
-                      <a:extLst>
-                        <a:ext uri="{28A0092B-C50C-407E-A947-70E740481C1C}">
-                          <a14:useLocalDpi xmlns:a14="http://schemas.microsoft.com/office/drawing/2010/main" val="0"/>
-                        </a:ext>
-                      </a:extLst>
-                    </a:blip>
-                    <a:srcRect/>
-                    <a:stretch>
-                      <a:fillRect/>
-                    </a:stretch>
-                  </pic:blipFill>
-                  <pic:spPr bwMode="auto">
-                    <a:xfrm>
-                      <a:off x="0" y="0"/>
-                      <a:ext cx="1752600" cy="1386840"/>
-                    </a:xfrm>
-                    <a:prstGeom prst="rect">
-                      <a:avLst/>
-                    </a:prstGeom>
-                    <a:noFill/>
-                    <a:ln>
-                      <a:noFill/>
-                    </a:ln>
-                  </pic:spPr>
-                </pic:pic>
-              </a:graphicData>
-            </a:graphic>
-            <wp14:sizeRelH relativeFrom="page">
-              <wp14:pctWidth>0</wp14:pctWidth>
-            </wp14:sizeRelH>
-            <wp14:sizeRelV relativeFrom="page">
-              <wp14:pctHeight>0</wp14:pctHeight>
-            </wp14:sizeRelV>
-          </wp:anchor>
-        </w:drawing>
-      </w:r>
-      <w:r>
         <w:t>Programming assignment</w:t>
       </w:r>
       <w:r>
@@ -96,1633 +29,867 @@
         <w:t>A video game with a database-backed leaderboard</w:t>
       </w:r>
     </w:p>
+    <w:tbl>
+      <w:tblPr>
+        <w:tblStyle w:val="TableGrid"/>
+        <w:tblW w:w="0" w:type="auto"/>
+        <w:tblLook w:val="0600" w:firstRow="0" w:lastRow="0" w:firstColumn="0" w:lastColumn="0" w:noHBand="1" w:noVBand="1"/>
+      </w:tblPr>
+      <w:tblGrid>
+        <w:gridCol w:w="4977"/>
+        <w:gridCol w:w="4977"/>
+      </w:tblGrid>
+      <w:tr>
+        <w:tc>
+          <w:tcPr>
+            <w:tcW w:w="4977" w:type="dxa"/>
+            <w:tcBorders>
+              <w:top w:val="nil"/>
+              <w:left w:val="nil"/>
+              <w:bottom w:val="nil"/>
+              <w:right w:val="nil"/>
+            </w:tcBorders>
+          </w:tcPr>
+          <w:p>
+            <w:pPr>
+              <w:pStyle w:val="BodyText"/>
+            </w:pPr>
+            <w:proofErr w:type="gramStart"/>
+            <w:r>
+              <w:t>Next</w:t>
+            </w:r>
+            <w:proofErr w:type="gramEnd"/>
+            <w:r>
+              <w:t xml:space="preserve"> we continue with the creation of the database and inserting scores. Every time a user plays the game, when the game is over, a new record must be added to the database that includes the player’s name, the score, and what hero they used. Setting up the table in SQL is the goal of Task 2.</w:t>
+            </w:r>
+          </w:p>
+        </w:tc>
+        <w:tc>
+          <w:tcPr>
+            <w:tcW w:w="4977" w:type="dxa"/>
+            <w:tcBorders>
+              <w:top w:val="nil"/>
+              <w:left w:val="nil"/>
+              <w:bottom w:val="nil"/>
+              <w:right w:val="nil"/>
+            </w:tcBorders>
+          </w:tcPr>
+          <w:p>
+            <w:pPr>
+              <w:pStyle w:val="BodyText"/>
+            </w:pPr>
+            <w:r>
+              <w:rPr>
+                <w:noProof/>
+              </w:rPr>
+              <w:drawing>
+                <wp:inline distT="0" distB="0" distL="0" distR="0" wp14:anchorId="1970E6B3" wp14:editId="772CB39C">
+                  <wp:extent cx="1898015" cy="1502410"/>
+                  <wp:effectExtent l="0" t="0" r="0" b="0"/>
+                  <wp:docPr id="5" name="Picture 5" descr="Space Invaders screenshot"/>
+                  <wp:cNvGraphicFramePr>
+                    <a:graphicFrameLocks xmlns:a="http://schemas.openxmlformats.org/drawingml/2006/main" noChangeAspect="1"/>
+                  </wp:cNvGraphicFramePr>
+                  <a:graphic xmlns:a="http://schemas.openxmlformats.org/drawingml/2006/main">
+                    <a:graphicData uri="http://schemas.openxmlformats.org/drawingml/2006/picture">
+                      <pic:pic xmlns:pic="http://schemas.openxmlformats.org/drawingml/2006/picture">
+                        <pic:nvPicPr>
+                          <pic:cNvPr id="5" name="Picture 5" descr="Space Invaders screenshot"/>
+                          <pic:cNvPicPr>
+                            <a:picLocks noChangeAspect="1" noChangeArrowheads="1"/>
+                          </pic:cNvPicPr>
+                        </pic:nvPicPr>
+                        <pic:blipFill>
+                          <a:blip r:embed="rId7">
+                            <a:extLst>
+                              <a:ext uri="{28A0092B-C50C-407E-A947-70E740481C1C}">
+                                <a14:useLocalDpi xmlns:a14="http://schemas.microsoft.com/office/drawing/2010/main" val="0"/>
+                              </a:ext>
+                            </a:extLst>
+                          </a:blip>
+                          <a:srcRect/>
+                          <a:stretch>
+                            <a:fillRect/>
+                          </a:stretch>
+                        </pic:blipFill>
+                        <pic:spPr bwMode="auto">
+                          <a:xfrm>
+                            <a:off x="0" y="0"/>
+                            <a:ext cx="1898015" cy="1502410"/>
+                          </a:xfrm>
+                          <a:prstGeom prst="rect">
+                            <a:avLst/>
+                          </a:prstGeom>
+                          <a:noFill/>
+                          <a:ln>
+                            <a:noFill/>
+                          </a:ln>
+                        </pic:spPr>
+                      </pic:pic>
+                    </a:graphicData>
+                  </a:graphic>
+                </wp:inline>
+              </w:drawing>
+            </w:r>
+          </w:p>
+        </w:tc>
+      </w:tr>
+    </w:tbl>
     <w:p>
       <w:pPr>
-        <w:ind w:firstLine="720"/>
-      </w:pPr>
-      <w:r>
-        <w:t>Next we continue with the creation of the database and inserting scores. Every time a user plays the game, when the game is over, a new record must be added to the database that includes the player’s name, the score, and what hero they used. Implementing this in Java and SQL is the goal of Task 2.</w:t>
+        <w:rPr>
+          <w:rFonts w:ascii="Helvetica" w:hAnsi="Helvetica"/>
+          <w:b/>
+          <w:sz w:val="20"/>
+          <w:szCs w:val="20"/>
+        </w:rPr>
+      </w:pPr>
+      <w:r>
+        <w:rPr>
+          <w:rFonts w:ascii="Helvetica" w:hAnsi="Helvetica"/>
+          <w:b/>
+          <w:sz w:val="20"/>
+          <w:szCs w:val="20"/>
+        </w:rPr>
+        <w:t>INVADERS</w:t>
       </w:r>
     </w:p>
-    <w:p>
-      <w:pPr>
-        <w:ind w:firstLine="720"/>
-      </w:pPr>
-      <w:r>
-        <w:rPr>
-          <w:noProof/>
-        </w:rPr>
-        <mc:AlternateContent>
-          <mc:Choice Requires="wps">
-            <w:drawing>
-              <wp:inline distT="0" distB="0" distL="0" distR="0" wp14:anchorId="717DA4DD" wp14:editId="7C2A99D5">
-                <wp:extent cx="3288665" cy="1361440"/>
-                <wp:effectExtent l="0" t="0" r="0" b="0"/>
-                <wp:docPr id="1" name="Text Box 1"/>
-                <wp:cNvGraphicFramePr>
-                  <a:graphicFrameLocks xmlns:a="http://schemas.openxmlformats.org/drawingml/2006/main"/>
-                </wp:cNvGraphicFramePr>
-                <a:graphic xmlns:a="http://schemas.openxmlformats.org/drawingml/2006/main">
-                  <a:graphicData uri="http://schemas.microsoft.com/office/word/2010/wordprocessingShape">
-                    <wps:wsp>
-                      <wps:cNvSpPr txBox="1">
-                        <a:spLocks noChangeArrowheads="1"/>
-                      </wps:cNvSpPr>
-                      <wps:spPr bwMode="auto">
-                        <a:xfrm>
-                          <a:off x="0" y="0"/>
-                          <a:ext cx="3288665" cy="1361440"/>
-                        </a:xfrm>
-                        <a:prstGeom prst="rect">
-                          <a:avLst/>
-                        </a:prstGeom>
-                        <a:noFill/>
-                        <a:ln>
-                          <a:noFill/>
-                        </a:ln>
-                        <a:extLst>
-                          <a:ext uri="{909E8E84-426E-40DD-AFC4-6F175D3DCCD1}">
-                            <a14:hiddenFill xmlns:a14="http://schemas.microsoft.com/office/drawing/2010/main">
-                              <a:solidFill>
-                                <a:srgbClr val="FFFFFF"/>
-                              </a:solidFill>
-                            </a14:hiddenFill>
-                          </a:ext>
-                          <a:ext uri="{91240B29-F687-4F45-9708-019B960494DF}">
-                            <a14:hiddenLine xmlns:a14="http://schemas.microsoft.com/office/drawing/2010/main" w="9525">
-                              <a:solidFill>
-                                <a:srgbClr val="000000"/>
-                              </a:solidFill>
-                              <a:miter lim="800000"/>
-                              <a:headEnd/>
-                              <a:tailEnd/>
-                            </a14:hiddenLine>
-                          </a:ext>
-                        </a:extLst>
-                      </wps:spPr>
-                      <wps:txbx>
-                        <w:txbxContent>
-                          <w:p>
-                            <w:pPr>
-                              <w:rPr>
-                                <w:rFonts w:ascii="Helvetica" w:hAnsi="Helvetica"/>
-                                <w:b/>
-                                <w:sz w:val="20"/>
-                                <w:szCs w:val="20"/>
-                              </w:rPr>
-                            </w:pPr>
-                            <w:r>
-                              <w:rPr>
-                                <w:rFonts w:ascii="Helvetica" w:hAnsi="Helvetica"/>
-                                <w:b/>
-                                <w:sz w:val="20"/>
-                                <w:szCs w:val="20"/>
-                              </w:rPr>
-                              <w:t>INVADERS</w:t>
-                            </w:r>
-                          </w:p>
-                          <w:tbl>
-                            <w:tblPr>
-                              <w:tblStyle w:val="TableGrid5"/>
-                              <w:tblW w:w="0" w:type="auto"/>
-                              <w:tblLayout w:type="fixed"/>
-                              <w:tblLook w:val="0420" w:firstRow="1" w:lastRow="0" w:firstColumn="0" w:lastColumn="0" w:noHBand="0" w:noVBand="1"/>
-                            </w:tblPr>
-                            <w:tblGrid>
-                              <w:gridCol w:w="473"/>
-                              <w:gridCol w:w="810"/>
-                              <w:gridCol w:w="720"/>
-                              <w:gridCol w:w="2160"/>
-                              <w:gridCol w:w="810"/>
-                            </w:tblGrid>
-                            <w:tr>
-                              <w:trPr>
-                                <w:cnfStyle w:val="100000000000" w:firstRow="1" w:lastRow="0" w:firstColumn="0" w:lastColumn="0" w:oddVBand="0" w:evenVBand="0" w:oddHBand="0" w:evenHBand="0" w:firstRowFirstColumn="0" w:firstRowLastColumn="0" w:lastRowFirstColumn="0" w:lastRowLastColumn="0"/>
-                              </w:trPr>
-                              <w:tc>
-                                <w:tcPr>
-                                  <w:tcW w:w="473" w:type="dxa"/>
-                                </w:tcPr>
-                                <w:p>
-                                  <w:pPr>
-                                    <w:jc w:val="center"/>
-                                    <w:rPr>
-                                      <w:rFonts w:ascii="Helvetica" w:hAnsi="Helvetica"/>
-                                      <w:b/>
-                                      <w:sz w:val="20"/>
-                                      <w:szCs w:val="20"/>
-                                    </w:rPr>
-                                  </w:pPr>
-                                  <w:r>
-                                    <w:rPr>
-                                      <w:rFonts w:ascii="Helvetica" w:hAnsi="Helvetica"/>
-                                      <w:b/>
-                                      <w:sz w:val="20"/>
-                                      <w:szCs w:val="20"/>
-                                    </w:rPr>
-                                    <w:t>id</w:t>
-                                  </w:r>
-                                </w:p>
-                              </w:tc>
-                              <w:tc>
-                                <w:tcPr>
-                                  <w:tcW w:w="810" w:type="dxa"/>
-                                </w:tcPr>
-                                <w:p>
-                                  <w:pPr>
-                                    <w:jc w:val="center"/>
-                                    <w:rPr>
-                                      <w:rFonts w:ascii="Helvetica" w:hAnsi="Helvetica"/>
-                                      <w:b/>
-                                      <w:sz w:val="20"/>
-                                      <w:szCs w:val="20"/>
-                                    </w:rPr>
-                                  </w:pPr>
-                                  <w:r>
-                                    <w:rPr>
-                                      <w:rFonts w:ascii="Helvetica" w:hAnsi="Helvetica"/>
-                                      <w:b/>
-                                      <w:sz w:val="20"/>
-                                      <w:szCs w:val="20"/>
-                                    </w:rPr>
-                                    <w:t>player</w:t>
-                                  </w:r>
-                                </w:p>
-                              </w:tc>
-                              <w:tc>
-                                <w:tcPr>
-                                  <w:tcW w:w="720" w:type="dxa"/>
-                                </w:tcPr>
-                                <w:p>
-                                  <w:pPr>
-                                    <w:jc w:val="center"/>
-                                    <w:rPr>
-                                      <w:rFonts w:ascii="Helvetica" w:hAnsi="Helvetica"/>
-                                      <w:b/>
-                                      <w:sz w:val="20"/>
-                                      <w:szCs w:val="20"/>
-                                    </w:rPr>
-                                  </w:pPr>
-                                  <w:r>
-                                    <w:rPr>
-                                      <w:rFonts w:ascii="Helvetica" w:hAnsi="Helvetica"/>
-                                      <w:b/>
-                                      <w:sz w:val="20"/>
-                                      <w:szCs w:val="20"/>
-                                    </w:rPr>
-                                    <w:t>hero</w:t>
-                                  </w:r>
-                                </w:p>
-                              </w:tc>
-                              <w:tc>
-                                <w:tcPr>
-                                  <w:tcW w:w="2160" w:type="dxa"/>
-                                </w:tcPr>
-                                <w:p>
-                                  <w:pPr>
-                                    <w:jc w:val="center"/>
-                                    <w:rPr>
-                                      <w:rFonts w:ascii="Helvetica" w:hAnsi="Helvetica"/>
-                                      <w:b/>
-                                      <w:sz w:val="20"/>
-                                      <w:szCs w:val="20"/>
-                                    </w:rPr>
-                                  </w:pPr>
-                                  <w:proofErr w:type="spellStart"/>
-                                  <w:r>
-                                    <w:rPr>
-                                      <w:rFonts w:ascii="Helvetica" w:hAnsi="Helvetica"/>
-                                      <w:b/>
-                                      <w:sz w:val="20"/>
-                                      <w:szCs w:val="20"/>
-                                    </w:rPr>
-                                    <w:t>game</w:t>
-                                  </w:r>
-                                  <w:r>
-                                    <w:rPr>
-                                      <w:rFonts w:ascii="Helvetica" w:hAnsi="Helvetica"/>
-                                      <w:b/>
-                                      <w:sz w:val="20"/>
-                                      <w:szCs w:val="20"/>
-                                    </w:rPr>
-                                    <w:t>time</w:t>
-                                  </w:r>
-                                  <w:proofErr w:type="spellEnd"/>
-                                </w:p>
-                              </w:tc>
-                              <w:tc>
-                                <w:tcPr>
-                                  <w:tcW w:w="810" w:type="dxa"/>
-                                </w:tcPr>
-                                <w:p>
-                                  <w:pPr>
-                                    <w:jc w:val="center"/>
-                                    <w:rPr>
-                                      <w:rFonts w:ascii="Helvetica" w:hAnsi="Helvetica"/>
-                                      <w:b/>
-                                      <w:sz w:val="20"/>
-                                      <w:szCs w:val="20"/>
-                                    </w:rPr>
-                                  </w:pPr>
-                                  <w:r>
-                                    <w:rPr>
-                                      <w:rFonts w:ascii="Helvetica" w:hAnsi="Helvetica"/>
-                                      <w:b/>
-                                      <w:sz w:val="20"/>
-                                      <w:szCs w:val="20"/>
-                                    </w:rPr>
-                                    <w:t>score</w:t>
-                                  </w:r>
-                                </w:p>
-                              </w:tc>
-                            </w:tr>
-                            <w:tr>
-                              <w:tc>
-                                <w:tcPr>
-                                  <w:tcW w:w="473" w:type="dxa"/>
-                                </w:tcPr>
-                                <w:p>
-                                  <w:pPr>
-                                    <w:jc w:val="right"/>
-                                    <w:rPr>
-                                      <w:rFonts w:ascii="Helvetica" w:hAnsi="Helvetica"/>
-                                      <w:sz w:val="20"/>
-                                      <w:szCs w:val="20"/>
-                                    </w:rPr>
-                                  </w:pPr>
-                                  <w:r>
-                                    <w:rPr>
-                                      <w:rFonts w:ascii="Helvetica" w:hAnsi="Helvetica"/>
-                                      <w:sz w:val="20"/>
-                                      <w:szCs w:val="20"/>
-                                    </w:rPr>
-                                    <w:t>1</w:t>
-                                  </w:r>
-                                </w:p>
-                              </w:tc>
-                              <w:tc>
-                                <w:tcPr>
-                                  <w:tcW w:w="810" w:type="dxa"/>
-                                </w:tcPr>
-                                <w:p>
-                                  <w:pPr>
-                                    <w:rPr>
-                                      <w:rFonts w:ascii="Helvetica" w:hAnsi="Helvetica"/>
-                                      <w:sz w:val="20"/>
-                                      <w:szCs w:val="20"/>
-                                    </w:rPr>
-                                  </w:pPr>
-                                  <w:proofErr w:type="spellStart"/>
-                                  <w:r>
-                                    <w:rPr>
-                                      <w:rFonts w:ascii="Helvetica" w:hAnsi="Helvetica"/>
-                                      <w:sz w:val="20"/>
-                                      <w:szCs w:val="20"/>
-                                    </w:rPr>
-                                    <w:t>crono</w:t>
-                                  </w:r>
-                                  <w:proofErr w:type="spellEnd"/>
-                                </w:p>
-                              </w:tc>
-                              <w:tc>
-                                <w:tcPr>
-                                  <w:tcW w:w="720" w:type="dxa"/>
-                                </w:tcPr>
-                                <w:p>
-                                  <w:pPr>
-                                    <w:jc w:val="right"/>
-                                    <w:rPr>
-                                      <w:rFonts w:ascii="Helvetica" w:hAnsi="Helvetica"/>
-                                      <w:sz w:val="20"/>
-                                      <w:szCs w:val="20"/>
-                                    </w:rPr>
-                                  </w:pPr>
-                                  <w:r>
-                                    <w:rPr>
-                                      <w:rFonts w:ascii="Helvetica" w:hAnsi="Helvetica"/>
-                                      <w:sz w:val="20"/>
-                                      <w:szCs w:val="20"/>
-                                    </w:rPr>
-                                    <w:t>1</w:t>
-                                  </w:r>
-                                </w:p>
-                              </w:tc>
-                              <w:tc>
-                                <w:tcPr>
-                                  <w:tcW w:w="2160" w:type="dxa"/>
-                                </w:tcPr>
-                                <w:p>
-                                  <w:pPr>
-                                    <w:jc w:val="right"/>
-                                    <w:rPr>
-                                      <w:rFonts w:ascii="Helvetica" w:hAnsi="Helvetica"/>
-                                      <w:sz w:val="20"/>
-                                      <w:szCs w:val="20"/>
-                                    </w:rPr>
-                                  </w:pPr>
-                                  <w:r>
-                                    <w:rPr>
-                                      <w:rFonts w:ascii="Helvetica" w:hAnsi="Helvetica"/>
-                                      <w:sz w:val="20"/>
-                                      <w:szCs w:val="20"/>
-                                    </w:rPr>
-                                    <w:t>2017-11-14 12:17:01</w:t>
-                                  </w:r>
-                                </w:p>
-                              </w:tc>
-                              <w:tc>
-                                <w:tcPr>
-                                  <w:tcW w:w="810" w:type="dxa"/>
-                                </w:tcPr>
-                                <w:p>
-                                  <w:pPr>
-                                    <w:jc w:val="right"/>
-                                    <w:rPr>
-                                      <w:rFonts w:ascii="Helvetica" w:hAnsi="Helvetica"/>
-                                      <w:sz w:val="20"/>
-                                      <w:szCs w:val="20"/>
-                                    </w:rPr>
-                                  </w:pPr>
-                                  <w:r>
-                                    <w:rPr>
-                                      <w:rFonts w:ascii="Helvetica" w:hAnsi="Helvetica"/>
-                                      <w:sz w:val="20"/>
-                                      <w:szCs w:val="20"/>
-                                    </w:rPr>
-                                    <w:t>50</w:t>
-                                  </w:r>
-                                </w:p>
-                              </w:tc>
-                            </w:tr>
-                            <w:tr>
-                              <w:tc>
-                                <w:tcPr>
-                                  <w:tcW w:w="473" w:type="dxa"/>
-                                </w:tcPr>
-                                <w:p>
-                                  <w:pPr>
-                                    <w:jc w:val="right"/>
-                                    <w:rPr>
-                                      <w:rFonts w:ascii="Helvetica" w:hAnsi="Helvetica"/>
-                                      <w:sz w:val="20"/>
-                                      <w:szCs w:val="20"/>
-                                    </w:rPr>
-                                  </w:pPr>
-                                  <w:r>
-                                    <w:rPr>
-                                      <w:rFonts w:ascii="Helvetica" w:hAnsi="Helvetica"/>
-                                      <w:sz w:val="20"/>
-                                      <w:szCs w:val="20"/>
-                                    </w:rPr>
-                                    <w:t>2</w:t>
-                                  </w:r>
-                                </w:p>
-                              </w:tc>
-                              <w:tc>
-                                <w:tcPr>
-                                  <w:tcW w:w="810" w:type="dxa"/>
-                                </w:tcPr>
-                                <w:p>
-                                  <w:pPr>
-                                    <w:rPr>
-                                      <w:rFonts w:ascii="Helvetica" w:hAnsi="Helvetica"/>
-                                      <w:sz w:val="20"/>
-                                      <w:szCs w:val="20"/>
-                                    </w:rPr>
-                                  </w:pPr>
-                                  <w:proofErr w:type="spellStart"/>
-                                  <w:r>
-                                    <w:rPr>
-                                      <w:rFonts w:ascii="Helvetica" w:hAnsi="Helvetica"/>
-                                      <w:sz w:val="20"/>
-                                      <w:szCs w:val="20"/>
-                                    </w:rPr>
-                                    <w:t>crono</w:t>
-                                  </w:r>
-                                  <w:proofErr w:type="spellEnd"/>
-                                </w:p>
-                              </w:tc>
-                              <w:tc>
-                                <w:tcPr>
-                                  <w:tcW w:w="720" w:type="dxa"/>
-                                </w:tcPr>
-                                <w:p>
-                                  <w:pPr>
-                                    <w:jc w:val="right"/>
-                                    <w:rPr>
-                                      <w:rFonts w:ascii="Helvetica" w:hAnsi="Helvetica"/>
-                                      <w:sz w:val="20"/>
-                                      <w:szCs w:val="20"/>
-                                    </w:rPr>
-                                  </w:pPr>
-                                  <w:r>
-                                    <w:rPr>
-                                      <w:rFonts w:ascii="Helvetica" w:hAnsi="Helvetica"/>
-                                      <w:sz w:val="20"/>
-                                      <w:szCs w:val="20"/>
-                                    </w:rPr>
-                                    <w:t>2</w:t>
-                                  </w:r>
-                                </w:p>
-                              </w:tc>
-                              <w:tc>
-                                <w:tcPr>
-                                  <w:tcW w:w="2160" w:type="dxa"/>
-                                </w:tcPr>
-                                <w:p>
-                                  <w:pPr>
-                                    <w:jc w:val="right"/>
-                                    <w:rPr>
-                                      <w:rFonts w:ascii="Helvetica" w:hAnsi="Helvetica"/>
-                                      <w:sz w:val="20"/>
-                                      <w:szCs w:val="20"/>
-                                    </w:rPr>
-                                  </w:pPr>
-                                  <w:r>
-                                    <w:rPr>
-                                      <w:rFonts w:ascii="Helvetica" w:hAnsi="Helvetica"/>
-                                      <w:sz w:val="20"/>
-                                      <w:szCs w:val="20"/>
-                                    </w:rPr>
-                                    <w:t>2017-11-14 12:17:01</w:t>
-                                  </w:r>
-                                </w:p>
-                              </w:tc>
-                              <w:tc>
-                                <w:tcPr>
-                                  <w:tcW w:w="810" w:type="dxa"/>
-                                </w:tcPr>
-                                <w:p>
-                                  <w:pPr>
-                                    <w:jc w:val="right"/>
-                                    <w:rPr>
-                                      <w:rFonts w:ascii="Helvetica" w:hAnsi="Helvetica"/>
-                                      <w:sz w:val="20"/>
-                                      <w:szCs w:val="20"/>
-                                    </w:rPr>
-                                  </w:pPr>
-                                  <w:r>
-                                    <w:rPr>
-                                      <w:rFonts w:ascii="Helvetica" w:hAnsi="Helvetica"/>
-                                      <w:sz w:val="20"/>
-                                      <w:szCs w:val="20"/>
-                                    </w:rPr>
-                                    <w:t>470</w:t>
-                                  </w:r>
-                                </w:p>
-                              </w:tc>
-                            </w:tr>
-                            <w:tr>
-                              <w:tc>
-                                <w:tcPr>
-                                  <w:tcW w:w="473" w:type="dxa"/>
-                                </w:tcPr>
-                                <w:p>
-                                  <w:pPr>
-                                    <w:jc w:val="right"/>
-                                    <w:rPr>
-                                      <w:rFonts w:ascii="Helvetica" w:hAnsi="Helvetica"/>
-                                      <w:sz w:val="20"/>
-                                      <w:szCs w:val="20"/>
-                                    </w:rPr>
-                                  </w:pPr>
-                                  <w:r>
-                                    <w:rPr>
-                                      <w:rFonts w:ascii="Helvetica" w:hAnsi="Helvetica"/>
-                                      <w:sz w:val="20"/>
-                                      <w:szCs w:val="20"/>
-                                    </w:rPr>
-                                    <w:t>3</w:t>
-                                  </w:r>
-                                </w:p>
-                              </w:tc>
-                              <w:tc>
-                                <w:tcPr>
-                                  <w:tcW w:w="810" w:type="dxa"/>
-                                </w:tcPr>
-                                <w:p>
-                                  <w:pPr>
-                                    <w:rPr>
-                                      <w:rFonts w:ascii="Helvetica" w:hAnsi="Helvetica"/>
-                                      <w:sz w:val="20"/>
-                                      <w:szCs w:val="20"/>
-                                    </w:rPr>
-                                  </w:pPr>
-                                  <w:proofErr w:type="spellStart"/>
-                                  <w:r>
-                                    <w:rPr>
-                                      <w:rFonts w:ascii="Helvetica" w:hAnsi="Helvetica"/>
-                                      <w:sz w:val="20"/>
-                                      <w:szCs w:val="20"/>
-                                    </w:rPr>
-                                    <w:t>marle</w:t>
-                                  </w:r>
-                                  <w:proofErr w:type="spellEnd"/>
-                                </w:p>
-                              </w:tc>
-                              <w:tc>
-                                <w:tcPr>
-                                  <w:tcW w:w="720" w:type="dxa"/>
-                                </w:tcPr>
-                                <w:p>
-                                  <w:pPr>
-                                    <w:jc w:val="right"/>
-                                    <w:rPr>
-                                      <w:rFonts w:ascii="Helvetica" w:hAnsi="Helvetica"/>
-                                      <w:sz w:val="20"/>
-                                      <w:szCs w:val="20"/>
-                                    </w:rPr>
-                                  </w:pPr>
-                                  <w:r>
-                                    <w:rPr>
-                                      <w:rFonts w:ascii="Helvetica" w:hAnsi="Helvetica"/>
-                                      <w:sz w:val="20"/>
-                                      <w:szCs w:val="20"/>
-                                    </w:rPr>
-                                    <w:t>3</w:t>
-                                  </w:r>
-                                </w:p>
-                              </w:tc>
-                              <w:tc>
-                                <w:tcPr>
-                                  <w:tcW w:w="2160" w:type="dxa"/>
-                                </w:tcPr>
-                                <w:p>
-                                  <w:pPr>
-                                    <w:jc w:val="right"/>
-                                    <w:rPr>
-                                      <w:rFonts w:ascii="Helvetica" w:hAnsi="Helvetica"/>
-                                      <w:sz w:val="20"/>
-                                      <w:szCs w:val="20"/>
-                                    </w:rPr>
-                                  </w:pPr>
-                                  <w:r>
-                                    <w:rPr>
-                                      <w:rFonts w:ascii="Helvetica" w:hAnsi="Helvetica"/>
-                                      <w:sz w:val="20"/>
-                                      <w:szCs w:val="20"/>
-                                    </w:rPr>
-                                    <w:t>2017-11-14 12:17:01</w:t>
-                                  </w:r>
-                                </w:p>
-                              </w:tc>
-                              <w:tc>
-                                <w:tcPr>
-                                  <w:tcW w:w="810" w:type="dxa"/>
-                                </w:tcPr>
-                                <w:p>
-                                  <w:pPr>
-                                    <w:jc w:val="right"/>
-                                    <w:rPr>
-                                      <w:rFonts w:ascii="Helvetica" w:hAnsi="Helvetica"/>
-                                      <w:sz w:val="20"/>
-                                      <w:szCs w:val="20"/>
-                                    </w:rPr>
-                                  </w:pPr>
-                                  <w:r>
-                                    <w:rPr>
-                                      <w:rFonts w:ascii="Helvetica" w:hAnsi="Helvetica"/>
-                                      <w:sz w:val="20"/>
-                                      <w:szCs w:val="20"/>
-                                    </w:rPr>
-                                    <w:t>320</w:t>
-                                  </w:r>
-                                </w:p>
-                              </w:tc>
-                            </w:tr>
-                            <w:tr>
-                              <w:tc>
-                                <w:tcPr>
-                                  <w:tcW w:w="473" w:type="dxa"/>
-                                </w:tcPr>
-                                <w:p>
-                                  <w:pPr>
-                                    <w:jc w:val="right"/>
-                                    <w:rPr>
-                                      <w:rFonts w:ascii="Helvetica" w:hAnsi="Helvetica"/>
-                                      <w:sz w:val="20"/>
-                                      <w:szCs w:val="20"/>
-                                    </w:rPr>
-                                  </w:pPr>
-                                  <w:r>
-                                    <w:rPr>
-                                      <w:rFonts w:ascii="Helvetica" w:hAnsi="Helvetica"/>
-                                      <w:sz w:val="20"/>
-                                      <w:szCs w:val="20"/>
-                                    </w:rPr>
-                                    <w:t>4</w:t>
-                                  </w:r>
-                                </w:p>
-                              </w:tc>
-                              <w:tc>
-                                <w:tcPr>
-                                  <w:tcW w:w="810" w:type="dxa"/>
-                                </w:tcPr>
-                                <w:p>
-                                  <w:pPr>
-                                    <w:rPr>
-                                      <w:rFonts w:ascii="Helvetica" w:hAnsi="Helvetica"/>
-                                      <w:sz w:val="20"/>
-                                      <w:szCs w:val="20"/>
-                                    </w:rPr>
-                                  </w:pPr>
-                                  <w:proofErr w:type="spellStart"/>
-                                  <w:r>
-                                    <w:rPr>
-                                      <w:rFonts w:ascii="Helvetica" w:hAnsi="Helvetica"/>
-                                      <w:sz w:val="20"/>
-                                      <w:szCs w:val="20"/>
-                                    </w:rPr>
-                                    <w:t>lucca</w:t>
-                                  </w:r>
-                                  <w:proofErr w:type="spellEnd"/>
-                                </w:p>
-                              </w:tc>
-                              <w:tc>
-                                <w:tcPr>
-                                  <w:tcW w:w="720" w:type="dxa"/>
-                                </w:tcPr>
-                                <w:p>
-                                  <w:pPr>
-                                    <w:jc w:val="right"/>
-                                    <w:rPr>
-                                      <w:rFonts w:ascii="Helvetica" w:hAnsi="Helvetica"/>
-                                      <w:sz w:val="20"/>
-                                      <w:szCs w:val="20"/>
-                                    </w:rPr>
-                                  </w:pPr>
-                                  <w:r>
-                                    <w:rPr>
-                                      <w:rFonts w:ascii="Helvetica" w:hAnsi="Helvetica"/>
-                                      <w:sz w:val="20"/>
-                                      <w:szCs w:val="20"/>
-                                    </w:rPr>
-                                    <w:t>2</w:t>
-                                  </w:r>
-                                </w:p>
-                              </w:tc>
-                              <w:tc>
-                                <w:tcPr>
-                                  <w:tcW w:w="2160" w:type="dxa"/>
-                                </w:tcPr>
-                                <w:p>
-                                  <w:pPr>
-                                    <w:jc w:val="right"/>
-                                    <w:rPr>
-                                      <w:rFonts w:ascii="Helvetica" w:hAnsi="Helvetica"/>
-                                      <w:sz w:val="20"/>
-                                      <w:szCs w:val="20"/>
-                                    </w:rPr>
-                                  </w:pPr>
-                                  <w:r>
-                                    <w:rPr>
-                                      <w:rFonts w:ascii="Helvetica" w:hAnsi="Helvetica"/>
-                                      <w:sz w:val="20"/>
-                                      <w:szCs w:val="20"/>
-                                    </w:rPr>
-                                    <w:t>2017-11-14 12:17:01</w:t>
-                                  </w:r>
-                                </w:p>
-                              </w:tc>
-                              <w:tc>
-                                <w:tcPr>
-                                  <w:tcW w:w="810" w:type="dxa"/>
-                                </w:tcPr>
-                                <w:p>
-                                  <w:pPr>
-                                    <w:jc w:val="right"/>
-                                    <w:rPr>
-                                      <w:rFonts w:ascii="Helvetica" w:hAnsi="Helvetica"/>
-                                      <w:sz w:val="20"/>
-                                      <w:szCs w:val="20"/>
-                                    </w:rPr>
-                                  </w:pPr>
-                                  <w:r>
-                                    <w:rPr>
-                                      <w:rFonts w:ascii="Helvetica" w:hAnsi="Helvetica"/>
-                                      <w:sz w:val="20"/>
-                                      <w:szCs w:val="20"/>
-                                    </w:rPr>
-                                    <w:t>5630</w:t>
-                                  </w:r>
-                                </w:p>
-                              </w:tc>
-                            </w:tr>
-                            <w:tr>
-                              <w:tc>
-                                <w:tcPr>
-                                  <w:tcW w:w="473" w:type="dxa"/>
-                                </w:tcPr>
-                                <w:p>
-                                  <w:pPr>
-                                    <w:jc w:val="right"/>
-                                    <w:rPr>
-                                      <w:rFonts w:ascii="Helvetica" w:hAnsi="Helvetica"/>
-                                      <w:sz w:val="20"/>
-                                      <w:szCs w:val="20"/>
-                                    </w:rPr>
-                                  </w:pPr>
-                                  <w:r>
-                                    <w:rPr>
-                                      <w:rFonts w:ascii="Helvetica" w:hAnsi="Helvetica"/>
-                                      <w:sz w:val="20"/>
-                                      <w:szCs w:val="20"/>
-                                    </w:rPr>
-                                    <w:t>5</w:t>
-                                  </w:r>
-                                </w:p>
-                              </w:tc>
-                              <w:tc>
-                                <w:tcPr>
-                                  <w:tcW w:w="810" w:type="dxa"/>
-                                </w:tcPr>
-                                <w:p>
-                                  <w:pPr>
-                                    <w:rPr>
-                                      <w:rFonts w:ascii="Helvetica" w:hAnsi="Helvetica"/>
-                                      <w:sz w:val="20"/>
-                                      <w:szCs w:val="20"/>
-                                    </w:rPr>
-                                  </w:pPr>
-                                  <w:proofErr w:type="spellStart"/>
-                                  <w:r>
-                                    <w:rPr>
-                                      <w:rFonts w:ascii="Helvetica" w:hAnsi="Helvetica"/>
-                                      <w:sz w:val="20"/>
-                                      <w:szCs w:val="20"/>
-                                    </w:rPr>
-                                    <w:t>crono</w:t>
-                                  </w:r>
-                                  <w:proofErr w:type="spellEnd"/>
-                                </w:p>
-                              </w:tc>
-                              <w:tc>
-                                <w:tcPr>
-                                  <w:tcW w:w="720" w:type="dxa"/>
-                                </w:tcPr>
-                                <w:p>
-                                  <w:pPr>
-                                    <w:jc w:val="right"/>
-                                    <w:rPr>
-                                      <w:rFonts w:ascii="Helvetica" w:hAnsi="Helvetica"/>
-                                      <w:sz w:val="20"/>
-                                      <w:szCs w:val="20"/>
-                                    </w:rPr>
-                                  </w:pPr>
-                                  <w:r>
-                                    <w:rPr>
-                                      <w:rFonts w:ascii="Helvetica" w:hAnsi="Helvetica"/>
-                                      <w:sz w:val="20"/>
-                                      <w:szCs w:val="20"/>
-                                    </w:rPr>
-                                    <w:t>1</w:t>
-                                  </w:r>
-                                </w:p>
-                              </w:tc>
-                              <w:tc>
-                                <w:tcPr>
-                                  <w:tcW w:w="2160" w:type="dxa"/>
-                                </w:tcPr>
-                                <w:p>
-                                  <w:pPr>
-                                    <w:jc w:val="right"/>
-                                    <w:rPr>
-                                      <w:rFonts w:ascii="Helvetica" w:hAnsi="Helvetica"/>
-                                      <w:sz w:val="20"/>
-                                      <w:szCs w:val="20"/>
-                                    </w:rPr>
-                                  </w:pPr>
-                                  <w:r>
-                                    <w:rPr>
-                                      <w:rFonts w:ascii="Helvetica" w:hAnsi="Helvetica"/>
-                                      <w:sz w:val="20"/>
-                                      <w:szCs w:val="20"/>
-                                    </w:rPr>
-                                    <w:t>2017-11-14 12:17:01</w:t>
-                                  </w:r>
-                                </w:p>
-                              </w:tc>
-                              <w:tc>
-                                <w:tcPr>
-                                  <w:tcW w:w="810" w:type="dxa"/>
-                                </w:tcPr>
-                                <w:p>
-                                  <w:pPr>
-                                    <w:jc w:val="right"/>
-                                    <w:rPr>
-                                      <w:rFonts w:ascii="Helvetica" w:hAnsi="Helvetica"/>
-                                      <w:sz w:val="20"/>
-                                      <w:szCs w:val="20"/>
-                                    </w:rPr>
-                                  </w:pPr>
-                                  <w:r>
-                                    <w:rPr>
-                                      <w:rFonts w:ascii="Helvetica" w:hAnsi="Helvetica"/>
-                                      <w:sz w:val="20"/>
-                                      <w:szCs w:val="20"/>
-                                    </w:rPr>
-                                    <w:t>480</w:t>
-                                  </w:r>
-                                </w:p>
-                              </w:tc>
-                            </w:tr>
-                          </w:tbl>
-                          <w:p/>
-                        </w:txbxContent>
-                      </wps:txbx>
-                      <wps:bodyPr rot="0" vert="horz" wrap="square" lIns="91440" tIns="91440" rIns="91440" bIns="91440" anchor="t" anchorCtr="0" upright="1">
-                        <a:noAutofit/>
-                      </wps:bodyPr>
-                    </wps:wsp>
-                  </a:graphicData>
-                </a:graphic>
-              </wp:inline>
-            </w:drawing>
-          </mc:Choice>
-          <mc:Fallback>
-            <w:pict>
-              <v:shapetype w14:anchorId="717DA4DD" id="_x0000_t202" coordsize="21600,21600" o:spt="202" path="m,l,21600r21600,l21600,xe">
-                <v:stroke joinstyle="miter"/>
-                <v:path gradientshapeok="t" o:connecttype="rect"/>
-              </v:shapetype>
-              <v:shape id="Text Box 1" o:spid="_x0000_s1026" type="#_x0000_t202" style="width:258.95pt;height:107.2pt;visibility:visible;mso-wrap-style:square;mso-left-percent:-10001;mso-top-percent:-10001;mso-position-horizontal:absolute;mso-position-horizontal-relative:char;mso-position-vertical:absolute;mso-position-vertical-relative:line;mso-left-percent:-10001;mso-top-percent:-10001;v-text-anchor:top" o:gfxdata="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" filled="f" stroked="f">
-                <v:textbox inset=",7.2pt,,7.2pt">
-                  <w:txbxContent>
-                    <w:p>
-                      <w:pPr>
-                        <w:rPr>
-                          <w:rFonts w:ascii="Helvetica" w:hAnsi="Helvetica"/>
-                          <w:b/>
-                          <w:sz w:val="20"/>
-                          <w:szCs w:val="20"/>
-                        </w:rPr>
-                      </w:pPr>
-                      <w:r>
-                        <w:rPr>
-                          <w:rFonts w:ascii="Helvetica" w:hAnsi="Helvetica"/>
-                          <w:b/>
-                          <w:sz w:val="20"/>
-                          <w:szCs w:val="20"/>
-                        </w:rPr>
-                        <w:t>INVADERS</w:t>
-                      </w:r>
-                    </w:p>
-                    <w:tbl>
-                      <w:tblPr>
-                        <w:tblStyle w:val="TableGrid5"/>
-                        <w:tblW w:w="0" w:type="auto"/>
-                        <w:tblLayout w:type="fixed"/>
-                        <w:tblLook w:val="0420" w:firstRow="1" w:lastRow="0" w:firstColumn="0" w:lastColumn="0" w:noHBand="0" w:noVBand="1"/>
-                      </w:tblPr>
-                      <w:tblGrid>
-                        <w:gridCol w:w="473"/>
-                        <w:gridCol w:w="810"/>
-                        <w:gridCol w:w="720"/>
-                        <w:gridCol w:w="2160"/>
-                        <w:gridCol w:w="810"/>
-                      </w:tblGrid>
-                      <w:tr>
-                        <w:trPr>
-                          <w:cnfStyle w:val="100000000000" w:firstRow="1" w:lastRow="0" w:firstColumn="0" w:lastColumn="0" w:oddVBand="0" w:evenVBand="0" w:oddHBand="0" w:evenHBand="0" w:firstRowFirstColumn="0" w:firstRowLastColumn="0" w:lastRowFirstColumn="0" w:lastRowLastColumn="0"/>
-                        </w:trPr>
-                        <w:tc>
-                          <w:tcPr>
-                            <w:tcW w:w="473" w:type="dxa"/>
-                          </w:tcPr>
-                          <w:p>
-                            <w:pPr>
-                              <w:jc w:val="center"/>
-                              <w:rPr>
-                                <w:rFonts w:ascii="Helvetica" w:hAnsi="Helvetica"/>
-                                <w:b/>
-                                <w:sz w:val="20"/>
-                                <w:szCs w:val="20"/>
-                              </w:rPr>
-                            </w:pPr>
-                            <w:r>
-                              <w:rPr>
-                                <w:rFonts w:ascii="Helvetica" w:hAnsi="Helvetica"/>
-                                <w:b/>
-                                <w:sz w:val="20"/>
-                                <w:szCs w:val="20"/>
-                              </w:rPr>
-                              <w:t>id</w:t>
-                            </w:r>
-                          </w:p>
-                        </w:tc>
-                        <w:tc>
-                          <w:tcPr>
-                            <w:tcW w:w="810" w:type="dxa"/>
-                          </w:tcPr>
-                          <w:p>
-                            <w:pPr>
-                              <w:jc w:val="center"/>
-                              <w:rPr>
-                                <w:rFonts w:ascii="Helvetica" w:hAnsi="Helvetica"/>
-                                <w:b/>
-                                <w:sz w:val="20"/>
-                                <w:szCs w:val="20"/>
-                              </w:rPr>
-                            </w:pPr>
-                            <w:r>
-                              <w:rPr>
-                                <w:rFonts w:ascii="Helvetica" w:hAnsi="Helvetica"/>
-                                <w:b/>
-                                <w:sz w:val="20"/>
-                                <w:szCs w:val="20"/>
-                              </w:rPr>
-                              <w:t>player</w:t>
-                            </w:r>
-                          </w:p>
-                        </w:tc>
-                        <w:tc>
-                          <w:tcPr>
-                            <w:tcW w:w="720" w:type="dxa"/>
-                          </w:tcPr>
-                          <w:p>
-                            <w:pPr>
-                              <w:jc w:val="center"/>
-                              <w:rPr>
-                                <w:rFonts w:ascii="Helvetica" w:hAnsi="Helvetica"/>
-                                <w:b/>
-                                <w:sz w:val="20"/>
-                                <w:szCs w:val="20"/>
-                              </w:rPr>
-                            </w:pPr>
-                            <w:r>
-                              <w:rPr>
-                                <w:rFonts w:ascii="Helvetica" w:hAnsi="Helvetica"/>
-                                <w:b/>
-                                <w:sz w:val="20"/>
-                                <w:szCs w:val="20"/>
-                              </w:rPr>
-                              <w:t>hero</w:t>
-                            </w:r>
-                          </w:p>
-                        </w:tc>
-                        <w:tc>
-                          <w:tcPr>
-                            <w:tcW w:w="2160" w:type="dxa"/>
-                          </w:tcPr>
-                          <w:p>
-                            <w:pPr>
-                              <w:jc w:val="center"/>
-                              <w:rPr>
-                                <w:rFonts w:ascii="Helvetica" w:hAnsi="Helvetica"/>
-                                <w:b/>
-                                <w:sz w:val="20"/>
-                                <w:szCs w:val="20"/>
-                              </w:rPr>
-                            </w:pPr>
-                            <w:proofErr w:type="spellStart"/>
-                            <w:r>
-                              <w:rPr>
-                                <w:rFonts w:ascii="Helvetica" w:hAnsi="Helvetica"/>
-                                <w:b/>
-                                <w:sz w:val="20"/>
-                                <w:szCs w:val="20"/>
-                              </w:rPr>
-                              <w:t>game</w:t>
-                            </w:r>
-                            <w:r>
-                              <w:rPr>
-                                <w:rFonts w:ascii="Helvetica" w:hAnsi="Helvetica"/>
-                                <w:b/>
-                                <w:sz w:val="20"/>
-                                <w:szCs w:val="20"/>
-                              </w:rPr>
-                              <w:t>time</w:t>
-                            </w:r>
-                            <w:proofErr w:type="spellEnd"/>
-                          </w:p>
-                        </w:tc>
-                        <w:tc>
-                          <w:tcPr>
-                            <w:tcW w:w="810" w:type="dxa"/>
-                          </w:tcPr>
-                          <w:p>
-                            <w:pPr>
-                              <w:jc w:val="center"/>
-                              <w:rPr>
-                                <w:rFonts w:ascii="Helvetica" w:hAnsi="Helvetica"/>
-                                <w:b/>
-                                <w:sz w:val="20"/>
-                                <w:szCs w:val="20"/>
-                              </w:rPr>
-                            </w:pPr>
-                            <w:r>
-                              <w:rPr>
-                                <w:rFonts w:ascii="Helvetica" w:hAnsi="Helvetica"/>
-                                <w:b/>
-                                <w:sz w:val="20"/>
-                                <w:szCs w:val="20"/>
-                              </w:rPr>
-                              <w:t>score</w:t>
-                            </w:r>
-                          </w:p>
-                        </w:tc>
-                      </w:tr>
-                      <w:tr>
-                        <w:tc>
-                          <w:tcPr>
-                            <w:tcW w:w="473" w:type="dxa"/>
-                          </w:tcPr>
-                          <w:p>
-                            <w:pPr>
-                              <w:jc w:val="right"/>
-                              <w:rPr>
-                                <w:rFonts w:ascii="Helvetica" w:hAnsi="Helvetica"/>
-                                <w:sz w:val="20"/>
-                                <w:szCs w:val="20"/>
-                              </w:rPr>
-                            </w:pPr>
-                            <w:r>
-                              <w:rPr>
-                                <w:rFonts w:ascii="Helvetica" w:hAnsi="Helvetica"/>
-                                <w:sz w:val="20"/>
-                                <w:szCs w:val="20"/>
-                              </w:rPr>
-                              <w:t>1</w:t>
-                            </w:r>
-                          </w:p>
-                        </w:tc>
-                        <w:tc>
-                          <w:tcPr>
-                            <w:tcW w:w="810" w:type="dxa"/>
-                          </w:tcPr>
-                          <w:p>
-                            <w:pPr>
-                              <w:rPr>
-                                <w:rFonts w:ascii="Helvetica" w:hAnsi="Helvetica"/>
-                                <w:sz w:val="20"/>
-                                <w:szCs w:val="20"/>
-                              </w:rPr>
-                            </w:pPr>
-                            <w:proofErr w:type="spellStart"/>
-                            <w:r>
-                              <w:rPr>
-                                <w:rFonts w:ascii="Helvetica" w:hAnsi="Helvetica"/>
-                                <w:sz w:val="20"/>
-                                <w:szCs w:val="20"/>
-                              </w:rPr>
-                              <w:t>crono</w:t>
-                            </w:r>
-                            <w:proofErr w:type="spellEnd"/>
-                          </w:p>
-                        </w:tc>
-                        <w:tc>
-                          <w:tcPr>
-                            <w:tcW w:w="720" w:type="dxa"/>
-                          </w:tcPr>
-                          <w:p>
-                            <w:pPr>
-                              <w:jc w:val="right"/>
-                              <w:rPr>
-                                <w:rFonts w:ascii="Helvetica" w:hAnsi="Helvetica"/>
-                                <w:sz w:val="20"/>
-                                <w:szCs w:val="20"/>
-                              </w:rPr>
-                            </w:pPr>
-                            <w:r>
-                              <w:rPr>
-                                <w:rFonts w:ascii="Helvetica" w:hAnsi="Helvetica"/>
-                                <w:sz w:val="20"/>
-                                <w:szCs w:val="20"/>
-                              </w:rPr>
-                              <w:t>1</w:t>
-                            </w:r>
-                          </w:p>
-                        </w:tc>
-                        <w:tc>
-                          <w:tcPr>
-                            <w:tcW w:w="2160" w:type="dxa"/>
-                          </w:tcPr>
-                          <w:p>
-                            <w:pPr>
-                              <w:jc w:val="right"/>
-                              <w:rPr>
-                                <w:rFonts w:ascii="Helvetica" w:hAnsi="Helvetica"/>
-                                <w:sz w:val="20"/>
-                                <w:szCs w:val="20"/>
-                              </w:rPr>
-                            </w:pPr>
-                            <w:r>
-                              <w:rPr>
-                                <w:rFonts w:ascii="Helvetica" w:hAnsi="Helvetica"/>
-                                <w:sz w:val="20"/>
-                                <w:szCs w:val="20"/>
-                              </w:rPr>
-                              <w:t>2017-11-14 12:17:01</w:t>
-                            </w:r>
-                          </w:p>
-                        </w:tc>
-                        <w:tc>
-                          <w:tcPr>
-                            <w:tcW w:w="810" w:type="dxa"/>
-                          </w:tcPr>
-                          <w:p>
-                            <w:pPr>
-                              <w:jc w:val="right"/>
-                              <w:rPr>
-                                <w:rFonts w:ascii="Helvetica" w:hAnsi="Helvetica"/>
-                                <w:sz w:val="20"/>
-                                <w:szCs w:val="20"/>
-                              </w:rPr>
-                            </w:pPr>
-                            <w:r>
-                              <w:rPr>
-                                <w:rFonts w:ascii="Helvetica" w:hAnsi="Helvetica"/>
-                                <w:sz w:val="20"/>
-                                <w:szCs w:val="20"/>
-                              </w:rPr>
-                              <w:t>50</w:t>
-                            </w:r>
-                          </w:p>
-                        </w:tc>
-                      </w:tr>
-                      <w:tr>
-                        <w:tc>
-                          <w:tcPr>
-                            <w:tcW w:w="473" w:type="dxa"/>
-                          </w:tcPr>
-                          <w:p>
-                            <w:pPr>
-                              <w:jc w:val="right"/>
-                              <w:rPr>
-                                <w:rFonts w:ascii="Helvetica" w:hAnsi="Helvetica"/>
-                                <w:sz w:val="20"/>
-                                <w:szCs w:val="20"/>
-                              </w:rPr>
-                            </w:pPr>
-                            <w:r>
-                              <w:rPr>
-                                <w:rFonts w:ascii="Helvetica" w:hAnsi="Helvetica"/>
-                                <w:sz w:val="20"/>
-                                <w:szCs w:val="20"/>
-                              </w:rPr>
-                              <w:t>2</w:t>
-                            </w:r>
-                          </w:p>
-                        </w:tc>
-                        <w:tc>
-                          <w:tcPr>
-                            <w:tcW w:w="810" w:type="dxa"/>
-                          </w:tcPr>
-                          <w:p>
-                            <w:pPr>
-                              <w:rPr>
-                                <w:rFonts w:ascii="Helvetica" w:hAnsi="Helvetica"/>
-                                <w:sz w:val="20"/>
-                                <w:szCs w:val="20"/>
-                              </w:rPr>
-                            </w:pPr>
-                            <w:proofErr w:type="spellStart"/>
-                            <w:r>
-                              <w:rPr>
-                                <w:rFonts w:ascii="Helvetica" w:hAnsi="Helvetica"/>
-                                <w:sz w:val="20"/>
-                                <w:szCs w:val="20"/>
-                              </w:rPr>
-                              <w:t>crono</w:t>
-                            </w:r>
-                            <w:proofErr w:type="spellEnd"/>
-                          </w:p>
-                        </w:tc>
-                        <w:tc>
-                          <w:tcPr>
-                            <w:tcW w:w="720" w:type="dxa"/>
-                          </w:tcPr>
-                          <w:p>
-                            <w:pPr>
-                              <w:jc w:val="right"/>
-                              <w:rPr>
-                                <w:rFonts w:ascii="Helvetica" w:hAnsi="Helvetica"/>
-                                <w:sz w:val="20"/>
-                                <w:szCs w:val="20"/>
-                              </w:rPr>
-                            </w:pPr>
-                            <w:r>
-                              <w:rPr>
-                                <w:rFonts w:ascii="Helvetica" w:hAnsi="Helvetica"/>
-                                <w:sz w:val="20"/>
-                                <w:szCs w:val="20"/>
-                              </w:rPr>
-                              <w:t>2</w:t>
-                            </w:r>
-                          </w:p>
-                        </w:tc>
-                        <w:tc>
-                          <w:tcPr>
-                            <w:tcW w:w="2160" w:type="dxa"/>
-                          </w:tcPr>
-                          <w:p>
-                            <w:pPr>
-                              <w:jc w:val="right"/>
-                              <w:rPr>
-                                <w:rFonts w:ascii="Helvetica" w:hAnsi="Helvetica"/>
-                                <w:sz w:val="20"/>
-                                <w:szCs w:val="20"/>
-                              </w:rPr>
-                            </w:pPr>
-                            <w:r>
-                              <w:rPr>
-                                <w:rFonts w:ascii="Helvetica" w:hAnsi="Helvetica"/>
-                                <w:sz w:val="20"/>
-                                <w:szCs w:val="20"/>
-                              </w:rPr>
-                              <w:t>2017-11-14 12:17:01</w:t>
-                            </w:r>
-                          </w:p>
-                        </w:tc>
-                        <w:tc>
-                          <w:tcPr>
-                            <w:tcW w:w="810" w:type="dxa"/>
-                          </w:tcPr>
-                          <w:p>
-                            <w:pPr>
-                              <w:jc w:val="right"/>
-                              <w:rPr>
-                                <w:rFonts w:ascii="Helvetica" w:hAnsi="Helvetica"/>
-                                <w:sz w:val="20"/>
-                                <w:szCs w:val="20"/>
-                              </w:rPr>
-                            </w:pPr>
-                            <w:r>
-                              <w:rPr>
-                                <w:rFonts w:ascii="Helvetica" w:hAnsi="Helvetica"/>
-                                <w:sz w:val="20"/>
-                                <w:szCs w:val="20"/>
-                              </w:rPr>
-                              <w:t>470</w:t>
-                            </w:r>
-                          </w:p>
-                        </w:tc>
-                      </w:tr>
-                      <w:tr>
-                        <w:tc>
-                          <w:tcPr>
-                            <w:tcW w:w="473" w:type="dxa"/>
-                          </w:tcPr>
-                          <w:p>
-                            <w:pPr>
-                              <w:jc w:val="right"/>
-                              <w:rPr>
-                                <w:rFonts w:ascii="Helvetica" w:hAnsi="Helvetica"/>
-                                <w:sz w:val="20"/>
-                                <w:szCs w:val="20"/>
-                              </w:rPr>
-                            </w:pPr>
-                            <w:r>
-                              <w:rPr>
-                                <w:rFonts w:ascii="Helvetica" w:hAnsi="Helvetica"/>
-                                <w:sz w:val="20"/>
-                                <w:szCs w:val="20"/>
-                              </w:rPr>
-                              <w:t>3</w:t>
-                            </w:r>
-                          </w:p>
-                        </w:tc>
-                        <w:tc>
-                          <w:tcPr>
-                            <w:tcW w:w="810" w:type="dxa"/>
-                          </w:tcPr>
-                          <w:p>
-                            <w:pPr>
-                              <w:rPr>
-                                <w:rFonts w:ascii="Helvetica" w:hAnsi="Helvetica"/>
-                                <w:sz w:val="20"/>
-                                <w:szCs w:val="20"/>
-                              </w:rPr>
-                            </w:pPr>
-                            <w:proofErr w:type="spellStart"/>
-                            <w:r>
-                              <w:rPr>
-                                <w:rFonts w:ascii="Helvetica" w:hAnsi="Helvetica"/>
-                                <w:sz w:val="20"/>
-                                <w:szCs w:val="20"/>
-                              </w:rPr>
-                              <w:t>marle</w:t>
-                            </w:r>
-                            <w:proofErr w:type="spellEnd"/>
-                          </w:p>
-                        </w:tc>
-                        <w:tc>
-                          <w:tcPr>
-                            <w:tcW w:w="720" w:type="dxa"/>
-                          </w:tcPr>
-                          <w:p>
-                            <w:pPr>
-                              <w:jc w:val="right"/>
-                              <w:rPr>
-                                <w:rFonts w:ascii="Helvetica" w:hAnsi="Helvetica"/>
-                                <w:sz w:val="20"/>
-                                <w:szCs w:val="20"/>
-                              </w:rPr>
-                            </w:pPr>
-                            <w:r>
-                              <w:rPr>
-                                <w:rFonts w:ascii="Helvetica" w:hAnsi="Helvetica"/>
-                                <w:sz w:val="20"/>
-                                <w:szCs w:val="20"/>
-                              </w:rPr>
-                              <w:t>3</w:t>
-                            </w:r>
-                          </w:p>
-                        </w:tc>
-                        <w:tc>
-                          <w:tcPr>
-                            <w:tcW w:w="2160" w:type="dxa"/>
-                          </w:tcPr>
-                          <w:p>
-                            <w:pPr>
-                              <w:jc w:val="right"/>
-                              <w:rPr>
-                                <w:rFonts w:ascii="Helvetica" w:hAnsi="Helvetica"/>
-                                <w:sz w:val="20"/>
-                                <w:szCs w:val="20"/>
-                              </w:rPr>
-                            </w:pPr>
-                            <w:r>
-                              <w:rPr>
-                                <w:rFonts w:ascii="Helvetica" w:hAnsi="Helvetica"/>
-                                <w:sz w:val="20"/>
-                                <w:szCs w:val="20"/>
-                              </w:rPr>
-                              <w:t>2017-11-14 12:17:01</w:t>
-                            </w:r>
-                          </w:p>
-                        </w:tc>
-                        <w:tc>
-                          <w:tcPr>
-                            <w:tcW w:w="810" w:type="dxa"/>
-                          </w:tcPr>
-                          <w:p>
-                            <w:pPr>
-                              <w:jc w:val="right"/>
-                              <w:rPr>
-                                <w:rFonts w:ascii="Helvetica" w:hAnsi="Helvetica"/>
-                                <w:sz w:val="20"/>
-                                <w:szCs w:val="20"/>
-                              </w:rPr>
-                            </w:pPr>
-                            <w:r>
-                              <w:rPr>
-                                <w:rFonts w:ascii="Helvetica" w:hAnsi="Helvetica"/>
-                                <w:sz w:val="20"/>
-                                <w:szCs w:val="20"/>
-                              </w:rPr>
-                              <w:t>320</w:t>
-                            </w:r>
-                          </w:p>
-                        </w:tc>
-                      </w:tr>
-                      <w:tr>
-                        <w:tc>
-                          <w:tcPr>
-                            <w:tcW w:w="473" w:type="dxa"/>
-                          </w:tcPr>
-                          <w:p>
-                            <w:pPr>
-                              <w:jc w:val="right"/>
-                              <w:rPr>
-                                <w:rFonts w:ascii="Helvetica" w:hAnsi="Helvetica"/>
-                                <w:sz w:val="20"/>
-                                <w:szCs w:val="20"/>
-                              </w:rPr>
-                            </w:pPr>
-                            <w:r>
-                              <w:rPr>
-                                <w:rFonts w:ascii="Helvetica" w:hAnsi="Helvetica"/>
-                                <w:sz w:val="20"/>
-                                <w:szCs w:val="20"/>
-                              </w:rPr>
-                              <w:t>4</w:t>
-                            </w:r>
-                          </w:p>
-                        </w:tc>
-                        <w:tc>
-                          <w:tcPr>
-                            <w:tcW w:w="810" w:type="dxa"/>
-                          </w:tcPr>
-                          <w:p>
-                            <w:pPr>
-                              <w:rPr>
-                                <w:rFonts w:ascii="Helvetica" w:hAnsi="Helvetica"/>
-                                <w:sz w:val="20"/>
-                                <w:szCs w:val="20"/>
-                              </w:rPr>
-                            </w:pPr>
-                            <w:proofErr w:type="spellStart"/>
-                            <w:r>
-                              <w:rPr>
-                                <w:rFonts w:ascii="Helvetica" w:hAnsi="Helvetica"/>
-                                <w:sz w:val="20"/>
-                                <w:szCs w:val="20"/>
-                              </w:rPr>
-                              <w:t>lucca</w:t>
-                            </w:r>
-                            <w:proofErr w:type="spellEnd"/>
-                          </w:p>
-                        </w:tc>
-                        <w:tc>
-                          <w:tcPr>
-                            <w:tcW w:w="720" w:type="dxa"/>
-                          </w:tcPr>
-                          <w:p>
-                            <w:pPr>
-                              <w:jc w:val="right"/>
-                              <w:rPr>
-                                <w:rFonts w:ascii="Helvetica" w:hAnsi="Helvetica"/>
-                                <w:sz w:val="20"/>
-                                <w:szCs w:val="20"/>
-                              </w:rPr>
-                            </w:pPr>
-                            <w:r>
-                              <w:rPr>
-                                <w:rFonts w:ascii="Helvetica" w:hAnsi="Helvetica"/>
-                                <w:sz w:val="20"/>
-                                <w:szCs w:val="20"/>
-                              </w:rPr>
-                              <w:t>2</w:t>
-                            </w:r>
-                          </w:p>
-                        </w:tc>
-                        <w:tc>
-                          <w:tcPr>
-                            <w:tcW w:w="2160" w:type="dxa"/>
-                          </w:tcPr>
-                          <w:p>
-                            <w:pPr>
-                              <w:jc w:val="right"/>
-                              <w:rPr>
-                                <w:rFonts w:ascii="Helvetica" w:hAnsi="Helvetica"/>
-                                <w:sz w:val="20"/>
-                                <w:szCs w:val="20"/>
-                              </w:rPr>
-                            </w:pPr>
-                            <w:r>
-                              <w:rPr>
-                                <w:rFonts w:ascii="Helvetica" w:hAnsi="Helvetica"/>
-                                <w:sz w:val="20"/>
-                                <w:szCs w:val="20"/>
-                              </w:rPr>
-                              <w:t>2017-11-14 12:17:01</w:t>
-                            </w:r>
-                          </w:p>
-                        </w:tc>
-                        <w:tc>
-                          <w:tcPr>
-                            <w:tcW w:w="810" w:type="dxa"/>
-                          </w:tcPr>
-                          <w:p>
-                            <w:pPr>
-                              <w:jc w:val="right"/>
-                              <w:rPr>
-                                <w:rFonts w:ascii="Helvetica" w:hAnsi="Helvetica"/>
-                                <w:sz w:val="20"/>
-                                <w:szCs w:val="20"/>
-                              </w:rPr>
-                            </w:pPr>
-                            <w:r>
-                              <w:rPr>
-                                <w:rFonts w:ascii="Helvetica" w:hAnsi="Helvetica"/>
-                                <w:sz w:val="20"/>
-                                <w:szCs w:val="20"/>
-                              </w:rPr>
-                              <w:t>5630</w:t>
-                            </w:r>
-                          </w:p>
-                        </w:tc>
-                      </w:tr>
-                      <w:tr>
-                        <w:tc>
-                          <w:tcPr>
-                            <w:tcW w:w="473" w:type="dxa"/>
-                          </w:tcPr>
-                          <w:p>
-                            <w:pPr>
-                              <w:jc w:val="right"/>
-                              <w:rPr>
-                                <w:rFonts w:ascii="Helvetica" w:hAnsi="Helvetica"/>
-                                <w:sz w:val="20"/>
-                                <w:szCs w:val="20"/>
-                              </w:rPr>
-                            </w:pPr>
-                            <w:r>
-                              <w:rPr>
-                                <w:rFonts w:ascii="Helvetica" w:hAnsi="Helvetica"/>
-                                <w:sz w:val="20"/>
-                                <w:szCs w:val="20"/>
-                              </w:rPr>
-                              <w:t>5</w:t>
-                            </w:r>
-                          </w:p>
-                        </w:tc>
-                        <w:tc>
-                          <w:tcPr>
-                            <w:tcW w:w="810" w:type="dxa"/>
-                          </w:tcPr>
-                          <w:p>
-                            <w:pPr>
-                              <w:rPr>
-                                <w:rFonts w:ascii="Helvetica" w:hAnsi="Helvetica"/>
-                                <w:sz w:val="20"/>
-                                <w:szCs w:val="20"/>
-                              </w:rPr>
-                            </w:pPr>
-                            <w:proofErr w:type="spellStart"/>
-                            <w:r>
-                              <w:rPr>
-                                <w:rFonts w:ascii="Helvetica" w:hAnsi="Helvetica"/>
-                                <w:sz w:val="20"/>
-                                <w:szCs w:val="20"/>
-                              </w:rPr>
-                              <w:t>crono</w:t>
-                            </w:r>
-                            <w:proofErr w:type="spellEnd"/>
-                          </w:p>
-                        </w:tc>
-                        <w:tc>
-                          <w:tcPr>
-                            <w:tcW w:w="720" w:type="dxa"/>
-                          </w:tcPr>
-                          <w:p>
-                            <w:pPr>
-                              <w:jc w:val="right"/>
-                              <w:rPr>
-                                <w:rFonts w:ascii="Helvetica" w:hAnsi="Helvetica"/>
-                                <w:sz w:val="20"/>
-                                <w:szCs w:val="20"/>
-                              </w:rPr>
-                            </w:pPr>
-                            <w:r>
-                              <w:rPr>
-                                <w:rFonts w:ascii="Helvetica" w:hAnsi="Helvetica"/>
-                                <w:sz w:val="20"/>
-                                <w:szCs w:val="20"/>
-                              </w:rPr>
-                              <w:t>1</w:t>
-                            </w:r>
-                          </w:p>
-                        </w:tc>
-                        <w:tc>
-                          <w:tcPr>
-                            <w:tcW w:w="2160" w:type="dxa"/>
-                          </w:tcPr>
-                          <w:p>
-                            <w:pPr>
-                              <w:jc w:val="right"/>
-                              <w:rPr>
-                                <w:rFonts w:ascii="Helvetica" w:hAnsi="Helvetica"/>
-                                <w:sz w:val="20"/>
-                                <w:szCs w:val="20"/>
-                              </w:rPr>
-                            </w:pPr>
-                            <w:r>
-                              <w:rPr>
-                                <w:rFonts w:ascii="Helvetica" w:hAnsi="Helvetica"/>
-                                <w:sz w:val="20"/>
-                                <w:szCs w:val="20"/>
-                              </w:rPr>
-                              <w:t>2017-11-14 12:17:01</w:t>
-                            </w:r>
-                          </w:p>
-                        </w:tc>
-                        <w:tc>
-                          <w:tcPr>
-                            <w:tcW w:w="810" w:type="dxa"/>
-                          </w:tcPr>
-                          <w:p>
-                            <w:pPr>
-                              <w:jc w:val="right"/>
-                              <w:rPr>
-                                <w:rFonts w:ascii="Helvetica" w:hAnsi="Helvetica"/>
-                                <w:sz w:val="20"/>
-                                <w:szCs w:val="20"/>
-                              </w:rPr>
-                            </w:pPr>
-                            <w:r>
-                              <w:rPr>
-                                <w:rFonts w:ascii="Helvetica" w:hAnsi="Helvetica"/>
-                                <w:sz w:val="20"/>
-                                <w:szCs w:val="20"/>
-                              </w:rPr>
-                              <w:t>480</w:t>
-                            </w:r>
-                          </w:p>
-                        </w:tc>
-                      </w:tr>
-                    </w:tbl>
-                    <w:p/>
-                  </w:txbxContent>
-                </v:textbox>
-                <w10:anchorlock/>
-              </v:shape>
-            </w:pict>
-          </mc:Fallback>
-        </mc:AlternateContent>
-      </w:r>
-    </w:p>
+    <w:tbl>
+      <w:tblPr>
+        <w:tblStyle w:val="TableGrid5"/>
+        <w:tblW w:w="0" w:type="auto"/>
+        <w:tblLayout w:type="fixed"/>
+        <w:tblLook w:val="0420" w:firstRow="1" w:lastRow="0" w:firstColumn="0" w:lastColumn="0" w:noHBand="0" w:noVBand="1"/>
+        <w:tblCaption w:val="INVADERS"/>
+      </w:tblPr>
+      <w:tblGrid>
+        <w:gridCol w:w="473"/>
+        <w:gridCol w:w="810"/>
+        <w:gridCol w:w="720"/>
+        <w:gridCol w:w="2160"/>
+        <w:gridCol w:w="810"/>
+      </w:tblGrid>
+      <w:tr>
+        <w:trPr>
+          <w:cnfStyle w:val="100000000000" w:firstRow="1" w:lastRow="0" w:firstColumn="0" w:lastColumn="0" w:oddVBand="0" w:evenVBand="0" w:oddHBand="0" w:evenHBand="0" w:firstRowFirstColumn="0" w:firstRowLastColumn="0" w:lastRowFirstColumn="0" w:lastRowLastColumn="0"/>
+        </w:trPr>
+        <w:tc>
+          <w:tcPr>
+            <w:tcW w:w="473" w:type="dxa"/>
+          </w:tcPr>
+          <w:p>
+            <w:pPr>
+              <w:jc w:val="center"/>
+              <w:rPr>
+                <w:rFonts w:ascii="Helvetica" w:hAnsi="Helvetica"/>
+                <w:b/>
+                <w:sz w:val="20"/>
+                <w:szCs w:val="20"/>
+              </w:rPr>
+            </w:pPr>
+            <w:r>
+              <w:rPr>
+                <w:rFonts w:ascii="Helvetica" w:hAnsi="Helvetica"/>
+                <w:b/>
+                <w:sz w:val="20"/>
+                <w:szCs w:val="20"/>
+              </w:rPr>
+              <w:t>id</w:t>
+            </w:r>
+          </w:p>
+        </w:tc>
+        <w:tc>
+          <w:tcPr>
+            <w:tcW w:w="810" w:type="dxa"/>
+          </w:tcPr>
+          <w:p>
+            <w:pPr>
+              <w:jc w:val="center"/>
+              <w:rPr>
+                <w:rFonts w:ascii="Helvetica" w:hAnsi="Helvetica"/>
+                <w:b/>
+                <w:sz w:val="20"/>
+                <w:szCs w:val="20"/>
+              </w:rPr>
+            </w:pPr>
+            <w:r>
+              <w:rPr>
+                <w:rFonts w:ascii="Helvetica" w:hAnsi="Helvetica"/>
+                <w:b/>
+                <w:sz w:val="20"/>
+                <w:szCs w:val="20"/>
+              </w:rPr>
+              <w:t>player</w:t>
+            </w:r>
+          </w:p>
+        </w:tc>
+        <w:tc>
+          <w:tcPr>
+            <w:tcW w:w="720" w:type="dxa"/>
+          </w:tcPr>
+          <w:p>
+            <w:pPr>
+              <w:jc w:val="center"/>
+              <w:rPr>
+                <w:rFonts w:ascii="Helvetica" w:hAnsi="Helvetica"/>
+                <w:b/>
+                <w:sz w:val="20"/>
+                <w:szCs w:val="20"/>
+              </w:rPr>
+            </w:pPr>
+            <w:r>
+              <w:rPr>
+                <w:rFonts w:ascii="Helvetica" w:hAnsi="Helvetica"/>
+                <w:b/>
+                <w:sz w:val="20"/>
+                <w:szCs w:val="20"/>
+              </w:rPr>
+              <w:t>hero</w:t>
+            </w:r>
+          </w:p>
+        </w:tc>
+        <w:tc>
+          <w:tcPr>
+            <w:tcW w:w="2160" w:type="dxa"/>
+          </w:tcPr>
+          <w:p>
+            <w:pPr>
+              <w:jc w:val="center"/>
+              <w:rPr>
+                <w:rFonts w:ascii="Helvetica" w:hAnsi="Helvetica"/>
+                <w:b/>
+                <w:sz w:val="20"/>
+                <w:szCs w:val="20"/>
+              </w:rPr>
+            </w:pPr>
+            <w:r>
+              <w:rPr>
+                <w:rFonts w:ascii="Helvetica" w:hAnsi="Helvetica"/>
+                <w:b/>
+                <w:sz w:val="20"/>
+                <w:szCs w:val="20"/>
+              </w:rPr>
+              <w:t>gametime</w:t>
+            </w:r>
+          </w:p>
+        </w:tc>
+        <w:tc>
+          <w:tcPr>
+            <w:tcW w:w="810" w:type="dxa"/>
+          </w:tcPr>
+          <w:p>
+            <w:pPr>
+              <w:jc w:val="center"/>
+              <w:rPr>
+                <w:rFonts w:ascii="Helvetica" w:hAnsi="Helvetica"/>
+                <w:b/>
+                <w:sz w:val="20"/>
+                <w:szCs w:val="20"/>
+              </w:rPr>
+            </w:pPr>
+            <w:r>
+              <w:rPr>
+                <w:rFonts w:ascii="Helvetica" w:hAnsi="Helvetica"/>
+                <w:b/>
+                <w:sz w:val="20"/>
+                <w:szCs w:val="20"/>
+              </w:rPr>
+              <w:t>score</w:t>
+            </w:r>
+          </w:p>
+        </w:tc>
+      </w:tr>
+      <w:tr>
+        <w:tc>
+          <w:tcPr>
+            <w:tcW w:w="473" w:type="dxa"/>
+          </w:tcPr>
+          <w:p>
+            <w:pPr>
+              <w:jc w:val="right"/>
+              <w:rPr>
+                <w:rFonts w:ascii="Helvetica" w:hAnsi="Helvetica"/>
+                <w:sz w:val="20"/>
+                <w:szCs w:val="20"/>
+              </w:rPr>
+            </w:pPr>
+            <w:r>
+              <w:rPr>
+                <w:rFonts w:ascii="Helvetica" w:hAnsi="Helvetica"/>
+                <w:sz w:val="20"/>
+                <w:szCs w:val="20"/>
+              </w:rPr>
+              <w:t>1</w:t>
+            </w:r>
+          </w:p>
+        </w:tc>
+        <w:tc>
+          <w:tcPr>
+            <w:tcW w:w="810" w:type="dxa"/>
+          </w:tcPr>
+          <w:p>
+            <w:pPr>
+              <w:rPr>
+                <w:rFonts w:ascii="Helvetica" w:hAnsi="Helvetica"/>
+                <w:sz w:val="20"/>
+                <w:szCs w:val="20"/>
+              </w:rPr>
+            </w:pPr>
+            <w:proofErr w:type="spellStart"/>
+            <w:r>
+              <w:rPr>
+                <w:rFonts w:ascii="Helvetica" w:hAnsi="Helvetica"/>
+                <w:sz w:val="20"/>
+                <w:szCs w:val="20"/>
+              </w:rPr>
+              <w:t>crono</w:t>
+            </w:r>
+            <w:proofErr w:type="spellEnd"/>
+          </w:p>
+        </w:tc>
+        <w:tc>
+          <w:tcPr>
+            <w:tcW w:w="720" w:type="dxa"/>
+          </w:tcPr>
+          <w:p>
+            <w:pPr>
+              <w:jc w:val="right"/>
+              <w:rPr>
+                <w:rFonts w:ascii="Helvetica" w:hAnsi="Helvetica"/>
+                <w:sz w:val="20"/>
+                <w:szCs w:val="20"/>
+              </w:rPr>
+            </w:pPr>
+            <w:r>
+              <w:rPr>
+                <w:rFonts w:ascii="Helvetica" w:hAnsi="Helvetica"/>
+                <w:sz w:val="20"/>
+                <w:szCs w:val="20"/>
+              </w:rPr>
+              <w:t>1</w:t>
+            </w:r>
+          </w:p>
+        </w:tc>
+        <w:tc>
+          <w:tcPr>
+            <w:tcW w:w="2160" w:type="dxa"/>
+          </w:tcPr>
+          <w:p>
+            <w:pPr>
+              <w:jc w:val="right"/>
+              <w:rPr>
+                <w:rFonts w:ascii="Helvetica" w:hAnsi="Helvetica"/>
+                <w:sz w:val="20"/>
+                <w:szCs w:val="20"/>
+              </w:rPr>
+            </w:pPr>
+            <w:r>
+              <w:rPr>
+                <w:rFonts w:ascii="Helvetica" w:hAnsi="Helvetica"/>
+                <w:sz w:val="20"/>
+                <w:szCs w:val="20"/>
+              </w:rPr>
+              <w:t>2017-11-14 12:17:01</w:t>
+            </w:r>
+          </w:p>
+        </w:tc>
+        <w:tc>
+          <w:tcPr>
+            <w:tcW w:w="810" w:type="dxa"/>
+          </w:tcPr>
+          <w:p>
+            <w:pPr>
+              <w:jc w:val="right"/>
+              <w:rPr>
+                <w:rFonts w:ascii="Helvetica" w:hAnsi="Helvetica"/>
+                <w:sz w:val="20"/>
+                <w:szCs w:val="20"/>
+              </w:rPr>
+            </w:pPr>
+            <w:r>
+              <w:rPr>
+                <w:rFonts w:ascii="Helvetica" w:hAnsi="Helvetica"/>
+                <w:sz w:val="20"/>
+                <w:szCs w:val="20"/>
+              </w:rPr>
+              <w:t>50</w:t>
+            </w:r>
+          </w:p>
+        </w:tc>
+      </w:tr>
+      <w:tr>
+        <w:tc>
+          <w:tcPr>
+            <w:tcW w:w="473" w:type="dxa"/>
+          </w:tcPr>
+          <w:p>
+            <w:pPr>
+              <w:jc w:val="right"/>
+              <w:rPr>
+                <w:rFonts w:ascii="Helvetica" w:hAnsi="Helvetica"/>
+                <w:sz w:val="20"/>
+                <w:szCs w:val="20"/>
+              </w:rPr>
+            </w:pPr>
+            <w:r>
+              <w:rPr>
+                <w:rFonts w:ascii="Helvetica" w:hAnsi="Helvetica"/>
+                <w:sz w:val="20"/>
+                <w:szCs w:val="20"/>
+              </w:rPr>
+              <w:t>2</w:t>
+            </w:r>
+          </w:p>
+        </w:tc>
+        <w:tc>
+          <w:tcPr>
+            <w:tcW w:w="810" w:type="dxa"/>
+          </w:tcPr>
+          <w:p>
+            <w:pPr>
+              <w:rPr>
+                <w:rFonts w:ascii="Helvetica" w:hAnsi="Helvetica"/>
+                <w:sz w:val="20"/>
+                <w:szCs w:val="20"/>
+              </w:rPr>
+            </w:pPr>
+            <w:proofErr w:type="spellStart"/>
+            <w:r>
+              <w:rPr>
+                <w:rFonts w:ascii="Helvetica" w:hAnsi="Helvetica"/>
+                <w:sz w:val="20"/>
+                <w:szCs w:val="20"/>
+              </w:rPr>
+              <w:t>crono</w:t>
+            </w:r>
+            <w:proofErr w:type="spellEnd"/>
+          </w:p>
+        </w:tc>
+        <w:tc>
+          <w:tcPr>
+            <w:tcW w:w="720" w:type="dxa"/>
+          </w:tcPr>
+          <w:p>
+            <w:pPr>
+              <w:jc w:val="right"/>
+              <w:rPr>
+                <w:rFonts w:ascii="Helvetica" w:hAnsi="Helvetica"/>
+                <w:sz w:val="20"/>
+                <w:szCs w:val="20"/>
+              </w:rPr>
+            </w:pPr>
+            <w:r>
+              <w:rPr>
+                <w:rFonts w:ascii="Helvetica" w:hAnsi="Helvetica"/>
+                <w:sz w:val="20"/>
+                <w:szCs w:val="20"/>
+              </w:rPr>
+              <w:t>2</w:t>
+            </w:r>
+          </w:p>
+        </w:tc>
+        <w:tc>
+          <w:tcPr>
+            <w:tcW w:w="2160" w:type="dxa"/>
+          </w:tcPr>
+          <w:p>
+            <w:pPr>
+              <w:jc w:val="right"/>
+              <w:rPr>
+                <w:rFonts w:ascii="Helvetica" w:hAnsi="Helvetica"/>
+                <w:sz w:val="20"/>
+                <w:szCs w:val="20"/>
+              </w:rPr>
+            </w:pPr>
+            <w:r>
+              <w:rPr>
+                <w:rFonts w:ascii="Helvetica" w:hAnsi="Helvetica"/>
+                <w:sz w:val="20"/>
+                <w:szCs w:val="20"/>
+              </w:rPr>
+              <w:t>2017-11-14 12:17:01</w:t>
+            </w:r>
+          </w:p>
+        </w:tc>
+        <w:tc>
+          <w:tcPr>
+            <w:tcW w:w="810" w:type="dxa"/>
+          </w:tcPr>
+          <w:p>
+            <w:pPr>
+              <w:jc w:val="right"/>
+              <w:rPr>
+                <w:rFonts w:ascii="Helvetica" w:hAnsi="Helvetica"/>
+                <w:sz w:val="20"/>
+                <w:szCs w:val="20"/>
+              </w:rPr>
+            </w:pPr>
+            <w:r>
+              <w:rPr>
+                <w:rFonts w:ascii="Helvetica" w:hAnsi="Helvetica"/>
+                <w:sz w:val="20"/>
+                <w:szCs w:val="20"/>
+              </w:rPr>
+              <w:t>470</w:t>
+            </w:r>
+          </w:p>
+        </w:tc>
+      </w:tr>
+      <w:tr>
+        <w:tc>
+          <w:tcPr>
+            <w:tcW w:w="473" w:type="dxa"/>
+          </w:tcPr>
+          <w:p>
+            <w:pPr>
+              <w:jc w:val="right"/>
+              <w:rPr>
+                <w:rFonts w:ascii="Helvetica" w:hAnsi="Helvetica"/>
+                <w:sz w:val="20"/>
+                <w:szCs w:val="20"/>
+              </w:rPr>
+            </w:pPr>
+            <w:r>
+              <w:rPr>
+                <w:rFonts w:ascii="Helvetica" w:hAnsi="Helvetica"/>
+                <w:sz w:val="20"/>
+                <w:szCs w:val="20"/>
+              </w:rPr>
+              <w:t>3</w:t>
+            </w:r>
+          </w:p>
+        </w:tc>
+        <w:tc>
+          <w:tcPr>
+            <w:tcW w:w="810" w:type="dxa"/>
+          </w:tcPr>
+          <w:p>
+            <w:pPr>
+              <w:rPr>
+                <w:rFonts w:ascii="Helvetica" w:hAnsi="Helvetica"/>
+                <w:sz w:val="20"/>
+                <w:szCs w:val="20"/>
+              </w:rPr>
+            </w:pPr>
+            <w:proofErr w:type="spellStart"/>
+            <w:r>
+              <w:rPr>
+                <w:rFonts w:ascii="Helvetica" w:hAnsi="Helvetica"/>
+                <w:sz w:val="20"/>
+                <w:szCs w:val="20"/>
+              </w:rPr>
+              <w:t>marle</w:t>
+            </w:r>
+            <w:proofErr w:type="spellEnd"/>
+          </w:p>
+        </w:tc>
+        <w:tc>
+          <w:tcPr>
+            <w:tcW w:w="720" w:type="dxa"/>
+          </w:tcPr>
+          <w:p>
+            <w:pPr>
+              <w:jc w:val="right"/>
+              <w:rPr>
+                <w:rFonts w:ascii="Helvetica" w:hAnsi="Helvetica"/>
+                <w:sz w:val="20"/>
+                <w:szCs w:val="20"/>
+              </w:rPr>
+            </w:pPr>
+            <w:r>
+              <w:rPr>
+                <w:rFonts w:ascii="Helvetica" w:hAnsi="Helvetica"/>
+                <w:sz w:val="20"/>
+                <w:szCs w:val="20"/>
+              </w:rPr>
+              <w:t>3</w:t>
+            </w:r>
+          </w:p>
+        </w:tc>
+        <w:tc>
+          <w:tcPr>
+            <w:tcW w:w="2160" w:type="dxa"/>
+          </w:tcPr>
+          <w:p>
+            <w:pPr>
+              <w:jc w:val="right"/>
+              <w:rPr>
+                <w:rFonts w:ascii="Helvetica" w:hAnsi="Helvetica"/>
+                <w:sz w:val="20"/>
+                <w:szCs w:val="20"/>
+              </w:rPr>
+            </w:pPr>
+            <w:r>
+              <w:rPr>
+                <w:rFonts w:ascii="Helvetica" w:hAnsi="Helvetica"/>
+                <w:sz w:val="20"/>
+                <w:szCs w:val="20"/>
+              </w:rPr>
+              <w:t>2017-11-14 12:17:01</w:t>
+            </w:r>
+          </w:p>
+        </w:tc>
+        <w:tc>
+          <w:tcPr>
+            <w:tcW w:w="810" w:type="dxa"/>
+          </w:tcPr>
+          <w:p>
+            <w:pPr>
+              <w:jc w:val="right"/>
+              <w:rPr>
+                <w:rFonts w:ascii="Helvetica" w:hAnsi="Helvetica"/>
+                <w:sz w:val="20"/>
+                <w:szCs w:val="20"/>
+              </w:rPr>
+            </w:pPr>
+            <w:r>
+              <w:rPr>
+                <w:rFonts w:ascii="Helvetica" w:hAnsi="Helvetica"/>
+                <w:sz w:val="20"/>
+                <w:szCs w:val="20"/>
+              </w:rPr>
+              <w:t>320</w:t>
+            </w:r>
+          </w:p>
+        </w:tc>
+      </w:tr>
+      <w:tr>
+        <w:tc>
+          <w:tcPr>
+            <w:tcW w:w="473" w:type="dxa"/>
+          </w:tcPr>
+          <w:p>
+            <w:pPr>
+              <w:jc w:val="right"/>
+              <w:rPr>
+                <w:rFonts w:ascii="Helvetica" w:hAnsi="Helvetica"/>
+                <w:sz w:val="20"/>
+                <w:szCs w:val="20"/>
+              </w:rPr>
+            </w:pPr>
+            <w:r>
+              <w:rPr>
+                <w:rFonts w:ascii="Helvetica" w:hAnsi="Helvetica"/>
+                <w:sz w:val="20"/>
+                <w:szCs w:val="20"/>
+              </w:rPr>
+              <w:t>4</w:t>
+            </w:r>
+          </w:p>
+        </w:tc>
+        <w:tc>
+          <w:tcPr>
+            <w:tcW w:w="810" w:type="dxa"/>
+          </w:tcPr>
+          <w:p>
+            <w:pPr>
+              <w:rPr>
+                <w:rFonts w:ascii="Helvetica" w:hAnsi="Helvetica"/>
+                <w:sz w:val="20"/>
+                <w:szCs w:val="20"/>
+              </w:rPr>
+            </w:pPr>
+            <w:proofErr w:type="spellStart"/>
+            <w:r>
+              <w:rPr>
+                <w:rFonts w:ascii="Helvetica" w:hAnsi="Helvetica"/>
+                <w:sz w:val="20"/>
+                <w:szCs w:val="20"/>
+              </w:rPr>
+              <w:t>lucca</w:t>
+            </w:r>
+            <w:proofErr w:type="spellEnd"/>
+          </w:p>
+        </w:tc>
+        <w:tc>
+          <w:tcPr>
+            <w:tcW w:w="720" w:type="dxa"/>
+          </w:tcPr>
+          <w:p>
+            <w:pPr>
+              <w:jc w:val="right"/>
+              <w:rPr>
+                <w:rFonts w:ascii="Helvetica" w:hAnsi="Helvetica"/>
+                <w:sz w:val="20"/>
+                <w:szCs w:val="20"/>
+              </w:rPr>
+            </w:pPr>
+            <w:r>
+              <w:rPr>
+                <w:rFonts w:ascii="Helvetica" w:hAnsi="Helvetica"/>
+                <w:sz w:val="20"/>
+                <w:szCs w:val="20"/>
+              </w:rPr>
+              <w:t>2</w:t>
+            </w:r>
+          </w:p>
+        </w:tc>
+        <w:tc>
+          <w:tcPr>
+            <w:tcW w:w="2160" w:type="dxa"/>
+          </w:tcPr>
+          <w:p>
+            <w:pPr>
+              <w:jc w:val="right"/>
+              <w:rPr>
+                <w:rFonts w:ascii="Helvetica" w:hAnsi="Helvetica"/>
+                <w:sz w:val="20"/>
+                <w:szCs w:val="20"/>
+              </w:rPr>
+            </w:pPr>
+            <w:r>
+              <w:rPr>
+                <w:rFonts w:ascii="Helvetica" w:hAnsi="Helvetica"/>
+                <w:sz w:val="20"/>
+                <w:szCs w:val="20"/>
+              </w:rPr>
+              <w:t>2017-11-14 12:17:01</w:t>
+            </w:r>
+          </w:p>
+        </w:tc>
+        <w:tc>
+          <w:tcPr>
+            <w:tcW w:w="810" w:type="dxa"/>
+          </w:tcPr>
+          <w:p>
+            <w:pPr>
+              <w:jc w:val="right"/>
+              <w:rPr>
+                <w:rFonts w:ascii="Helvetica" w:hAnsi="Helvetica"/>
+                <w:sz w:val="20"/>
+                <w:szCs w:val="20"/>
+              </w:rPr>
+            </w:pPr>
+            <w:r>
+              <w:rPr>
+                <w:rFonts w:ascii="Helvetica" w:hAnsi="Helvetica"/>
+                <w:sz w:val="20"/>
+                <w:szCs w:val="20"/>
+              </w:rPr>
+              <w:t>5630</w:t>
+            </w:r>
+          </w:p>
+        </w:tc>
+      </w:tr>
+      <w:tr>
+        <w:tc>
+          <w:tcPr>
+            <w:tcW w:w="473" w:type="dxa"/>
+          </w:tcPr>
+          <w:p>
+            <w:pPr>
+              <w:jc w:val="right"/>
+              <w:rPr>
+                <w:rFonts w:ascii="Helvetica" w:hAnsi="Helvetica"/>
+                <w:sz w:val="20"/>
+                <w:szCs w:val="20"/>
+              </w:rPr>
+            </w:pPr>
+            <w:r>
+              <w:rPr>
+                <w:rFonts w:ascii="Helvetica" w:hAnsi="Helvetica"/>
+                <w:sz w:val="20"/>
+                <w:szCs w:val="20"/>
+              </w:rPr>
+              <w:t>5</w:t>
+            </w:r>
+          </w:p>
+        </w:tc>
+        <w:tc>
+          <w:tcPr>
+            <w:tcW w:w="810" w:type="dxa"/>
+          </w:tcPr>
+          <w:p>
+            <w:pPr>
+              <w:rPr>
+                <w:rFonts w:ascii="Helvetica" w:hAnsi="Helvetica"/>
+                <w:sz w:val="20"/>
+                <w:szCs w:val="20"/>
+              </w:rPr>
+            </w:pPr>
+            <w:proofErr w:type="spellStart"/>
+            <w:r>
+              <w:rPr>
+                <w:rFonts w:ascii="Helvetica" w:hAnsi="Helvetica"/>
+                <w:sz w:val="20"/>
+                <w:szCs w:val="20"/>
+              </w:rPr>
+              <w:t>crono</w:t>
+            </w:r>
+            <w:proofErr w:type="spellEnd"/>
+          </w:p>
+        </w:tc>
+        <w:tc>
+          <w:tcPr>
+            <w:tcW w:w="720" w:type="dxa"/>
+          </w:tcPr>
+          <w:p>
+            <w:pPr>
+              <w:jc w:val="right"/>
+              <w:rPr>
+                <w:rFonts w:ascii="Helvetica" w:hAnsi="Helvetica"/>
+                <w:sz w:val="20"/>
+                <w:szCs w:val="20"/>
+              </w:rPr>
+            </w:pPr>
+            <w:r>
+              <w:rPr>
+                <w:rFonts w:ascii="Helvetica" w:hAnsi="Helvetica"/>
+                <w:sz w:val="20"/>
+                <w:szCs w:val="20"/>
+              </w:rPr>
+              <w:t>1</w:t>
+            </w:r>
+          </w:p>
+        </w:tc>
+        <w:tc>
+          <w:tcPr>
+            <w:tcW w:w="2160" w:type="dxa"/>
+          </w:tcPr>
+          <w:p>
+            <w:pPr>
+              <w:jc w:val="right"/>
+              <w:rPr>
+                <w:rFonts w:ascii="Helvetica" w:hAnsi="Helvetica"/>
+                <w:sz w:val="20"/>
+                <w:szCs w:val="20"/>
+              </w:rPr>
+            </w:pPr>
+            <w:r>
+              <w:rPr>
+                <w:rFonts w:ascii="Helvetica" w:hAnsi="Helvetica"/>
+                <w:sz w:val="20"/>
+                <w:szCs w:val="20"/>
+              </w:rPr>
+              <w:t>2017-11-14 12:17:01</w:t>
+            </w:r>
+          </w:p>
+        </w:tc>
+        <w:tc>
+          <w:tcPr>
+            <w:tcW w:w="810" w:type="dxa"/>
+          </w:tcPr>
+          <w:p>
+            <w:pPr>
+              <w:jc w:val="right"/>
+              <w:rPr>
+                <w:rFonts w:ascii="Helvetica" w:hAnsi="Helvetica"/>
+                <w:sz w:val="20"/>
+                <w:szCs w:val="20"/>
+              </w:rPr>
+            </w:pPr>
+            <w:r>
+              <w:rPr>
+                <w:rFonts w:ascii="Helvetica" w:hAnsi="Helvetica"/>
+                <w:sz w:val="20"/>
+                <w:szCs w:val="20"/>
+              </w:rPr>
+              <w:t>480</w:t>
+            </w:r>
+          </w:p>
+        </w:tc>
+      </w:tr>
+    </w:tbl>
     <w:p>
       <w:pPr>
         <w:pStyle w:val="Heading2"/>
@@ -1736,7 +903,7 @@
         <w:pStyle w:val="ListParagraph"/>
         <w:numPr>
           <w:ilvl w:val="0"/>
-          <w:numId w:val="17"/>
+          <w:numId w:val="18"/>
         </w:numPr>
       </w:pPr>
       <w:r>
@@ -1748,15 +915,13 @@
       </w:r>
       <w:proofErr w:type="spellEnd"/>
       <w:r>
-        <w:t xml:space="preserve"> or </w:t>
-      </w:r>
-      <w:proofErr w:type="spellStart"/>
-      <w:r>
-        <w:t>PhpAdmin</w:t>
-      </w:r>
-      <w:proofErr w:type="spellEnd"/>
-      <w:r>
-        <w:t xml:space="preserve">. As you can see from the example above, there are 5 columns. </w:t>
+        <w:t xml:space="preserve"> or Php</w:t>
+      </w:r>
+      <w:r>
+        <w:t>My</w:t>
+      </w:r>
+      <w:r>
+        <w:t xml:space="preserve">Admin. As you can see from the example above, there are 5 columns. </w:t>
       </w:r>
     </w:p>
     <w:p>
@@ -1764,7 +929,7 @@
         <w:pStyle w:val="ListParagraph"/>
         <w:numPr>
           <w:ilvl w:val="1"/>
-          <w:numId w:val="17"/>
+          <w:numId w:val="18"/>
         </w:numPr>
       </w:pPr>
       <w:r>
@@ -1794,7 +959,7 @@
         <w:pStyle w:val="ListParagraph"/>
         <w:numPr>
           <w:ilvl w:val="1"/>
-          <w:numId w:val="17"/>
+          <w:numId w:val="18"/>
         </w:numPr>
       </w:pPr>
       <w:r>
@@ -1824,11 +989,17 @@
         <w:pStyle w:val="ListParagraph"/>
         <w:numPr>
           <w:ilvl w:val="1"/>
-          <w:numId w:val="17"/>
+          <w:numId w:val="18"/>
         </w:numPr>
       </w:pPr>
       <w:r>
-        <w:t xml:space="preserve">We will also rely on the DMBS to provide the value for the </w:t>
+        <w:t xml:space="preserve">We will also rely on the </w:t>
+      </w:r>
+      <w:r>
+        <w:t>DBMS</w:t>
+      </w:r>
+      <w:r>
+        <w:t xml:space="preserve"> to provide the value for the </w:t>
       </w:r>
       <w:r>
         <w:rPr>
@@ -1846,10 +1017,7 @@
         <w:t>AUTO_INCREMENT</w:t>
       </w:r>
       <w:r>
-        <w:t>. It automatically creates ID numbers every time you add a record.</w:t>
-      </w:r>
-      <w:r>
-        <w:t xml:space="preserve"> Since we haven’t seen this before, I’ll show you how to do it:</w:t>
+        <w:t>. It automatically creates ID numbers every time you add a record. Since we haven’t seen this before, I’ll show you how to do it:</w:t>
       </w:r>
     </w:p>
     <w:p>
@@ -1957,16 +1125,8 @@
         <w:rPr>
           <w:rStyle w:val="HTMLCode"/>
         </w:rPr>
-        <w:t xml:space="preserve">  </w:t>
-      </w:r>
-      <w:proofErr w:type="spellStart"/>
-      <w:r>
-        <w:rPr>
-          <w:rStyle w:val="HTMLCode"/>
-        </w:rPr>
-        <w:t>gametime</w:t>
-      </w:r>
-      <w:proofErr w:type="spellEnd"/>
+        <w:t xml:space="preserve">  gametime</w:t>
+      </w:r>
       <w:r>
         <w:rPr>
           <w:rStyle w:val="HTMLCode"/>
@@ -2061,7 +1221,7 @@
         <w:pStyle w:val="ListParagraph"/>
         <w:numPr>
           <w:ilvl w:val="0"/>
-          <w:numId w:val="17"/>
+          <w:numId w:val="18"/>
         </w:numPr>
       </w:pPr>
       <w:r>
@@ -2142,22 +1302,6 @@
           <w:rStyle w:val="HTMLCode"/>
         </w:rPr>
         <w:t>0)</w:t>
-      </w:r>
-    </w:p>
-    <w:p>
-      <w:pPr>
-        <w:pStyle w:val="ListParagraph"/>
-      </w:pPr>
-      <w:r>
-        <w:t xml:space="preserve">You can try it out in </w:t>
-      </w:r>
-      <w:proofErr w:type="spellStart"/>
-      <w:r>
-        <w:t>PhpMiniAdmin</w:t>
-      </w:r>
-      <w:proofErr w:type="spellEnd"/>
-      <w:r>
-        <w:t xml:space="preserve"> if you want to see how auto increment and the timestamp work.</w:t>
       </w:r>
     </w:p>
     <w:p>
@@ -2165,466 +1309,37 @@
         <w:pStyle w:val="ListParagraph"/>
         <w:numPr>
           <w:ilvl w:val="0"/>
-          <w:numId w:val="17"/>
+          <w:numId w:val="18"/>
         </w:numPr>
       </w:pPr>
       <w:r>
-        <w:t>Now comes the time for Java code.</w:t>
-      </w:r>
+        <w:t>T</w:t>
+      </w:r>
+      <w:r>
+        <w:t xml:space="preserve">ry it out in </w:t>
+      </w:r>
+      <w:proofErr w:type="spellStart"/>
+      <w:r>
+        <w:t>PhpMiniAdmin</w:t>
+      </w:r>
+      <w:proofErr w:type="spellEnd"/>
+      <w:r>
+        <w:t xml:space="preserve"> to see how auto increment and the timestamp work.</w:t>
+      </w:r>
+      <w:r>
+        <w:t xml:space="preserve"> Add rows like in the example table above.</w:t>
+      </w:r>
+      <w:bookmarkEnd w:id="0"/>
+      <w:bookmarkEnd w:id="1"/>
+      <w:bookmarkEnd w:id="2"/>
+      <w:bookmarkEnd w:id="3"/>
+      <w:bookmarkEnd w:id="4"/>
+      <w:bookmarkEnd w:id="5"/>
     </w:p>
-    <w:p>
-      <w:pPr>
-        <w:pStyle w:val="ListParagraph"/>
-        <w:numPr>
-          <w:ilvl w:val="1"/>
-          <w:numId w:val="17"/>
-        </w:numPr>
-      </w:pPr>
-      <w:r>
-        <w:t>Open the NetBeans project that you downloaded in Task 1. Play the game once. When the game is over, a message is printed to the console. (You may need to close the game window to see it.)</w:t>
-      </w:r>
-    </w:p>
-    <w:p>
-      <w:pPr>
-        <w:pStyle w:val="ListParagraph"/>
-        <w:numPr>
-          <w:ilvl w:val="1"/>
-          <w:numId w:val="17"/>
-        </w:numPr>
-      </w:pPr>
-      <w:r>
-        <w:t xml:space="preserve">That message is printed in the </w:t>
-      </w:r>
-      <w:proofErr w:type="spellStart"/>
-      <w:r>
-        <w:rPr>
-          <w:rStyle w:val="HTMLCode"/>
-        </w:rPr>
-        <w:t>updateDatabase</w:t>
-      </w:r>
-      <w:proofErr w:type="spellEnd"/>
-      <w:r>
-        <w:t xml:space="preserve"> method in the </w:t>
-      </w:r>
-      <w:proofErr w:type="spellStart"/>
-      <w:r>
-        <w:rPr>
-          <w:rStyle w:val="HTMLCode"/>
-        </w:rPr>
-        <w:t>ScoreUpdater</w:t>
-      </w:r>
-      <w:proofErr w:type="spellEnd"/>
-      <w:r>
-        <w:t xml:space="preserve"> class in the </w:t>
-      </w:r>
-      <w:proofErr w:type="spellStart"/>
-      <w:proofErr w:type="gramStart"/>
-      <w:r>
-        <w:rPr>
-          <w:rStyle w:val="HTMLCode"/>
-        </w:rPr>
-        <w:t>edu.sxu.databases</w:t>
-      </w:r>
-      <w:proofErr w:type="gramEnd"/>
-      <w:r>
-        <w:rPr>
-          <w:rStyle w:val="HTMLCode"/>
-        </w:rPr>
-        <w:t>.invaders.backend</w:t>
-      </w:r>
-      <w:proofErr w:type="spellEnd"/>
-      <w:r>
-        <w:t xml:space="preserve"> package. Open it up and find the spot.</w:t>
-      </w:r>
-    </w:p>
-    <w:p>
-      <w:pPr>
-        <w:pStyle w:val="ListParagraph"/>
-        <w:numPr>
-          <w:ilvl w:val="1"/>
-          <w:numId w:val="17"/>
-        </w:numPr>
-      </w:pPr>
-      <w:r>
-        <w:t xml:space="preserve">Notice that the </w:t>
-      </w:r>
-      <w:proofErr w:type="spellStart"/>
-      <w:r>
-        <w:t>JdbcTest</w:t>
-      </w:r>
-      <w:proofErr w:type="spellEnd"/>
-      <w:r>
-        <w:t xml:space="preserve"> class is also in the package. It is the code from Lab 6, and it is there for your reference. Copy the code from that class that loads the database </w:t>
-      </w:r>
-      <w:r>
-        <w:lastRenderedPageBreak/>
-        <w:t>driver and opens the connection to the database.</w:t>
-      </w:r>
-      <w:r>
-        <w:t xml:space="preserve"> You will have to change the database from “</w:t>
-      </w:r>
-      <w:proofErr w:type="spellStart"/>
-      <w:r>
-        <w:t>hafh</w:t>
-      </w:r>
-      <w:proofErr w:type="spellEnd"/>
-      <w:r>
-        <w:t>” to your net ID.</w:t>
-      </w:r>
-      <w:r>
-        <w:t xml:space="preserve"> Hard code your username and password.</w:t>
-      </w:r>
-      <w:r>
-        <w:t xml:space="preserve"> Test the program at this point to make sure there are no errors.</w:t>
-      </w:r>
-    </w:p>
-    <w:p>
-      <w:pPr>
-        <w:pStyle w:val="ListParagraph"/>
-        <w:numPr>
-          <w:ilvl w:val="1"/>
-          <w:numId w:val="17"/>
-        </w:numPr>
-      </w:pPr>
-      <w:r>
-        <w:t xml:space="preserve">Finally, you need to run an </w:t>
-      </w:r>
-      <w:r>
-        <w:rPr>
-          <w:rStyle w:val="HTMLCode"/>
-        </w:rPr>
-        <w:t>INSERT</w:t>
-      </w:r>
-      <w:r>
-        <w:t xml:space="preserve"> command using a prepared statement. The code is like this:</w:t>
-      </w:r>
-    </w:p>
-    <w:p>
-      <w:pPr>
-        <w:rPr>
-          <w:rStyle w:val="HTMLCode"/>
-        </w:rPr>
-      </w:pPr>
-      <w:r>
-        <w:rPr>
-          <w:rStyle w:val="HTMLCode"/>
-        </w:rPr>
-        <w:t xml:space="preserve">                //Record new score in database</w:t>
-      </w:r>
-    </w:p>
-    <w:p>
-      <w:pPr>
-        <w:rPr>
-          <w:rStyle w:val="HTMLCode"/>
-        </w:rPr>
-      </w:pPr>
-      <w:r>
-        <w:rPr>
-          <w:rStyle w:val="HTMLCode"/>
-        </w:rPr>
-        <w:t xml:space="preserve">                String command = "INSERT</w:t>
-      </w:r>
-      <w:r>
-        <w:rPr>
-          <w:rStyle w:val="HTMLCode"/>
-        </w:rPr>
-        <w:t xml:space="preserve"> INTO invaders</w:t>
-      </w:r>
-      <w:r>
-        <w:rPr>
-          <w:rStyle w:val="HTMLCode"/>
-        </w:rPr>
-        <w:t xml:space="preserve"> (player, hero, score) " +</w:t>
-      </w:r>
-    </w:p>
-    <w:p>
-      <w:pPr>
-        <w:rPr>
-          <w:rStyle w:val="HTMLCode"/>
-        </w:rPr>
-      </w:pPr>
-      <w:r>
-        <w:rPr>
-          <w:rStyle w:val="HTMLCode"/>
-        </w:rPr>
-        <w:t xml:space="preserve">                                 "VALUES </w:t>
-      </w:r>
-      <w:proofErr w:type="gramStart"/>
-      <w:r>
-        <w:rPr>
-          <w:rStyle w:val="HTMLCode"/>
-        </w:rPr>
-        <w:t>(?,</w:t>
-      </w:r>
-      <w:proofErr w:type="gramEnd"/>
-      <w:r>
-        <w:rPr>
-          <w:rStyle w:val="HTMLCode"/>
-        </w:rPr>
-        <w:t xml:space="preserve"> ?, ?)";</w:t>
-      </w:r>
-    </w:p>
-    <w:p>
-      <w:pPr>
-        <w:rPr>
-          <w:rStyle w:val="HTMLCode"/>
-        </w:rPr>
-      </w:pPr>
-      <w:r>
-        <w:rPr>
-          <w:rStyle w:val="HTMLCode"/>
-        </w:rPr>
-        <w:t xml:space="preserve">                </w:t>
-      </w:r>
-      <w:proofErr w:type="spellStart"/>
-      <w:r>
-        <w:rPr>
-          <w:rStyle w:val="HTMLCode"/>
-        </w:rPr>
-        <w:t>PreparedStatement</w:t>
-      </w:r>
-      <w:proofErr w:type="spellEnd"/>
-      <w:r>
-        <w:rPr>
-          <w:rStyle w:val="HTMLCode"/>
-        </w:rPr>
-        <w:t xml:space="preserve"> </w:t>
-      </w:r>
-      <w:proofErr w:type="spellStart"/>
-      <w:r>
-        <w:rPr>
-          <w:rStyle w:val="HTMLCode"/>
-        </w:rPr>
-        <w:t>stmt</w:t>
-      </w:r>
-      <w:proofErr w:type="spellEnd"/>
-      <w:r>
-        <w:rPr>
-          <w:rStyle w:val="HTMLCode"/>
-        </w:rPr>
-        <w:t>;</w:t>
-      </w:r>
-    </w:p>
-    <w:p>
-      <w:pPr>
-        <w:rPr>
-          <w:rStyle w:val="HTMLCode"/>
-        </w:rPr>
-      </w:pPr>
-      <w:r>
-        <w:rPr>
-          <w:rStyle w:val="HTMLCode"/>
-        </w:rPr>
-        <w:t xml:space="preserve">                </w:t>
-      </w:r>
-      <w:proofErr w:type="spellStart"/>
-      <w:r>
-        <w:rPr>
-          <w:rStyle w:val="HTMLCode"/>
-        </w:rPr>
-        <w:t>stmt</w:t>
-      </w:r>
-      <w:proofErr w:type="spellEnd"/>
-      <w:r>
-        <w:rPr>
-          <w:rStyle w:val="HTMLCode"/>
-        </w:rPr>
-        <w:t xml:space="preserve"> = </w:t>
-      </w:r>
-      <w:proofErr w:type="spellStart"/>
-      <w:proofErr w:type="gramStart"/>
-      <w:r>
-        <w:rPr>
-          <w:rStyle w:val="HTMLCode"/>
-        </w:rPr>
-        <w:t>conn.prepareStatement</w:t>
-      </w:r>
-      <w:proofErr w:type="spellEnd"/>
-      <w:proofErr w:type="gramEnd"/>
-      <w:r>
-        <w:rPr>
-          <w:rStyle w:val="HTMLCode"/>
-        </w:rPr>
-        <w:t>(command);</w:t>
-      </w:r>
-    </w:p>
-    <w:p>
-      <w:pPr>
-        <w:rPr>
-          <w:rStyle w:val="HTMLCode"/>
-        </w:rPr>
-      </w:pPr>
-      <w:r>
-        <w:rPr>
-          <w:rStyle w:val="HTMLCode"/>
-        </w:rPr>
-        <w:t xml:space="preserve">                </w:t>
-      </w:r>
-      <w:r>
-        <w:rPr>
-          <w:rStyle w:val="HTMLCode"/>
-        </w:rPr>
-        <w:t>//set parameters (student code)</w:t>
-      </w:r>
-    </w:p>
-    <w:p>
-      <w:pPr>
-        <w:rPr>
-          <w:rStyle w:val="HTMLCode"/>
-        </w:rPr>
-      </w:pPr>
-      <w:r>
-        <w:rPr>
-          <w:rStyle w:val="HTMLCode"/>
-        </w:rPr>
-        <w:t xml:space="preserve">                </w:t>
-      </w:r>
-      <w:proofErr w:type="spellStart"/>
-      <w:proofErr w:type="gramStart"/>
-      <w:r>
-        <w:rPr>
-          <w:rStyle w:val="HTMLCode"/>
-        </w:rPr>
-        <w:t>stmt.executeUpdate</w:t>
-      </w:r>
-      <w:proofErr w:type="spellEnd"/>
-      <w:proofErr w:type="gramEnd"/>
-      <w:r>
-        <w:rPr>
-          <w:rStyle w:val="HTMLCode"/>
-        </w:rPr>
-        <w:t>();</w:t>
-      </w:r>
-    </w:p>
-    <w:p>
-      <w:pPr>
-        <w:rPr>
-          <w:rStyle w:val="HTMLCode"/>
-        </w:rPr>
-      </w:pPr>
-      <w:r>
-        <w:rPr>
-          <w:rStyle w:val="HTMLCode"/>
-        </w:rPr>
-        <w:t xml:space="preserve">                </w:t>
-      </w:r>
-      <w:proofErr w:type="spellStart"/>
-      <w:r>
-        <w:rPr>
-          <w:rStyle w:val="HTMLCode"/>
-        </w:rPr>
-        <w:t>System.out.println</w:t>
-      </w:r>
-      <w:proofErr w:type="spellEnd"/>
-      <w:r>
-        <w:rPr>
-          <w:rStyle w:val="HTMLCode"/>
-        </w:rPr>
-        <w:t>("Score inserted into database.");</w:t>
-      </w:r>
-    </w:p>
-    <w:p>
-      <w:pPr>
-        <w:pStyle w:val="ListParagraph"/>
-        <w:numPr>
-          <w:ilvl w:val="1"/>
-          <w:numId w:val="17"/>
-        </w:numPr>
-      </w:pPr>
-      <w:r>
-        <w:t xml:space="preserve">The comment line above that says “student code” needs to be filled in. You need to call </w:t>
-      </w:r>
-      <w:proofErr w:type="spellStart"/>
-      <w:r>
-        <w:rPr>
-          <w:rStyle w:val="HTMLCode"/>
-        </w:rPr>
-        <w:t>setString</w:t>
-      </w:r>
-      <w:proofErr w:type="spellEnd"/>
-      <w:r>
-        <w:t xml:space="preserve"> and </w:t>
-      </w:r>
-      <w:proofErr w:type="spellStart"/>
-      <w:r>
-        <w:rPr>
-          <w:rStyle w:val="HTMLCode"/>
-        </w:rPr>
-        <w:t>setInt</w:t>
-      </w:r>
-      <w:proofErr w:type="spellEnd"/>
-      <w:r>
-        <w:t xml:space="preserve"> on the </w:t>
-      </w:r>
-      <w:proofErr w:type="spellStart"/>
-      <w:r>
-        <w:rPr>
-          <w:rStyle w:val="HTMLCode"/>
-        </w:rPr>
-        <w:t>stmt</w:t>
-      </w:r>
-      <w:proofErr w:type="spellEnd"/>
-      <w:r>
-        <w:t xml:space="preserve"> object to fill in the values for the question marks. We did this in the lab, and there is one example in the </w:t>
-      </w:r>
-      <w:proofErr w:type="spellStart"/>
-      <w:r>
-        <w:t>JdbcTest</w:t>
-      </w:r>
-      <w:proofErr w:type="spellEnd"/>
-      <w:r>
-        <w:t xml:space="preserve"> example code. Please ask for help if you are stuck on this part.</w:t>
-      </w:r>
-    </w:p>
-    <w:p>
-      <w:pPr>
-        <w:pStyle w:val="ListParagraph"/>
-        <w:numPr>
-          <w:ilvl w:val="0"/>
-          <w:numId w:val="17"/>
-        </w:numPr>
-      </w:pPr>
-      <w:r>
-        <w:t xml:space="preserve">Play the game a few times, using the same screenname and different screennames. Try different heroes. Then check the database table using </w:t>
-      </w:r>
-      <w:proofErr w:type="spellStart"/>
-      <w:r>
-        <w:t>PhpMiniAdmin</w:t>
-      </w:r>
-      <w:proofErr w:type="spellEnd"/>
-      <w:r>
-        <w:t>. Make sure that in all cases, the database is updated correctly.</w:t>
-      </w:r>
-    </w:p>
-    <w:p>
-      <w:pPr>
-        <w:pStyle w:val="ListParagraph"/>
-        <w:numPr>
-          <w:ilvl w:val="0"/>
-          <w:numId w:val="17"/>
-        </w:numPr>
-      </w:pPr>
-      <w:r>
-        <w:t xml:space="preserve">Upload the ScoreUpdater.java file </w:t>
-      </w:r>
-      <w:r>
-        <w:t>to Canvas by the posted due date.</w:t>
-      </w:r>
-    </w:p>
-    <w:bookmarkEnd w:id="0"/>
-    <w:bookmarkEnd w:id="1"/>
-    <w:bookmarkEnd w:id="2"/>
-    <w:bookmarkEnd w:id="3"/>
-    <w:bookmarkEnd w:id="4"/>
-    <w:bookmarkEnd w:id="5"/>
-    <w:p/>
     <w:sectPr>
-      <w:headerReference w:type="even" r:id="rId8"/>
-      <w:headerReference w:type="default" r:id="rId9"/>
-      <w:footerReference w:type="even" r:id="rId10"/>
-      <w:footerReference w:type="default" r:id="rId11"/>
-      <w:headerReference w:type="first" r:id="rId12"/>
-      <w:footerReference w:type="first" r:id="rId13"/>
+      <w:headerReference w:type="default" r:id="rId8"/>
+      <w:footerReference w:type="default" r:id="rId9"/>
+      <w:headerReference w:type="first" r:id="rId10"/>
       <w:pgSz w:w="12240" w:h="15840"/>
       <w:pgMar w:top="1138" w:right="1138" w:bottom="1138" w:left="1138" w:header="720" w:footer="720" w:gutter="0"/>
       <w:cols w:space="720"/>
@@ -2636,7 +1351,7 @@
 </file>
 
 <file path=word/endnotes.xml><?xml version="1.0" encoding="utf-8"?>
-<w:endnotes xmlns:wpc="http://schemas.microsoft.com/office/word/2010/wordprocessingCanvas" xmlns:cx="http://schemas.microsoft.com/office/drawing/2014/chartex" xmlns:cx1="http://schemas.microsoft.com/office/drawing/2015/9/8/chartex" xmlns:cx2="http://schemas.microsoft.com/office/drawing/2015/10/21/chartex" xmlns:cx3="http://schemas.microsoft.com/office/drawing/2016/5/9/chartex" xmlns:cx4="http://schemas.microsoft.com/office/drawing/2016/5/10/chartex" xmlns:cx5="http://schemas.microsoft.com/office/drawing/2016/5/11/chartex" xmlns:cx6="http://schemas.microsoft.com/office/drawing/2016/5/12/chartex" xmlns:cx7="http://schemas.microsoft.com/office/drawing/2016/5/13/chartex" xmlns:cx8="http://schemas.microsoft.com/office/drawing/2016/5/14/chartex" xmlns:mc="http://schemas.openxmlformats.org/markup-compatibility/2006" xmlns:aink="http://schemas.microsoft.com/office/drawing/2016/ink" xmlns:am3d="http://schemas.microsoft.com/office/drawing/2017/model3d" xmlns:o="urn:schemas-microsoft-com:office:office" xmlns:r="http://schemas.openxmlformats.org/officeDocument/2006/relationships" xmlns:m="http://schemas.openxmlformats.org/officeDocument/2006/math" xmlns:v="urn:schemas-microsoft-com:vml" xmlns:wp14="http://schemas.microsoft.com/office/word/2010/wordprocessingDrawing" xmlns:wp="http://schemas.openxmlformats.org/drawingml/2006/wordprocessingDrawing" xmlns:w10="urn:schemas-microsoft-com:office:word" xmlns:w="http://schemas.openxmlformats.org/wordprocessingml/2006/main" xmlns:w14="http://schemas.microsoft.com/office/word/2010/wordml" xmlns:w15="http://schemas.microsoft.com/office/word/2012/wordml" xmlns:w16cid="http://schemas.microsoft.com/office/word/2016/wordml/cid" xmlns:w16se="http://schemas.microsoft.com/office/word/2015/wordml/symex" xmlns:wpg="http://schemas.microsoft.com/office/word/2010/wordprocessingGroup" xmlns:wpi="http://schemas.microsoft.com/office/word/2010/wordprocessingInk" xmlns:wne="http://schemas.microsoft.com/office/word/2006/wordml" xmlns:wps="http://schemas.microsoft.com/office/word/2010/wordprocessingShape" mc:Ignorable="w14 w15 w16se w16cid wp14">
+<w:endnotes xmlns:wpc="http://schemas.microsoft.com/office/word/2010/wordprocessingCanvas" xmlns:cx="http://schemas.microsoft.com/office/drawing/2014/chartex" xmlns:cx1="http://schemas.microsoft.com/office/drawing/2015/9/8/chartex" xmlns:cx2="http://schemas.microsoft.com/office/drawing/2015/10/21/chartex" xmlns:cx3="http://schemas.microsoft.com/office/drawing/2016/5/9/chartex" xmlns:cx4="http://schemas.microsoft.com/office/drawing/2016/5/10/chartex" xmlns:cx5="http://schemas.microsoft.com/office/drawing/2016/5/11/chartex" xmlns:cx6="http://schemas.microsoft.com/office/drawing/2016/5/12/chartex" xmlns:cx7="http://schemas.microsoft.com/office/drawing/2016/5/13/chartex" xmlns:cx8="http://schemas.microsoft.com/office/drawing/2016/5/14/chartex" xmlns:mc="http://schemas.openxmlformats.org/markup-compatibility/2006" xmlns:aink="http://schemas.microsoft.com/office/drawing/2016/ink" xmlns:am3d="http://schemas.microsoft.com/office/drawing/2017/model3d" xmlns:o="urn:schemas-microsoft-com:office:office" xmlns:oel="http://schemas.microsoft.com/office/2019/extlst" xmlns:r="http://schemas.openxmlformats.org/officeDocument/2006/relationships" xmlns:m="http://schemas.openxmlformats.org/officeDocument/2006/math" xmlns:v="urn:schemas-microsoft-com:vml" xmlns:wp14="http://schemas.microsoft.com/office/word/2010/wordprocessingDrawing" xmlns:wp="http://schemas.openxmlformats.org/drawingml/2006/wordprocessingDrawing" xmlns:w10="urn:schemas-microsoft-com:office:word" xmlns:w="http://schemas.openxmlformats.org/wordprocessingml/2006/main" xmlns:w14="http://schemas.microsoft.com/office/word/2010/wordml" xmlns:w15="http://schemas.microsoft.com/office/word/2012/wordml" xmlns:w16cex="http://schemas.microsoft.com/office/word/2018/wordml/cex" xmlns:w16cid="http://schemas.microsoft.com/office/word/2016/wordml/cid" xmlns:w16="http://schemas.microsoft.com/office/word/2018/wordml" xmlns:w16sdtdh="http://schemas.microsoft.com/office/word/2020/wordml/sdtdatahash" xmlns:w16se="http://schemas.microsoft.com/office/word/2015/wordml/symex" xmlns:wpg="http://schemas.microsoft.com/office/word/2010/wordprocessingGroup" xmlns:wpi="http://schemas.microsoft.com/office/word/2010/wordprocessingInk" xmlns:wne="http://schemas.microsoft.com/office/word/2006/wordml" xmlns:wps="http://schemas.microsoft.com/office/word/2010/wordprocessingShape" mc:Ignorable="w14 w15 w16se w16cid w16 w16cex w16sdtdh wp14">
   <w:endnote w:type="separator" w:id="-1">
     <w:p>
       <w:r>
@@ -2655,34 +1370,30 @@
 </file>
 
 <file path=word/footer1.xml><?xml version="1.0" encoding="utf-8"?>
-<w:ftr xmlns:wpc="http://schemas.microsoft.com/office/word/2010/wordprocessingCanvas" xmlns:cx="http://schemas.microsoft.com/office/drawing/2014/chartex" xmlns:cx1="http://schemas.microsoft.com/office/drawing/2015/9/8/chartex" xmlns:cx2="http://schemas.microsoft.com/office/drawing/2015/10/21/chartex" xmlns:cx3="http://schemas.microsoft.com/office/drawing/2016/5/9/chartex" xmlns:cx4="http://schemas.microsoft.com/office/drawing/2016/5/10/chartex" xmlns:cx5="http://schemas.microsoft.com/office/drawing/2016/5/11/chartex" xmlns:cx6="http://schemas.microsoft.com/office/drawing/2016/5/12/chartex" xmlns:cx7="http://schemas.microsoft.com/office/drawing/2016/5/13/chartex" xmlns:cx8="http://schemas.microsoft.com/office/drawing/2016/5/14/chartex" xmlns:mc="http://schemas.openxmlformats.org/markup-compatibility/2006" xmlns:aink="http://schemas.microsoft.com/office/drawing/2016/ink" xmlns:am3d="http://schemas.microsoft.com/office/drawing/2017/model3d" xmlns:o="urn:schemas-microsoft-com:office:office" xmlns:r="http://schemas.openxmlformats.org/officeDocument/2006/relationships" xmlns:m="http://schemas.openxmlformats.org/officeDocument/2006/math" xmlns:v="urn:schemas-microsoft-com:vml" xmlns:wp14="http://schemas.microsoft.com/office/word/2010/wordprocessingDrawing" xmlns:wp="http://schemas.openxmlformats.org/drawingml/2006/wordprocessingDrawing" xmlns:w10="urn:schemas-microsoft-com:office:word" xmlns:w="http://schemas.openxmlformats.org/wordprocessingml/2006/main" xmlns:w14="http://schemas.microsoft.com/office/word/2010/wordml" xmlns:w15="http://schemas.microsoft.com/office/word/2012/wordml" xmlns:w16cid="http://schemas.microsoft.com/office/word/2016/wordml/cid" xmlns:w16se="http://schemas.microsoft.com/office/word/2015/wordml/symex" xmlns:wpg="http://schemas.microsoft.com/office/word/2010/wordprocessingGroup" xmlns:wpi="http://schemas.microsoft.com/office/word/2010/wordprocessingInk" xmlns:wne="http://schemas.microsoft.com/office/word/2006/wordml" xmlns:wps="http://schemas.microsoft.com/office/word/2010/wordprocessingShape" mc:Ignorable="w14 w15 w16se w16cid wp14">
-  <w:p>
-    <w:pPr>
-      <w:pStyle w:val="Footer"/>
-    </w:pPr>
-  </w:p>
-</w:ftr>
-</file>
-
-<file path=word/footer2.xml><?xml version="1.0" encoding="utf-8"?>
-<w:ftr xmlns:wpc="http://schemas.microsoft.com/office/word/2010/wordprocessingCanvas" xmlns:cx="http://schemas.microsoft.com/office/drawing/2014/chartex" xmlns:cx1="http://schemas.microsoft.com/office/drawing/2015/9/8/chartex" xmlns:cx2="http://schemas.microsoft.com/office/drawing/2015/10/21/chartex" xmlns:cx3="http://schemas.microsoft.com/office/drawing/2016/5/9/chartex" xmlns:cx4="http://schemas.microsoft.com/office/drawing/2016/5/10/chartex" xmlns:cx5="http://schemas.microsoft.com/office/drawing/2016/5/11/chartex" xmlns:cx6="http://schemas.microsoft.com/office/drawing/2016/5/12/chartex" xmlns:cx7="http://schemas.microsoft.com/office/drawing/2016/5/13/chartex" xmlns:cx8="http://schemas.microsoft.com/office/drawing/2016/5/14/chartex" xmlns:mc="http://schemas.openxmlformats.org/markup-compatibility/2006" xmlns:aink="http://schemas.microsoft.com/office/drawing/2016/ink" xmlns:am3d="http://schemas.microsoft.com/office/drawing/2017/model3d" xmlns:o="urn:schemas-microsoft-com:office:office" xmlns:r="http://schemas.openxmlformats.org/officeDocument/2006/relationships" xmlns:m="http://schemas.openxmlformats.org/officeDocument/2006/math" xmlns:v="urn:schemas-microsoft-com:vml" xmlns:wp14="http://schemas.microsoft.com/office/word/2010/wordprocessingDrawing" xmlns:wp="http://schemas.openxmlformats.org/drawingml/2006/wordprocessingDrawing" xmlns:w10="urn:schemas-microsoft-com:office:word" xmlns:w="http://schemas.openxmlformats.org/wordprocessingml/2006/main" xmlns:w14="http://schemas.microsoft.com/office/word/2010/wordml" xmlns:w15="http://schemas.microsoft.com/office/word/2012/wordml" xmlns:w16cid="http://schemas.microsoft.com/office/word/2016/wordml/cid" xmlns:w16se="http://schemas.microsoft.com/office/word/2015/wordml/symex" xmlns:wpg="http://schemas.microsoft.com/office/word/2010/wordprocessingGroup" xmlns:wpi="http://schemas.microsoft.com/office/word/2010/wordprocessingInk" xmlns:wne="http://schemas.microsoft.com/office/word/2006/wordml" xmlns:wps="http://schemas.microsoft.com/office/word/2010/wordprocessingShape" mc:Ignorable="w14 w15 w16se w16cid wp14">
+<w:ftr xmlns:wpc="http://schemas.microsoft.com/office/word/2010/wordprocessingCanvas" xmlns:cx="http://schemas.microsoft.com/office/drawing/2014/chartex" xmlns:cx1="http://schemas.microsoft.com/office/drawing/2015/9/8/chartex" xmlns:cx2="http://schemas.microsoft.com/office/drawing/2015/10/21/chartex" xmlns:cx3="http://schemas.microsoft.com/office/drawing/2016/5/9/chartex" xmlns:cx4="http://schemas.microsoft.com/office/drawing/2016/5/10/chartex" xmlns:cx5="http://schemas.microsoft.com/office/drawing/2016/5/11/chartex" xmlns:cx6="http://schemas.microsoft.com/office/drawing/2016/5/12/chartex" xmlns:cx7="http://schemas.microsoft.com/office/drawing/2016/5/13/chartex" xmlns:cx8="http://schemas.microsoft.com/office/drawing/2016/5/14/chartex" xmlns:mc="http://schemas.openxmlformats.org/markup-compatibility/2006" xmlns:aink="http://schemas.microsoft.com/office/drawing/2016/ink" xmlns:am3d="http://schemas.microsoft.com/office/drawing/2017/model3d" xmlns:o="urn:schemas-microsoft-com:office:office" xmlns:oel="http://schemas.microsoft.com/office/2019/extlst" xmlns:r="http://schemas.openxmlformats.org/officeDocument/2006/relationships" xmlns:m="http://schemas.openxmlformats.org/officeDocument/2006/math" xmlns:v="urn:schemas-microsoft-com:vml" xmlns:wp14="http://schemas.microsoft.com/office/word/2010/wordprocessingDrawing" xmlns:wp="http://schemas.openxmlformats.org/drawingml/2006/wordprocessingDrawing" xmlns:w10="urn:schemas-microsoft-com:office:word" xmlns:w="http://schemas.openxmlformats.org/wordprocessingml/2006/main" xmlns:w14="http://schemas.microsoft.com/office/word/2010/wordml" xmlns:w15="http://schemas.microsoft.com/office/word/2012/wordml" xmlns:w16cex="http://schemas.microsoft.com/office/word/2018/wordml/cex" xmlns:w16cid="http://schemas.microsoft.com/office/word/2016/wordml/cid" xmlns:w16="http://schemas.microsoft.com/office/word/2018/wordml" xmlns:w16sdtdh="http://schemas.microsoft.com/office/word/2020/wordml/sdtdatahash" xmlns:w16se="http://schemas.microsoft.com/office/word/2015/wordml/symex" xmlns:wpg="http://schemas.microsoft.com/office/word/2010/wordprocessingGroup" xmlns:wpi="http://schemas.microsoft.com/office/word/2010/wordprocessingInk" xmlns:wne="http://schemas.microsoft.com/office/word/2006/wordml" xmlns:wps="http://schemas.microsoft.com/office/word/2010/wordprocessingShape" mc:Ignorable="w14 w15 w16se w16cid w16 w16cex w16sdtdh wp14">
   <w:tbl>
     <w:tblPr>
       <w:tblStyle w:val="TableGrid"/>
       <w:tblW w:w="0" w:type="auto"/>
+      <w:tblBorders>
+        <w:top w:val="none" w:sz="0" w:space="0" w:color="auto"/>
+        <w:left w:val="none" w:sz="0" w:space="0" w:color="auto"/>
+        <w:bottom w:val="none" w:sz="0" w:space="0" w:color="auto"/>
+        <w:right w:val="none" w:sz="0" w:space="0" w:color="auto"/>
+        <w:insideH w:val="none" w:sz="0" w:space="0" w:color="auto"/>
+        <w:insideV w:val="none" w:sz="0" w:space="0" w:color="auto"/>
+      </w:tblBorders>
       <w:tblLook w:val="0400" w:firstRow="0" w:lastRow="0" w:firstColumn="0" w:lastColumn="0" w:noHBand="0" w:noVBand="1"/>
     </w:tblPr>
     <w:tblGrid>
-      <w:gridCol w:w="1998"/>
-      <w:gridCol w:w="8182"/>
+      <w:gridCol w:w="1997"/>
+      <w:gridCol w:w="7967"/>
     </w:tblGrid>
     <w:tr>
       <w:tc>
         <w:tcPr>
           <w:tcW w:w="1998" w:type="dxa"/>
         </w:tcPr>
-        <w:bookmarkStart w:id="6" w:name="_GoBack"/>
-        <w:bookmarkEnd w:id="6"/>
         <w:p>
           <w:pPr>
             <w:rPr>
@@ -2713,10 +1424,10 @@
               <w:noProof/>
             </w:rPr>
             <w:drawing>
-              <wp:inline distT="0" distB="0" distL="0" distR="0" wp14:anchorId="6DFAE5BC" wp14:editId="4D4C467F">
+              <wp:inline distT="0" distB="0" distL="0" distR="0" wp14:anchorId="70CB875D" wp14:editId="627D7E1D">
                 <wp:extent cx="1117600" cy="393700"/>
                 <wp:effectExtent l="0" t="0" r="0" b="0"/>
-                <wp:docPr id="6" name="Picture 6" descr="Creative Commons License"/>
+                <wp:docPr id="6" name="Picture 6" descr="Creative Commons License CC-BY"/>
                 <wp:cNvGraphicFramePr>
                   <a:graphicFrameLocks xmlns:a="http://schemas.openxmlformats.org/drawingml/2006/main" noChangeAspect="1"/>
                 </wp:cNvGraphicFramePr>
@@ -2724,7 +1435,7 @@
                   <a:graphicData uri="http://schemas.openxmlformats.org/drawingml/2006/picture">
                     <pic:pic xmlns:pic="http://schemas.openxmlformats.org/drawingml/2006/picture">
                       <pic:nvPicPr>
-                        <pic:cNvPr id="0" name="Picture 1" descr="Creative Commons License"/>
+                        <pic:cNvPr id="6" name="Picture 6" descr="Creative Commons License CC-BY"/>
                         <pic:cNvPicPr>
                           <a:picLocks noChangeAspect="1" noChangeArrowheads="1"/>
                         </pic:cNvPicPr>
@@ -2783,7 +1494,19 @@
             <w:rPr>
               <w:rFonts w:ascii="Times New Roman" w:eastAsia="Times New Roman" w:hAnsi="Times New Roman" w:cs="Times New Roman"/>
             </w:rPr>
-            <w:t xml:space="preserve">© 2018 </w:t>
+            <w:t>© 2018</w:t>
+          </w:r>
+          <w:r>
+            <w:rPr>
+              <w:rFonts w:ascii="Times New Roman" w:eastAsia="Times New Roman" w:hAnsi="Times New Roman" w:cs="Times New Roman"/>
+            </w:rPr>
+            <w:t>–2023</w:t>
+          </w:r>
+          <w:r>
+            <w:rPr>
+              <w:rFonts w:ascii="Times New Roman" w:eastAsia="Times New Roman" w:hAnsi="Times New Roman" w:cs="Times New Roman"/>
+            </w:rPr>
+            <w:t xml:space="preserve"> </w:t>
           </w:r>
           <w:r>
             <w:rPr>
@@ -2822,26 +1545,12 @@
       </w:tc>
     </w:tr>
   </w:tbl>
-  <w:p>
-    <w:pPr>
-      <w:pStyle w:val="Footer"/>
-    </w:pPr>
-  </w:p>
-</w:ftr>
-</file>
-
-<file path=word/footer3.xml><?xml version="1.0" encoding="utf-8"?>
-<w:ftr xmlns:wpc="http://schemas.microsoft.com/office/word/2010/wordprocessingCanvas" xmlns:cx="http://schemas.microsoft.com/office/drawing/2014/chartex" xmlns:cx1="http://schemas.microsoft.com/office/drawing/2015/9/8/chartex" xmlns:cx2="http://schemas.microsoft.com/office/drawing/2015/10/21/chartex" xmlns:cx3="http://schemas.microsoft.com/office/drawing/2016/5/9/chartex" xmlns:cx4="http://schemas.microsoft.com/office/drawing/2016/5/10/chartex" xmlns:cx5="http://schemas.microsoft.com/office/drawing/2016/5/11/chartex" xmlns:cx6="http://schemas.microsoft.com/office/drawing/2016/5/12/chartex" xmlns:cx7="http://schemas.microsoft.com/office/drawing/2016/5/13/chartex" xmlns:cx8="http://schemas.microsoft.com/office/drawing/2016/5/14/chartex" xmlns:mc="http://schemas.openxmlformats.org/markup-compatibility/2006" xmlns:aink="http://schemas.microsoft.com/office/drawing/2016/ink" xmlns:am3d="http://schemas.microsoft.com/office/drawing/2017/model3d" xmlns:o="urn:schemas-microsoft-com:office:office" xmlns:r="http://schemas.openxmlformats.org/officeDocument/2006/relationships" xmlns:m="http://schemas.openxmlformats.org/officeDocument/2006/math" xmlns:v="urn:schemas-microsoft-com:vml" xmlns:wp14="http://schemas.microsoft.com/office/word/2010/wordprocessingDrawing" xmlns:wp="http://schemas.openxmlformats.org/drawingml/2006/wordprocessingDrawing" xmlns:w10="urn:schemas-microsoft-com:office:word" xmlns:w="http://schemas.openxmlformats.org/wordprocessingml/2006/main" xmlns:w14="http://schemas.microsoft.com/office/word/2010/wordml" xmlns:w15="http://schemas.microsoft.com/office/word/2012/wordml" xmlns:w16cid="http://schemas.microsoft.com/office/word/2016/wordml/cid" xmlns:w16se="http://schemas.microsoft.com/office/word/2015/wordml/symex" xmlns:wpg="http://schemas.microsoft.com/office/word/2010/wordprocessingGroup" xmlns:wpi="http://schemas.microsoft.com/office/word/2010/wordprocessingInk" xmlns:wne="http://schemas.microsoft.com/office/word/2006/wordml" xmlns:wps="http://schemas.microsoft.com/office/word/2010/wordprocessingShape" mc:Ignorable="w14 w15 w16se w16cid wp14">
-  <w:p>
-    <w:pPr>
-      <w:pStyle w:val="Footer"/>
-    </w:pPr>
-  </w:p>
+  <w:p/>
 </w:ftr>
 </file>
 
 <file path=word/footnotes.xml><?xml version="1.0" encoding="utf-8"?>
-<w:footnotes xmlns:wpc="http://schemas.microsoft.com/office/word/2010/wordprocessingCanvas" xmlns:cx="http://schemas.microsoft.com/office/drawing/2014/chartex" xmlns:cx1="http://schemas.microsoft.com/office/drawing/2015/9/8/chartex" xmlns:cx2="http://schemas.microsoft.com/office/drawing/2015/10/21/chartex" xmlns:cx3="http://schemas.microsoft.com/office/drawing/2016/5/9/chartex" xmlns:cx4="http://schemas.microsoft.com/office/drawing/2016/5/10/chartex" xmlns:cx5="http://schemas.microsoft.com/office/drawing/2016/5/11/chartex" xmlns:cx6="http://schemas.microsoft.com/office/drawing/2016/5/12/chartex" xmlns:cx7="http://schemas.microsoft.com/office/drawing/2016/5/13/chartex" xmlns:cx8="http://schemas.microsoft.com/office/drawing/2016/5/14/chartex" xmlns:mc="http://schemas.openxmlformats.org/markup-compatibility/2006" xmlns:aink="http://schemas.microsoft.com/office/drawing/2016/ink" xmlns:am3d="http://schemas.microsoft.com/office/drawing/2017/model3d" xmlns:o="urn:schemas-microsoft-com:office:office" xmlns:r="http://schemas.openxmlformats.org/officeDocument/2006/relationships" xmlns:m="http://schemas.openxmlformats.org/officeDocument/2006/math" xmlns:v="urn:schemas-microsoft-com:vml" xmlns:wp14="http://schemas.microsoft.com/office/word/2010/wordprocessingDrawing" xmlns:wp="http://schemas.openxmlformats.org/drawingml/2006/wordprocessingDrawing" xmlns:w10="urn:schemas-microsoft-com:office:word" xmlns:w="http://schemas.openxmlformats.org/wordprocessingml/2006/main" xmlns:w14="http://schemas.microsoft.com/office/word/2010/wordml" xmlns:w15="http://schemas.microsoft.com/office/word/2012/wordml" xmlns:w16cid="http://schemas.microsoft.com/office/word/2016/wordml/cid" xmlns:w16se="http://schemas.microsoft.com/office/word/2015/wordml/symex" xmlns:wpg="http://schemas.microsoft.com/office/word/2010/wordprocessingGroup" xmlns:wpi="http://schemas.microsoft.com/office/word/2010/wordprocessingInk" xmlns:wne="http://schemas.microsoft.com/office/word/2006/wordml" xmlns:wps="http://schemas.microsoft.com/office/word/2010/wordprocessingShape" mc:Ignorable="w14 w15 w16se w16cid wp14">
+<w:footnotes xmlns:wpc="http://schemas.microsoft.com/office/word/2010/wordprocessingCanvas" xmlns:cx="http://schemas.microsoft.com/office/drawing/2014/chartex" xmlns:cx1="http://schemas.microsoft.com/office/drawing/2015/9/8/chartex" xmlns:cx2="http://schemas.microsoft.com/office/drawing/2015/10/21/chartex" xmlns:cx3="http://schemas.microsoft.com/office/drawing/2016/5/9/chartex" xmlns:cx4="http://schemas.microsoft.com/office/drawing/2016/5/10/chartex" xmlns:cx5="http://schemas.microsoft.com/office/drawing/2016/5/11/chartex" xmlns:cx6="http://schemas.microsoft.com/office/drawing/2016/5/12/chartex" xmlns:cx7="http://schemas.microsoft.com/office/drawing/2016/5/13/chartex" xmlns:cx8="http://schemas.microsoft.com/office/drawing/2016/5/14/chartex" xmlns:mc="http://schemas.openxmlformats.org/markup-compatibility/2006" xmlns:aink="http://schemas.microsoft.com/office/drawing/2016/ink" xmlns:am3d="http://schemas.microsoft.com/office/drawing/2017/model3d" xmlns:o="urn:schemas-microsoft-com:office:office" xmlns:oel="http://schemas.microsoft.com/office/2019/extlst" xmlns:r="http://schemas.openxmlformats.org/officeDocument/2006/relationships" xmlns:m="http://schemas.openxmlformats.org/officeDocument/2006/math" xmlns:v="urn:schemas-microsoft-com:vml" xmlns:wp14="http://schemas.microsoft.com/office/word/2010/wordprocessingDrawing" xmlns:wp="http://schemas.openxmlformats.org/drawingml/2006/wordprocessingDrawing" xmlns:w10="urn:schemas-microsoft-com:office:word" xmlns:w="http://schemas.openxmlformats.org/wordprocessingml/2006/main" xmlns:w14="http://schemas.microsoft.com/office/word/2010/wordml" xmlns:w15="http://schemas.microsoft.com/office/word/2012/wordml" xmlns:w16cex="http://schemas.microsoft.com/office/word/2018/wordml/cex" xmlns:w16cid="http://schemas.microsoft.com/office/word/2016/wordml/cid" xmlns:w16="http://schemas.microsoft.com/office/word/2018/wordml" xmlns:w16sdtdh="http://schemas.microsoft.com/office/word/2020/wordml/sdtdatahash" xmlns:w16se="http://schemas.microsoft.com/office/word/2015/wordml/symex" xmlns:wpg="http://schemas.microsoft.com/office/word/2010/wordprocessingGroup" xmlns:wpi="http://schemas.microsoft.com/office/word/2010/wordprocessingInk" xmlns:wne="http://schemas.microsoft.com/office/word/2006/wordml" xmlns:wps="http://schemas.microsoft.com/office/word/2010/wordprocessingShape" mc:Ignorable="w14 w15 w16se w16cid w16 w16cex w16sdtdh wp14">
   <w:footnote w:type="separator" w:id="-1">
     <w:p>
       <w:r>
@@ -2860,17 +1569,7 @@
 </file>
 
 <file path=word/header1.xml><?xml version="1.0" encoding="utf-8"?>
-<w:hdr xmlns:wpc="http://schemas.microsoft.com/office/word/2010/wordprocessingCanvas" xmlns:cx="http://schemas.microsoft.com/office/drawing/2014/chartex" xmlns:cx1="http://schemas.microsoft.com/office/drawing/2015/9/8/chartex" xmlns:cx2="http://schemas.microsoft.com/office/drawing/2015/10/21/chartex" xmlns:cx3="http://schemas.microsoft.com/office/drawing/2016/5/9/chartex" xmlns:cx4="http://schemas.microsoft.com/office/drawing/2016/5/10/chartex" xmlns:cx5="http://schemas.microsoft.com/office/drawing/2016/5/11/chartex" xmlns:cx6="http://schemas.microsoft.com/office/drawing/2016/5/12/chartex" xmlns:cx7="http://schemas.microsoft.com/office/drawing/2016/5/13/chartex" xmlns:cx8="http://schemas.microsoft.com/office/drawing/2016/5/14/chartex" xmlns:mc="http://schemas.openxmlformats.org/markup-compatibility/2006" xmlns:aink="http://schemas.microsoft.com/office/drawing/2016/ink" xmlns:am3d="http://schemas.microsoft.com/office/drawing/2017/model3d" xmlns:o="urn:schemas-microsoft-com:office:office" xmlns:r="http://schemas.openxmlformats.org/officeDocument/2006/relationships" xmlns:m="http://schemas.openxmlformats.org/officeDocument/2006/math" xmlns:v="urn:schemas-microsoft-com:vml" xmlns:wp14="http://schemas.microsoft.com/office/word/2010/wordprocessingDrawing" xmlns:wp="http://schemas.openxmlformats.org/drawingml/2006/wordprocessingDrawing" xmlns:w10="urn:schemas-microsoft-com:office:word" xmlns:w="http://schemas.openxmlformats.org/wordprocessingml/2006/main" xmlns:w14="http://schemas.microsoft.com/office/word/2010/wordml" xmlns:w15="http://schemas.microsoft.com/office/word/2012/wordml" xmlns:w16cid="http://schemas.microsoft.com/office/word/2016/wordml/cid" xmlns:w16se="http://schemas.microsoft.com/office/word/2015/wordml/symex" xmlns:wpg="http://schemas.microsoft.com/office/word/2010/wordprocessingGroup" xmlns:wpi="http://schemas.microsoft.com/office/word/2010/wordprocessingInk" xmlns:wne="http://schemas.microsoft.com/office/word/2006/wordml" xmlns:wps="http://schemas.microsoft.com/office/word/2010/wordprocessingShape" mc:Ignorable="w14 w15 w16se w16cid wp14">
-  <w:p>
-    <w:pPr>
-      <w:pStyle w:val="Header"/>
-    </w:pPr>
-  </w:p>
-</w:hdr>
-</file>
-
-<file path=word/header2.xml><?xml version="1.0" encoding="utf-8"?>
-<w:hdr xmlns:wpc="http://schemas.microsoft.com/office/word/2010/wordprocessingCanvas" xmlns:cx="http://schemas.microsoft.com/office/drawing/2014/chartex" xmlns:cx1="http://schemas.microsoft.com/office/drawing/2015/9/8/chartex" xmlns:cx2="http://schemas.microsoft.com/office/drawing/2015/10/21/chartex" xmlns:cx3="http://schemas.microsoft.com/office/drawing/2016/5/9/chartex" xmlns:cx4="http://schemas.microsoft.com/office/drawing/2016/5/10/chartex" xmlns:cx5="http://schemas.microsoft.com/office/drawing/2016/5/11/chartex" xmlns:cx6="http://schemas.microsoft.com/office/drawing/2016/5/12/chartex" xmlns:cx7="http://schemas.microsoft.com/office/drawing/2016/5/13/chartex" xmlns:cx8="http://schemas.microsoft.com/office/drawing/2016/5/14/chartex" xmlns:mc="http://schemas.openxmlformats.org/markup-compatibility/2006" xmlns:aink="http://schemas.microsoft.com/office/drawing/2016/ink" xmlns:am3d="http://schemas.microsoft.com/office/drawing/2017/model3d" xmlns:o="urn:schemas-microsoft-com:office:office" xmlns:r="http://schemas.openxmlformats.org/officeDocument/2006/relationships" xmlns:m="http://schemas.openxmlformats.org/officeDocument/2006/math" xmlns:v="urn:schemas-microsoft-com:vml" xmlns:wp14="http://schemas.microsoft.com/office/word/2010/wordprocessingDrawing" xmlns:wp="http://schemas.openxmlformats.org/drawingml/2006/wordprocessingDrawing" xmlns:w10="urn:schemas-microsoft-com:office:word" xmlns:w="http://schemas.openxmlformats.org/wordprocessingml/2006/main" xmlns:w14="http://schemas.microsoft.com/office/word/2010/wordml" xmlns:w15="http://schemas.microsoft.com/office/word/2012/wordml" xmlns:w16cid="http://schemas.microsoft.com/office/word/2016/wordml/cid" xmlns:w16se="http://schemas.microsoft.com/office/word/2015/wordml/symex" xmlns:wpg="http://schemas.microsoft.com/office/word/2010/wordprocessingGroup" xmlns:wpi="http://schemas.microsoft.com/office/word/2010/wordprocessingInk" xmlns:wne="http://schemas.microsoft.com/office/word/2006/wordml" xmlns:wps="http://schemas.microsoft.com/office/word/2010/wordprocessingShape" mc:Ignorable="w14 w15 w16se w16cid wp14">
+<w:hdr xmlns:wpc="http://schemas.microsoft.com/office/word/2010/wordprocessingCanvas" xmlns:cx="http://schemas.microsoft.com/office/drawing/2014/chartex" xmlns:cx1="http://schemas.microsoft.com/office/drawing/2015/9/8/chartex" xmlns:cx2="http://schemas.microsoft.com/office/drawing/2015/10/21/chartex" xmlns:cx3="http://schemas.microsoft.com/office/drawing/2016/5/9/chartex" xmlns:cx4="http://schemas.microsoft.com/office/drawing/2016/5/10/chartex" xmlns:cx5="http://schemas.microsoft.com/office/drawing/2016/5/11/chartex" xmlns:cx6="http://schemas.microsoft.com/office/drawing/2016/5/12/chartex" xmlns:cx7="http://schemas.microsoft.com/office/drawing/2016/5/13/chartex" xmlns:cx8="http://schemas.microsoft.com/office/drawing/2016/5/14/chartex" xmlns:mc="http://schemas.openxmlformats.org/markup-compatibility/2006" xmlns:aink="http://schemas.microsoft.com/office/drawing/2016/ink" xmlns:am3d="http://schemas.microsoft.com/office/drawing/2017/model3d" xmlns:o="urn:schemas-microsoft-com:office:office" xmlns:oel="http://schemas.microsoft.com/office/2019/extlst" xmlns:r="http://schemas.openxmlformats.org/officeDocument/2006/relationships" xmlns:m="http://schemas.openxmlformats.org/officeDocument/2006/math" xmlns:v="urn:schemas-microsoft-com:vml" xmlns:wp14="http://schemas.microsoft.com/office/word/2010/wordprocessingDrawing" xmlns:wp="http://schemas.openxmlformats.org/drawingml/2006/wordprocessingDrawing" xmlns:w10="urn:schemas-microsoft-com:office:word" xmlns:w="http://schemas.openxmlformats.org/wordprocessingml/2006/main" xmlns:w14="http://schemas.microsoft.com/office/word/2010/wordml" xmlns:w15="http://schemas.microsoft.com/office/word/2012/wordml" xmlns:w16cex="http://schemas.microsoft.com/office/word/2018/wordml/cex" xmlns:w16cid="http://schemas.microsoft.com/office/word/2016/wordml/cid" xmlns:w16="http://schemas.microsoft.com/office/word/2018/wordml" xmlns:w16sdtdh="http://schemas.microsoft.com/office/word/2020/wordml/sdtdatahash" xmlns:w16se="http://schemas.microsoft.com/office/word/2015/wordml/symex" xmlns:wpg="http://schemas.microsoft.com/office/word/2010/wordprocessingGroup" xmlns:wpi="http://schemas.microsoft.com/office/word/2010/wordprocessingInk" xmlns:wne="http://schemas.microsoft.com/office/word/2006/wordml" xmlns:wps="http://schemas.microsoft.com/office/word/2010/wordprocessingShape" mc:Ignorable="w14 w15 w16se w16cid w16 w16cex w16sdtdh wp14">
   <w:p>
     <w:pPr>
       <w:tabs>
@@ -2922,344 +1621,50 @@
 </w:hdr>
 </file>
 
-<file path=word/header3.xml><?xml version="1.0" encoding="utf-8"?>
-<w:hdr xmlns:wpc="http://schemas.microsoft.com/office/word/2010/wordprocessingCanvas" xmlns:cx="http://schemas.microsoft.com/office/drawing/2014/chartex" xmlns:cx1="http://schemas.microsoft.com/office/drawing/2015/9/8/chartex" xmlns:cx2="http://schemas.microsoft.com/office/drawing/2015/10/21/chartex" xmlns:cx3="http://schemas.microsoft.com/office/drawing/2016/5/9/chartex" xmlns:cx4="http://schemas.microsoft.com/office/drawing/2016/5/10/chartex" xmlns:cx5="http://schemas.microsoft.com/office/drawing/2016/5/11/chartex" xmlns:cx6="http://schemas.microsoft.com/office/drawing/2016/5/12/chartex" xmlns:cx7="http://schemas.microsoft.com/office/drawing/2016/5/13/chartex" xmlns:cx8="http://schemas.microsoft.com/office/drawing/2016/5/14/chartex" xmlns:mc="http://schemas.openxmlformats.org/markup-compatibility/2006" xmlns:aink="http://schemas.microsoft.com/office/drawing/2016/ink" xmlns:am3d="http://schemas.microsoft.com/office/drawing/2017/model3d" xmlns:o="urn:schemas-microsoft-com:office:office" xmlns:r="http://schemas.openxmlformats.org/officeDocument/2006/relationships" xmlns:m="http://schemas.openxmlformats.org/officeDocument/2006/math" xmlns:v="urn:schemas-microsoft-com:vml" xmlns:wp14="http://schemas.microsoft.com/office/word/2010/wordprocessingDrawing" xmlns:wp="http://schemas.openxmlformats.org/drawingml/2006/wordprocessingDrawing" xmlns:w10="urn:schemas-microsoft-com:office:word" xmlns:w="http://schemas.openxmlformats.org/wordprocessingml/2006/main" xmlns:w14="http://schemas.microsoft.com/office/word/2010/wordml" xmlns:w15="http://schemas.microsoft.com/office/word/2012/wordml" xmlns:w16cid="http://schemas.microsoft.com/office/word/2016/wordml/cid" xmlns:w16se="http://schemas.microsoft.com/office/word/2015/wordml/symex" xmlns:wpg="http://schemas.microsoft.com/office/word/2010/wordprocessingGroup" xmlns:wpi="http://schemas.microsoft.com/office/word/2010/wordprocessingInk" xmlns:wne="http://schemas.microsoft.com/office/word/2006/wordml" xmlns:wps="http://schemas.microsoft.com/office/word/2010/wordprocessingShape" mc:Ignorable="w14 w15 w16se w16cid wp14">
+<file path=word/header2.xml><?xml version="1.0" encoding="utf-8"?>
+<w:hdr xmlns:wpc="http://schemas.microsoft.com/office/word/2010/wordprocessingCanvas" xmlns:cx="http://schemas.microsoft.com/office/drawing/2014/chartex" xmlns:cx1="http://schemas.microsoft.com/office/drawing/2015/9/8/chartex" xmlns:cx2="http://schemas.microsoft.com/office/drawing/2015/10/21/chartex" xmlns:cx3="http://schemas.microsoft.com/office/drawing/2016/5/9/chartex" xmlns:cx4="http://schemas.microsoft.com/office/drawing/2016/5/10/chartex" xmlns:cx5="http://schemas.microsoft.com/office/drawing/2016/5/11/chartex" xmlns:cx6="http://schemas.microsoft.com/office/drawing/2016/5/12/chartex" xmlns:cx7="http://schemas.microsoft.com/office/drawing/2016/5/13/chartex" xmlns:cx8="http://schemas.microsoft.com/office/drawing/2016/5/14/chartex" xmlns:mc="http://schemas.openxmlformats.org/markup-compatibility/2006" xmlns:aink="http://schemas.microsoft.com/office/drawing/2016/ink" xmlns:am3d="http://schemas.microsoft.com/office/drawing/2017/model3d" xmlns:o="urn:schemas-microsoft-com:office:office" xmlns:oel="http://schemas.microsoft.com/office/2019/extlst" xmlns:r="http://schemas.openxmlformats.org/officeDocument/2006/relationships" xmlns:m="http://schemas.openxmlformats.org/officeDocument/2006/math" xmlns:v="urn:schemas-microsoft-com:vml" xmlns:wp14="http://schemas.microsoft.com/office/word/2010/wordprocessingDrawing" xmlns:wp="http://schemas.openxmlformats.org/drawingml/2006/wordprocessingDrawing" xmlns:w10="urn:schemas-microsoft-com:office:word" xmlns:w="http://schemas.openxmlformats.org/wordprocessingml/2006/main" xmlns:w14="http://schemas.microsoft.com/office/word/2010/wordml" xmlns:w15="http://schemas.microsoft.com/office/word/2012/wordml" xmlns:w16cex="http://schemas.microsoft.com/office/word/2018/wordml/cex" xmlns:w16cid="http://schemas.microsoft.com/office/word/2016/wordml/cid" xmlns:w16="http://schemas.microsoft.com/office/word/2018/wordml" xmlns:w16sdtdh="http://schemas.microsoft.com/office/word/2020/wordml/sdtdatahash" xmlns:w16se="http://schemas.microsoft.com/office/word/2015/wordml/symex" xmlns:wpg="http://schemas.microsoft.com/office/word/2010/wordprocessingGroup" xmlns:wpi="http://schemas.microsoft.com/office/word/2010/wordprocessingInk" xmlns:wne="http://schemas.microsoft.com/office/word/2006/wordml" xmlns:wps="http://schemas.microsoft.com/office/word/2010/wordprocessingShape" mc:Ignorable="w14 w15 w16se w16cid w16 w16cex w16sdtdh wp14">
   <w:p>
     <w:pPr>
-      <w:pStyle w:val="Header"/>
+      <w:tabs>
+        <w:tab w:val="right" w:pos="9900"/>
+      </w:tabs>
+      <w:ind w:right="-26"/>
     </w:pPr>
+    <w:r>
+      <w:t>C</w:t>
+    </w:r>
+    <w:r>
+      <w:t>MP</w:t>
+    </w:r>
+    <w:r>
+      <w:t>S</w:t>
+    </w:r>
+    <w:r>
+      <w:t>C</w:t>
+    </w:r>
+    <w:r>
+      <w:t xml:space="preserve"> 3</w:t>
+    </w:r>
+    <w:r>
+      <w:t>21</w:t>
+    </w:r>
+    <w:r>
+      <w:t xml:space="preserve"> </w:t>
+    </w:r>
+    <w:r>
+      <w:t>Relational Database Theory and Design</w:t>
+    </w:r>
+    <w:r>
+      <w:tab/>
+      <w:t>PA 1: Space Invaders Leaderboard</w:t>
+    </w:r>
   </w:p>
 </w:hdr>
 </file>
 
 <file path=word/numbering.xml><?xml version="1.0" encoding="utf-8"?>
-<w:numbering xmlns:wpc="http://schemas.microsoft.com/office/word/2010/wordprocessingCanvas" xmlns:cx="http://schemas.microsoft.com/office/drawing/2014/chartex" xmlns:cx1="http://schemas.microsoft.com/office/drawing/2015/9/8/chartex" xmlns:cx2="http://schemas.microsoft.com/office/drawing/2015/10/21/chartex" xmlns:cx3="http://schemas.microsoft.com/office/drawing/2016/5/9/chartex" xmlns:cx4="http://schemas.microsoft.com/office/drawing/2016/5/10/chartex" xmlns:cx5="http://schemas.microsoft.com/office/drawing/2016/5/11/chartex" xmlns:cx6="http://schemas.microsoft.com/office/drawing/2016/5/12/chartex" xmlns:cx7="http://schemas.microsoft.com/office/drawing/2016/5/13/chartex" xmlns:cx8="http://schemas.microsoft.com/office/drawing/2016/5/14/chartex" xmlns:mc="http://schemas.openxmlformats.org/markup-compatibility/2006" xmlns:aink="http://schemas.microsoft.com/office/drawing/2016/ink" xmlns:am3d="http://schemas.microsoft.com/office/drawing/2017/model3d" xmlns:o="urn:schemas-microsoft-com:office:office" xmlns:r="http://schemas.openxmlformats.org/officeDocument/2006/relationships" xmlns:m="http://schemas.openxmlformats.org/officeDocument/2006/math" xmlns:v="urn:schemas-microsoft-com:vml" xmlns:wp14="http://schemas.microsoft.com/office/word/2010/wordprocessingDrawing" xmlns:wp="http://schemas.openxmlformats.org/drawingml/2006/wordprocessingDrawing" xmlns:w10="urn:schemas-microsoft-com:office:word" xmlns:w="http://schemas.openxmlformats.org/wordprocessingml/2006/main" xmlns:w14="http://schemas.microsoft.com/office/word/2010/wordml" xmlns:w15="http://schemas.microsoft.com/office/word/2012/wordml" xmlns:w16cid="http://schemas.microsoft.com/office/word/2016/wordml/cid" xmlns:w16se="http://schemas.microsoft.com/office/word/2015/wordml/symex" xmlns:wpg="http://schemas.microsoft.com/office/word/2010/wordprocessingGroup" xmlns:wpi="http://schemas.microsoft.com/office/word/2010/wordprocessingInk" xmlns:wne="http://schemas.microsoft.com/office/word/2006/wordml" xmlns:wps="http://schemas.microsoft.com/office/word/2010/wordprocessingShape" mc:Ignorable="w14 w15 w16se w16cid wp14">
+<w:numbering xmlns:wpc="http://schemas.microsoft.com/office/word/2010/wordprocessingCanvas" xmlns:cx="http://schemas.microsoft.com/office/drawing/2014/chartex" xmlns:cx1="http://schemas.microsoft.com/office/drawing/2015/9/8/chartex" xmlns:cx2="http://schemas.microsoft.com/office/drawing/2015/10/21/chartex" xmlns:cx3="http://schemas.microsoft.com/office/drawing/2016/5/9/chartex" xmlns:cx4="http://schemas.microsoft.com/office/drawing/2016/5/10/chartex" xmlns:cx5="http://schemas.microsoft.com/office/drawing/2016/5/11/chartex" xmlns:cx6="http://schemas.microsoft.com/office/drawing/2016/5/12/chartex" xmlns:cx7="http://schemas.microsoft.com/office/drawing/2016/5/13/chartex" xmlns:cx8="http://schemas.microsoft.com/office/drawing/2016/5/14/chartex" xmlns:mc="http://schemas.openxmlformats.org/markup-compatibility/2006" xmlns:aink="http://schemas.microsoft.com/office/drawing/2016/ink" xmlns:am3d="http://schemas.microsoft.com/office/drawing/2017/model3d" xmlns:o="urn:schemas-microsoft-com:office:office" xmlns:oel="http://schemas.microsoft.com/office/2019/extlst" xmlns:r="http://schemas.openxmlformats.org/officeDocument/2006/relationships" xmlns:m="http://schemas.openxmlformats.org/officeDocument/2006/math" xmlns:v="urn:schemas-microsoft-com:vml" xmlns:wp14="http://schemas.microsoft.com/office/word/2010/wordprocessingDrawing" xmlns:wp="http://schemas.openxmlformats.org/drawingml/2006/wordprocessingDrawing" xmlns:w10="urn:schemas-microsoft-com:office:word" xmlns:w="http://schemas.openxmlformats.org/wordprocessingml/2006/main" xmlns:w14="http://schemas.microsoft.com/office/word/2010/wordml" xmlns:w15="http://schemas.microsoft.com/office/word/2012/wordml" xmlns:w16cex="http://schemas.microsoft.com/office/word/2018/wordml/cex" xmlns:w16cid="http://schemas.microsoft.com/office/word/2016/wordml/cid" xmlns:w16="http://schemas.microsoft.com/office/word/2018/wordml" xmlns:w16sdtdh="http://schemas.microsoft.com/office/word/2020/wordml/sdtdatahash" xmlns:w16se="http://schemas.microsoft.com/office/word/2015/wordml/symex" xmlns:wpg="http://schemas.microsoft.com/office/word/2010/wordprocessingGroup" xmlns:wpi="http://schemas.microsoft.com/office/word/2010/wordprocessingInk" xmlns:wne="http://schemas.microsoft.com/office/word/2006/wordml" xmlns:wps="http://schemas.microsoft.com/office/word/2010/wordprocessingShape" mc:Ignorable="w14 w15 w16se w16cid w16 w16cex w16sdtdh wp14">
   <w:abstractNum w:abstractNumId="0" w15:restartNumberingAfterBreak="0">
-    <w:nsid w:val="FFFFFF1D"/>
-    <w:multiLevelType w:val="multilevel"/>
-    <w:tmpl w:val="5082EB24"/>
-    <w:lvl w:ilvl="0">
-      <w:start w:val="1"/>
-      <w:numFmt w:val="bullet"/>
-      <w:lvlText w:val=""/>
-      <w:lvlJc w:val="left"/>
-      <w:pPr>
-        <w:tabs>
-          <w:tab w:val="num" w:pos="0"/>
-        </w:tabs>
-        <w:ind w:left="0" w:firstLine="0"/>
-      </w:pPr>
-      <w:rPr>
-        <w:rFonts w:ascii="Symbol" w:hAnsi="Symbol" w:hint="default"/>
-      </w:rPr>
-    </w:lvl>
-    <w:lvl w:ilvl="1">
-      <w:start w:val="1"/>
-      <w:numFmt w:val="bullet"/>
-      <w:lvlText w:val=""/>
-      <w:lvlJc w:val="left"/>
-      <w:pPr>
-        <w:tabs>
-          <w:tab w:val="num" w:pos="720"/>
-        </w:tabs>
-        <w:ind w:left="1080" w:hanging="360"/>
-      </w:pPr>
-      <w:rPr>
-        <w:rFonts w:ascii="Symbol" w:hAnsi="Symbol" w:hint="default"/>
-      </w:rPr>
-    </w:lvl>
-    <w:lvl w:ilvl="2">
-      <w:start w:val="1"/>
-      <w:numFmt w:val="bullet"/>
-      <w:lvlText w:val="o"/>
-      <w:lvlJc w:val="left"/>
-      <w:pPr>
-        <w:tabs>
-          <w:tab w:val="num" w:pos="1440"/>
-        </w:tabs>
-        <w:ind w:left="1800" w:hanging="360"/>
-      </w:pPr>
-      <w:rPr>
-        <w:rFonts w:ascii="Courier New" w:hAnsi="Courier New" w:cs="Courier New" w:hint="default"/>
-      </w:rPr>
-    </w:lvl>
-    <w:lvl w:ilvl="3">
-      <w:start w:val="1"/>
-      <w:numFmt w:val="bullet"/>
-      <w:lvlText w:val=""/>
-      <w:lvlJc w:val="left"/>
-      <w:pPr>
-        <w:tabs>
-          <w:tab w:val="num" w:pos="2160"/>
-        </w:tabs>
-        <w:ind w:left="2520" w:hanging="360"/>
-      </w:pPr>
-      <w:rPr>
-        <w:rFonts w:ascii="Wingdings" w:hAnsi="Wingdings" w:hint="default"/>
-      </w:rPr>
-    </w:lvl>
-    <w:lvl w:ilvl="4">
-      <w:start w:val="1"/>
-      <w:numFmt w:val="bullet"/>
-      <w:lvlText w:val=""/>
-      <w:lvlJc w:val="left"/>
-      <w:pPr>
-        <w:tabs>
-          <w:tab w:val="num" w:pos="2880"/>
-        </w:tabs>
-        <w:ind w:left="3240" w:hanging="360"/>
-      </w:pPr>
-      <w:rPr>
-        <w:rFonts w:ascii="Wingdings" w:hAnsi="Wingdings" w:hint="default"/>
-      </w:rPr>
-    </w:lvl>
-    <w:lvl w:ilvl="5">
-      <w:start w:val="1"/>
-      <w:numFmt w:val="bullet"/>
-      <w:lvlText w:val=""/>
-      <w:lvlJc w:val="left"/>
-      <w:pPr>
-        <w:tabs>
-          <w:tab w:val="num" w:pos="3600"/>
-        </w:tabs>
-        <w:ind w:left="3960" w:hanging="360"/>
-      </w:pPr>
-      <w:rPr>
-        <w:rFonts w:ascii="Symbol" w:hAnsi="Symbol" w:hint="default"/>
-      </w:rPr>
-    </w:lvl>
-    <w:lvl w:ilvl="6">
-      <w:start w:val="1"/>
-      <w:numFmt w:val="bullet"/>
-      <w:lvlText w:val="o"/>
-      <w:lvlJc w:val="left"/>
-      <w:pPr>
-        <w:tabs>
-          <w:tab w:val="num" w:pos="4320"/>
-        </w:tabs>
-        <w:ind w:left="4680" w:hanging="360"/>
-      </w:pPr>
-      <w:rPr>
-        <w:rFonts w:ascii="Courier New" w:hAnsi="Courier New" w:cs="Courier New" w:hint="default"/>
-      </w:rPr>
-    </w:lvl>
-    <w:lvl w:ilvl="7">
-      <w:start w:val="1"/>
-      <w:numFmt w:val="bullet"/>
-      <w:lvlText w:val=""/>
-      <w:lvlJc w:val="left"/>
-      <w:pPr>
-        <w:tabs>
-          <w:tab w:val="num" w:pos="5040"/>
-        </w:tabs>
-        <w:ind w:left="5400" w:hanging="360"/>
-      </w:pPr>
-      <w:rPr>
-        <w:rFonts w:ascii="Wingdings" w:hAnsi="Wingdings" w:hint="default"/>
-      </w:rPr>
-    </w:lvl>
-    <w:lvl w:ilvl="8">
-      <w:start w:val="1"/>
-      <w:numFmt w:val="bullet"/>
-      <w:lvlText w:val=""/>
-      <w:lvlJc w:val="left"/>
-      <w:pPr>
-        <w:tabs>
-          <w:tab w:val="num" w:pos="5760"/>
-        </w:tabs>
-        <w:ind w:left="6120" w:hanging="360"/>
-      </w:pPr>
-      <w:rPr>
-        <w:rFonts w:ascii="Wingdings" w:hAnsi="Wingdings" w:hint="default"/>
-      </w:rPr>
-    </w:lvl>
-  </w:abstractNum>
-  <w:abstractNum w:abstractNumId="1" w15:restartNumberingAfterBreak="0">
-    <w:nsid w:val="FFFFFF7C"/>
-    <w:multiLevelType w:val="singleLevel"/>
-    <w:tmpl w:val="6F466C50"/>
-    <w:lvl w:ilvl="0">
-      <w:start w:val="1"/>
-      <w:numFmt w:val="decimal"/>
-      <w:lvlText w:val="%1."/>
-      <w:lvlJc w:val="left"/>
-      <w:pPr>
-        <w:tabs>
-          <w:tab w:val="num" w:pos="1800"/>
-        </w:tabs>
-        <w:ind w:left="1800" w:hanging="360"/>
-      </w:pPr>
-    </w:lvl>
-  </w:abstractNum>
-  <w:abstractNum w:abstractNumId="2" w15:restartNumberingAfterBreak="0">
-    <w:nsid w:val="FFFFFF7D"/>
-    <w:multiLevelType w:val="singleLevel"/>
-    <w:tmpl w:val="C3FC1896"/>
-    <w:lvl w:ilvl="0">
-      <w:start w:val="1"/>
-      <w:numFmt w:val="decimal"/>
-      <w:lvlText w:val="%1."/>
-      <w:lvlJc w:val="left"/>
-      <w:pPr>
-        <w:tabs>
-          <w:tab w:val="num" w:pos="1440"/>
-        </w:tabs>
-        <w:ind w:left="1440" w:hanging="360"/>
-      </w:pPr>
-    </w:lvl>
-  </w:abstractNum>
-  <w:abstractNum w:abstractNumId="3" w15:restartNumberingAfterBreak="0">
-    <w:nsid w:val="FFFFFF7E"/>
-    <w:multiLevelType w:val="singleLevel"/>
-    <w:tmpl w:val="B46AD812"/>
-    <w:lvl w:ilvl="0">
-      <w:start w:val="1"/>
-      <w:numFmt w:val="decimal"/>
-      <w:lvlText w:val="%1."/>
-      <w:lvlJc w:val="left"/>
-      <w:pPr>
-        <w:tabs>
-          <w:tab w:val="num" w:pos="1080"/>
-        </w:tabs>
-        <w:ind w:left="1080" w:hanging="360"/>
-      </w:pPr>
-    </w:lvl>
-  </w:abstractNum>
-  <w:abstractNum w:abstractNumId="4" w15:restartNumberingAfterBreak="0">
-    <w:nsid w:val="FFFFFF7F"/>
-    <w:multiLevelType w:val="singleLevel"/>
-    <w:tmpl w:val="DEE47D7E"/>
-    <w:lvl w:ilvl="0">
-      <w:start w:val="1"/>
-      <w:numFmt w:val="decimal"/>
-      <w:lvlText w:val="%1."/>
-      <w:lvlJc w:val="left"/>
-      <w:pPr>
-        <w:tabs>
-          <w:tab w:val="num" w:pos="720"/>
-        </w:tabs>
-        <w:ind w:left="720" w:hanging="360"/>
-      </w:pPr>
-    </w:lvl>
-  </w:abstractNum>
-  <w:abstractNum w:abstractNumId="5" w15:restartNumberingAfterBreak="0">
-    <w:nsid w:val="FFFFFF80"/>
-    <w:multiLevelType w:val="singleLevel"/>
-    <w:tmpl w:val="BCB04F7C"/>
-    <w:lvl w:ilvl="0">
-      <w:start w:val="1"/>
-      <w:numFmt w:val="bullet"/>
-      <w:lvlText w:val=""/>
-      <w:lvlJc w:val="left"/>
-      <w:pPr>
-        <w:tabs>
-          <w:tab w:val="num" w:pos="1800"/>
-        </w:tabs>
-        <w:ind w:left="1800" w:hanging="360"/>
-      </w:pPr>
-      <w:rPr>
-        <w:rFonts w:ascii="Symbol" w:hAnsi="Symbol" w:hint="default"/>
-      </w:rPr>
-    </w:lvl>
-  </w:abstractNum>
-  <w:abstractNum w:abstractNumId="6" w15:restartNumberingAfterBreak="0">
-    <w:nsid w:val="FFFFFF81"/>
-    <w:multiLevelType w:val="singleLevel"/>
-    <w:tmpl w:val="DCFC3CCC"/>
-    <w:lvl w:ilvl="0">
-      <w:start w:val="1"/>
-      <w:numFmt w:val="bullet"/>
-      <w:lvlText w:val=""/>
-      <w:lvlJc w:val="left"/>
-      <w:pPr>
-        <w:tabs>
-          <w:tab w:val="num" w:pos="1440"/>
-        </w:tabs>
-        <w:ind w:left="1440" w:hanging="360"/>
-      </w:pPr>
-      <w:rPr>
-        <w:rFonts w:ascii="Symbol" w:hAnsi="Symbol" w:hint="default"/>
-      </w:rPr>
-    </w:lvl>
-  </w:abstractNum>
-  <w:abstractNum w:abstractNumId="7" w15:restartNumberingAfterBreak="0">
-    <w:nsid w:val="FFFFFF82"/>
-    <w:multiLevelType w:val="singleLevel"/>
-    <w:tmpl w:val="E46462FA"/>
-    <w:lvl w:ilvl="0">
-      <w:start w:val="1"/>
-      <w:numFmt w:val="bullet"/>
-      <w:lvlText w:val=""/>
-      <w:lvlJc w:val="left"/>
-      <w:pPr>
-        <w:tabs>
-          <w:tab w:val="num" w:pos="1080"/>
-        </w:tabs>
-        <w:ind w:left="1080" w:hanging="360"/>
-      </w:pPr>
-      <w:rPr>
-        <w:rFonts w:ascii="Symbol" w:hAnsi="Symbol" w:hint="default"/>
-      </w:rPr>
-    </w:lvl>
-  </w:abstractNum>
-  <w:abstractNum w:abstractNumId="8" w15:restartNumberingAfterBreak="0">
-    <w:nsid w:val="FFFFFF83"/>
-    <w:multiLevelType w:val="singleLevel"/>
-    <w:tmpl w:val="7818B2E6"/>
-    <w:lvl w:ilvl="0">
-      <w:start w:val="1"/>
-      <w:numFmt w:val="bullet"/>
-      <w:lvlText w:val=""/>
-      <w:lvlJc w:val="left"/>
-      <w:pPr>
-        <w:tabs>
-          <w:tab w:val="num" w:pos="720"/>
-        </w:tabs>
-        <w:ind w:left="720" w:hanging="360"/>
-      </w:pPr>
-      <w:rPr>
-        <w:rFonts w:ascii="Symbol" w:hAnsi="Symbol" w:hint="default"/>
-      </w:rPr>
-    </w:lvl>
-  </w:abstractNum>
-  <w:abstractNum w:abstractNumId="9" w15:restartNumberingAfterBreak="0">
-    <w:nsid w:val="FFFFFF88"/>
-    <w:multiLevelType w:val="singleLevel"/>
-    <w:tmpl w:val="F2F0A49E"/>
-    <w:lvl w:ilvl="0">
-      <w:start w:val="1"/>
-      <w:numFmt w:val="decimal"/>
-      <w:lvlText w:val="%1."/>
-      <w:lvlJc w:val="left"/>
-      <w:pPr>
-        <w:tabs>
-          <w:tab w:val="num" w:pos="360"/>
-        </w:tabs>
-        <w:ind w:left="360" w:hanging="360"/>
-      </w:pPr>
-    </w:lvl>
-  </w:abstractNum>
-  <w:abstractNum w:abstractNumId="10" w15:restartNumberingAfterBreak="0">
-    <w:nsid w:val="FFFFFF89"/>
-    <w:multiLevelType w:val="singleLevel"/>
-    <w:tmpl w:val="A35C99AC"/>
-    <w:lvl w:ilvl="0">
-      <w:start w:val="1"/>
-      <w:numFmt w:val="bullet"/>
-      <w:lvlText w:val=""/>
-      <w:lvlJc w:val="left"/>
-      <w:pPr>
-        <w:tabs>
-          <w:tab w:val="num" w:pos="360"/>
-        </w:tabs>
-        <w:ind w:left="360" w:hanging="360"/>
-      </w:pPr>
-      <w:rPr>
-        <w:rFonts w:ascii="Symbol" w:hAnsi="Symbol" w:hint="default"/>
-      </w:rPr>
-    </w:lvl>
-  </w:abstractNum>
-  <w:abstractNum w:abstractNumId="11" w15:restartNumberingAfterBreak="0">
     <w:nsid w:val="00D05109"/>
     <w:multiLevelType w:val="hybridMultilevel"/>
     <w:tmpl w:val="66E86BE6"/>
@@ -3348,7 +1753,7 @@
       </w:pPr>
     </w:lvl>
   </w:abstractNum>
-  <w:abstractNum w:abstractNumId="12" w15:restartNumberingAfterBreak="0">
+  <w:abstractNum w:abstractNumId="1" w15:restartNumberingAfterBreak="0">
     <w:nsid w:val="04BC53AA"/>
     <w:multiLevelType w:val="hybridMultilevel"/>
     <w:tmpl w:val="E5F235E0"/>
@@ -3440,7 +1845,7 @@
       </w:pPr>
     </w:lvl>
   </w:abstractNum>
-  <w:abstractNum w:abstractNumId="13" w15:restartNumberingAfterBreak="0">
+  <w:abstractNum w:abstractNumId="2" w15:restartNumberingAfterBreak="0">
     <w:nsid w:val="0A9D5C1A"/>
     <w:multiLevelType w:val="hybridMultilevel"/>
     <w:tmpl w:val="23A86800"/>
@@ -3529,7 +1934,7 @@
       </w:pPr>
     </w:lvl>
   </w:abstractNum>
-  <w:abstractNum w:abstractNumId="14" w15:restartNumberingAfterBreak="0">
+  <w:abstractNum w:abstractNumId="3" w15:restartNumberingAfterBreak="0">
     <w:nsid w:val="15627B88"/>
     <w:multiLevelType w:val="multilevel"/>
     <w:tmpl w:val="444C623A"/>
@@ -3618,7 +2023,7 @@
       </w:pPr>
     </w:lvl>
   </w:abstractNum>
-  <w:abstractNum w:abstractNumId="15" w15:restartNumberingAfterBreak="0">
+  <w:abstractNum w:abstractNumId="4" w15:restartNumberingAfterBreak="0">
     <w:nsid w:val="22DD1FAF"/>
     <w:multiLevelType w:val="hybridMultilevel"/>
     <w:tmpl w:val="4D8ECD98"/>
@@ -3707,7 +2112,7 @@
       </w:pPr>
     </w:lvl>
   </w:abstractNum>
-  <w:abstractNum w:abstractNumId="16" w15:restartNumberingAfterBreak="0">
+  <w:abstractNum w:abstractNumId="5" w15:restartNumberingAfterBreak="0">
     <w:nsid w:val="257C33FA"/>
     <w:multiLevelType w:val="multilevel"/>
     <w:tmpl w:val="51B0618C"/>
@@ -3793,7 +2198,7 @@
       </w:pPr>
     </w:lvl>
   </w:abstractNum>
-  <w:abstractNum w:abstractNumId="17" w15:restartNumberingAfterBreak="0">
+  <w:abstractNum w:abstractNumId="6" w15:restartNumberingAfterBreak="0">
     <w:nsid w:val="35165C3C"/>
     <w:multiLevelType w:val="hybridMultilevel"/>
     <w:tmpl w:val="77FC7680"/>
@@ -3879,7 +2284,7 @@
       </w:pPr>
     </w:lvl>
   </w:abstractNum>
-  <w:abstractNum w:abstractNumId="18" w15:restartNumberingAfterBreak="0">
+  <w:abstractNum w:abstractNumId="7" w15:restartNumberingAfterBreak="0">
     <w:nsid w:val="38931C81"/>
     <w:multiLevelType w:val="hybridMultilevel"/>
     <w:tmpl w:val="51B0618C"/>
@@ -3965,7 +2370,7 @@
       </w:pPr>
     </w:lvl>
   </w:abstractNum>
-  <w:abstractNum w:abstractNumId="19" w15:restartNumberingAfterBreak="0">
+  <w:abstractNum w:abstractNumId="8" w15:restartNumberingAfterBreak="0">
     <w:nsid w:val="39A36BCE"/>
     <w:multiLevelType w:val="hybridMultilevel"/>
     <w:tmpl w:val="36907B04"/>
@@ -4051,7 +2456,7 @@
       </w:pPr>
     </w:lvl>
   </w:abstractNum>
-  <w:abstractNum w:abstractNumId="20" w15:restartNumberingAfterBreak="0">
+  <w:abstractNum w:abstractNumId="9" w15:restartNumberingAfterBreak="0">
     <w:nsid w:val="3C1F2F37"/>
     <w:multiLevelType w:val="hybridMultilevel"/>
     <w:tmpl w:val="F50EC86E"/>
@@ -4140,7 +2545,7 @@
       </w:pPr>
     </w:lvl>
   </w:abstractNum>
-  <w:abstractNum w:abstractNumId="21" w15:restartNumberingAfterBreak="0">
+  <w:abstractNum w:abstractNumId="10" w15:restartNumberingAfterBreak="0">
     <w:nsid w:val="44D60298"/>
     <w:multiLevelType w:val="multilevel"/>
     <w:tmpl w:val="51B0618C"/>
@@ -4226,7 +2631,7 @@
       </w:pPr>
     </w:lvl>
   </w:abstractNum>
-  <w:abstractNum w:abstractNumId="22" w15:restartNumberingAfterBreak="0">
+  <w:abstractNum w:abstractNumId="11" w15:restartNumberingAfterBreak="0">
     <w:nsid w:val="45FA3FF6"/>
     <w:multiLevelType w:val="hybridMultilevel"/>
     <w:tmpl w:val="1E169284"/>
@@ -4312,7 +2717,7 @@
       </w:pPr>
     </w:lvl>
   </w:abstractNum>
-  <w:abstractNum w:abstractNumId="23" w15:restartNumberingAfterBreak="0">
+  <w:abstractNum w:abstractNumId="12" w15:restartNumberingAfterBreak="0">
     <w:nsid w:val="56AB26EE"/>
     <w:multiLevelType w:val="hybridMultilevel"/>
     <w:tmpl w:val="5A1C6940"/>
@@ -4425,7 +2830,7 @@
       </w:rPr>
     </w:lvl>
   </w:abstractNum>
-  <w:abstractNum w:abstractNumId="24" w15:restartNumberingAfterBreak="0">
+  <w:abstractNum w:abstractNumId="13" w15:restartNumberingAfterBreak="0">
     <w:nsid w:val="5C9160A2"/>
     <w:multiLevelType w:val="hybridMultilevel"/>
     <w:tmpl w:val="FD6A6F18"/>
@@ -4514,7 +2919,7 @@
       </w:pPr>
     </w:lvl>
   </w:abstractNum>
-  <w:abstractNum w:abstractNumId="25" w15:restartNumberingAfterBreak="0">
+  <w:abstractNum w:abstractNumId="14" w15:restartNumberingAfterBreak="0">
     <w:nsid w:val="6DB05A45"/>
     <w:multiLevelType w:val="hybridMultilevel"/>
     <w:tmpl w:val="A454AF1C"/>
@@ -4600,7 +3005,7 @@
       </w:pPr>
     </w:lvl>
   </w:abstractNum>
-  <w:abstractNum w:abstractNumId="26" w15:restartNumberingAfterBreak="0">
+  <w:abstractNum w:abstractNumId="15" w15:restartNumberingAfterBreak="0">
     <w:nsid w:val="72667AC7"/>
     <w:multiLevelType w:val="multilevel"/>
     <w:tmpl w:val="444C623A"/>
@@ -4689,7 +3094,7 @@
       </w:pPr>
     </w:lvl>
   </w:abstractNum>
-  <w:abstractNum w:abstractNumId="27" w15:restartNumberingAfterBreak="0">
+  <w:abstractNum w:abstractNumId="16" w15:restartNumberingAfterBreak="0">
     <w:nsid w:val="76AB4765"/>
     <w:multiLevelType w:val="hybridMultilevel"/>
     <w:tmpl w:val="444C623A"/>
@@ -4778,95 +3183,178 @@
       </w:pPr>
     </w:lvl>
   </w:abstractNum>
-  <w:num w:numId="1">
+  <w:abstractNum w:abstractNumId="17" w15:restartNumberingAfterBreak="0">
+    <w:nsid w:val="7DC30424"/>
+    <w:multiLevelType w:val="hybridMultilevel"/>
+    <w:tmpl w:val="02B88BA2"/>
+    <w:lvl w:ilvl="0" w:tplc="04090001">
+      <w:start w:val="1"/>
+      <w:numFmt w:val="bullet"/>
+      <w:lvlText w:val=""/>
+      <w:lvlJc w:val="left"/>
+      <w:pPr>
+        <w:ind w:left="720" w:hanging="360"/>
+      </w:pPr>
+      <w:rPr>
+        <w:rFonts w:ascii="Symbol" w:hAnsi="Symbol" w:hint="default"/>
+      </w:rPr>
+    </w:lvl>
+    <w:lvl w:ilvl="1" w:tplc="04090003" w:tentative="1">
+      <w:start w:val="1"/>
+      <w:numFmt w:val="bullet"/>
+      <w:lvlText w:val="o"/>
+      <w:lvlJc w:val="left"/>
+      <w:pPr>
+        <w:ind w:left="1440" w:hanging="360"/>
+      </w:pPr>
+      <w:rPr>
+        <w:rFonts w:ascii="Courier New" w:hAnsi="Courier New" w:hint="default"/>
+      </w:rPr>
+    </w:lvl>
+    <w:lvl w:ilvl="2" w:tplc="04090005" w:tentative="1">
+      <w:start w:val="1"/>
+      <w:numFmt w:val="bullet"/>
+      <w:lvlText w:val=""/>
+      <w:lvlJc w:val="left"/>
+      <w:pPr>
+        <w:ind w:left="2160" w:hanging="360"/>
+      </w:pPr>
+      <w:rPr>
+        <w:rFonts w:ascii="Wingdings" w:hAnsi="Wingdings" w:hint="default"/>
+      </w:rPr>
+    </w:lvl>
+    <w:lvl w:ilvl="3" w:tplc="04090001" w:tentative="1">
+      <w:start w:val="1"/>
+      <w:numFmt w:val="bullet"/>
+      <w:lvlText w:val=""/>
+      <w:lvlJc w:val="left"/>
+      <w:pPr>
+        <w:ind w:left="2880" w:hanging="360"/>
+      </w:pPr>
+      <w:rPr>
+        <w:rFonts w:ascii="Symbol" w:hAnsi="Symbol" w:hint="default"/>
+      </w:rPr>
+    </w:lvl>
+    <w:lvl w:ilvl="4" w:tplc="04090003" w:tentative="1">
+      <w:start w:val="1"/>
+      <w:numFmt w:val="bullet"/>
+      <w:lvlText w:val="o"/>
+      <w:lvlJc w:val="left"/>
+      <w:pPr>
+        <w:ind w:left="3600" w:hanging="360"/>
+      </w:pPr>
+      <w:rPr>
+        <w:rFonts w:ascii="Courier New" w:hAnsi="Courier New" w:hint="default"/>
+      </w:rPr>
+    </w:lvl>
+    <w:lvl w:ilvl="5" w:tplc="04090005" w:tentative="1">
+      <w:start w:val="1"/>
+      <w:numFmt w:val="bullet"/>
+      <w:lvlText w:val=""/>
+      <w:lvlJc w:val="left"/>
+      <w:pPr>
+        <w:ind w:left="4320" w:hanging="360"/>
+      </w:pPr>
+      <w:rPr>
+        <w:rFonts w:ascii="Wingdings" w:hAnsi="Wingdings" w:hint="default"/>
+      </w:rPr>
+    </w:lvl>
+    <w:lvl w:ilvl="6" w:tplc="04090001" w:tentative="1">
+      <w:start w:val="1"/>
+      <w:numFmt w:val="bullet"/>
+      <w:lvlText w:val=""/>
+      <w:lvlJc w:val="left"/>
+      <w:pPr>
+        <w:ind w:left="5040" w:hanging="360"/>
+      </w:pPr>
+      <w:rPr>
+        <w:rFonts w:ascii="Symbol" w:hAnsi="Symbol" w:hint="default"/>
+      </w:rPr>
+    </w:lvl>
+    <w:lvl w:ilvl="7" w:tplc="04090003" w:tentative="1">
+      <w:start w:val="1"/>
+      <w:numFmt w:val="bullet"/>
+      <w:lvlText w:val="o"/>
+      <w:lvlJc w:val="left"/>
+      <w:pPr>
+        <w:ind w:left="5760" w:hanging="360"/>
+      </w:pPr>
+      <w:rPr>
+        <w:rFonts w:ascii="Courier New" w:hAnsi="Courier New" w:hint="default"/>
+      </w:rPr>
+    </w:lvl>
+    <w:lvl w:ilvl="8" w:tplc="04090005" w:tentative="1">
+      <w:start w:val="1"/>
+      <w:numFmt w:val="bullet"/>
+      <w:lvlText w:val=""/>
+      <w:lvlJc w:val="left"/>
+      <w:pPr>
+        <w:ind w:left="6480" w:hanging="360"/>
+      </w:pPr>
+      <w:rPr>
+        <w:rFonts w:ascii="Wingdings" w:hAnsi="Wingdings" w:hint="default"/>
+      </w:rPr>
+    </w:lvl>
+  </w:abstractNum>
+  <w:num w:numId="1" w16cid:durableId="2123836723">
+    <w:abstractNumId w:val="6"/>
+  </w:num>
+  <w:num w:numId="2" w16cid:durableId="33627859">
+    <w:abstractNumId w:val="4"/>
+  </w:num>
+  <w:num w:numId="3" w16cid:durableId="490878573">
+    <w:abstractNumId w:val="11"/>
+  </w:num>
+  <w:num w:numId="4" w16cid:durableId="966812633">
+    <w:abstractNumId w:val="7"/>
+  </w:num>
+  <w:num w:numId="5" w16cid:durableId="307630937">
+    <w:abstractNumId w:val="9"/>
+  </w:num>
+  <w:num w:numId="6" w16cid:durableId="390661567">
+    <w:abstractNumId w:val="13"/>
+  </w:num>
+  <w:num w:numId="7" w16cid:durableId="942806582">
+    <w:abstractNumId w:val="12"/>
+  </w:num>
+  <w:num w:numId="8" w16cid:durableId="1051030368">
+    <w:abstractNumId w:val="16"/>
+  </w:num>
+  <w:num w:numId="9" w16cid:durableId="824204621">
+    <w:abstractNumId w:val="5"/>
+  </w:num>
+  <w:num w:numId="10" w16cid:durableId="2082287192">
+    <w:abstractNumId w:val="10"/>
+  </w:num>
+  <w:num w:numId="11" w16cid:durableId="839201534">
+    <w:abstractNumId w:val="3"/>
+  </w:num>
+  <w:num w:numId="12" w16cid:durableId="2142651953">
+    <w:abstractNumId w:val="15"/>
+  </w:num>
+  <w:num w:numId="13" w16cid:durableId="1146556012">
+    <w:abstractNumId w:val="1"/>
+  </w:num>
+  <w:num w:numId="14" w16cid:durableId="1891763956">
+    <w:abstractNumId w:val="14"/>
+  </w:num>
+  <w:num w:numId="15" w16cid:durableId="1962103098">
+    <w:abstractNumId w:val="8"/>
+  </w:num>
+  <w:num w:numId="16" w16cid:durableId="29645750">
+    <w:abstractNumId w:val="0"/>
+  </w:num>
+  <w:num w:numId="17" w16cid:durableId="1639918931">
     <w:abstractNumId w:val="17"/>
   </w:num>
-  <w:num w:numId="2">
-    <w:abstractNumId w:val="15"/>
-  </w:num>
-  <w:num w:numId="3">
-    <w:abstractNumId w:val="22"/>
-  </w:num>
-  <w:num w:numId="4">
-    <w:abstractNumId w:val="18"/>
-  </w:num>
-  <w:num w:numId="5">
-    <w:abstractNumId w:val="20"/>
-  </w:num>
-  <w:num w:numId="6">
-    <w:abstractNumId w:val="24"/>
-  </w:num>
-  <w:num w:numId="7">
-    <w:abstractNumId w:val="23"/>
-  </w:num>
-  <w:num w:numId="8">
-    <w:abstractNumId w:val="27"/>
-  </w:num>
-  <w:num w:numId="9">
-    <w:abstractNumId w:val="16"/>
-  </w:num>
-  <w:num w:numId="10">
-    <w:abstractNumId w:val="21"/>
-  </w:num>
-  <w:num w:numId="11">
-    <w:abstractNumId w:val="14"/>
-  </w:num>
-  <w:num w:numId="12">
-    <w:abstractNumId w:val="26"/>
-  </w:num>
-  <w:num w:numId="13">
-    <w:abstractNumId w:val="12"/>
-  </w:num>
-  <w:num w:numId="14">
-    <w:abstractNumId w:val="25"/>
-  </w:num>
-  <w:num w:numId="15">
-    <w:abstractNumId w:val="19"/>
-  </w:num>
-  <w:num w:numId="16">
-    <w:abstractNumId w:val="11"/>
-  </w:num>
-  <w:num w:numId="17">
-    <w:abstractNumId w:val="13"/>
-  </w:num>
-  <w:num w:numId="18">
-    <w:abstractNumId w:val="0"/>
-  </w:num>
-  <w:num w:numId="19">
-    <w:abstractNumId w:val="1"/>
-  </w:num>
-  <w:num w:numId="20">
+  <w:num w:numId="18" w16cid:durableId="1527908047">
     <w:abstractNumId w:val="2"/>
-  </w:num>
-  <w:num w:numId="21">
-    <w:abstractNumId w:val="3"/>
-  </w:num>
-  <w:num w:numId="22">
-    <w:abstractNumId w:val="4"/>
-  </w:num>
-  <w:num w:numId="23">
-    <w:abstractNumId w:val="9"/>
-  </w:num>
-  <w:num w:numId="24">
-    <w:abstractNumId w:val="5"/>
-  </w:num>
-  <w:num w:numId="25">
-    <w:abstractNumId w:val="6"/>
-  </w:num>
-  <w:num w:numId="26">
-    <w:abstractNumId w:val="7"/>
-  </w:num>
-  <w:num w:numId="27">
-    <w:abstractNumId w:val="8"/>
-  </w:num>
-  <w:num w:numId="28">
-    <w:abstractNumId w:val="10"/>
   </w:num>
 </w:numbering>
 </file>
 
 <file path=word/styles.xml><?xml version="1.0" encoding="utf-8"?>
-<w:styles xmlns:mc="http://schemas.openxmlformats.org/markup-compatibility/2006" xmlns:r="http://schemas.openxmlformats.org/officeDocument/2006/relationships" xmlns:w="http://schemas.openxmlformats.org/wordprocessingml/2006/main" xmlns:w14="http://schemas.microsoft.com/office/word/2010/wordml" xmlns:w15="http://schemas.microsoft.com/office/word/2012/wordml" xmlns:w16cid="http://schemas.microsoft.com/office/word/2016/wordml/cid" xmlns:w16se="http://schemas.microsoft.com/office/word/2015/wordml/symex" mc:Ignorable="w14 w15 w16se w16cid">
+<w:styles xmlns:mc="http://schemas.openxmlformats.org/markup-compatibility/2006" xmlns:r="http://schemas.openxmlformats.org/officeDocument/2006/relationships" xmlns:w="http://schemas.openxmlformats.org/wordprocessingml/2006/main" xmlns:w14="http://schemas.microsoft.com/office/word/2010/wordml" xmlns:w15="http://schemas.microsoft.com/office/word/2012/wordml" xmlns:w16cex="http://schemas.microsoft.com/office/word/2018/wordml/cex" xmlns:w16cid="http://schemas.microsoft.com/office/word/2016/wordml/cid" xmlns:w16="http://schemas.microsoft.com/office/word/2018/wordml" xmlns:w16sdtdh="http://schemas.microsoft.com/office/word/2020/wordml/sdtdatahash" xmlns:w16se="http://schemas.microsoft.com/office/word/2015/wordml/symex" mc:Ignorable="w14 w15 w16se w16cid w16 w16cex w16sdtdh">
   <w:docDefaults>
     <w:rPrDefault>
       <w:rPr>
@@ -4878,7 +3366,7 @@
     </w:rPrDefault>
     <w:pPrDefault/>
   </w:docDefaults>
-  <w:latentStyles w:defLockedState="0" w:defUIPriority="99" w:defSemiHidden="0" w:defUnhideWhenUsed="0" w:defQFormat="0" w:count="375">
+  <w:latentStyles w:defLockedState="0" w:defUIPriority="99" w:defSemiHidden="0" w:defUnhideWhenUsed="0" w:defQFormat="0" w:count="376">
     <w:lsdException w:name="Normal" w:uiPriority="0" w:qFormat="1"/>
     <w:lsdException w:name="heading 1" w:uiPriority="9" w:qFormat="1"/>
     <w:lsdException w:name="heading 2" w:semiHidden="1" w:uiPriority="9" w:unhideWhenUsed="1" w:qFormat="1"/>
@@ -5252,6 +3740,7 @@
     <w:lsdException w:name="List Table 7 Colorful Accent 6" w:uiPriority="52"/>
     <w:lsdException w:name="Mention" w:semiHidden="1" w:unhideWhenUsed="1"/>
     <w:lsdException w:name="Smart Hyperlink" w:semiHidden="1" w:unhideWhenUsed="1"/>
+    <w:lsdException w:name="Smart Link" w:semiHidden="1" w:unhideWhenUsed="1"/>
   </w:latentStyles>
   <w:style w:type="paragraph" w:default="1" w:styleId="Normal">
     <w:name w:val="Normal"/>
@@ -5420,7 +3909,6 @@
     <w:basedOn w:val="Normal"/>
     <w:link w:val="BodyTextChar"/>
     <w:uiPriority w:val="99"/>
-    <w:semiHidden/>
     <w:unhideWhenUsed/>
     <w:rsid w:val="007266A7"/>
     <w:pPr>
@@ -5432,7 +3920,6 @@
     <w:basedOn w:val="DefaultParagraphFont"/>
     <w:link w:val="BodyText"/>
     <w:uiPriority w:val="99"/>
-    <w:semiHidden/>
     <w:rsid w:val="007266A7"/>
   </w:style>
   <w:style w:type="paragraph" w:styleId="Header">
@@ -5537,51 +4024,21 @@
       </w:tcPr>
     </w:tblStylePr>
   </w:style>
-  <w:style w:type="character" w:styleId="HTMLCode">
-    <w:name w:val="HTML Code"/>
+  <w:style w:type="character" w:styleId="UnresolvedMention">
+    <w:name w:val="Unresolved Mention"/>
     <w:basedOn w:val="DefaultParagraphFont"/>
     <w:uiPriority w:val="99"/>
-    <w:unhideWhenUsed/>
-    <w:qFormat/>
-    <w:rsid w:val="00EA0681"/>
+    <w:rsid w:val="004B6071"/>
     <w:rPr>
-      <w:rFonts w:ascii="Courier" w:hAnsi="Courier"/>
-      <w:sz w:val="20"/>
-      <w:szCs w:val="20"/>
-    </w:rPr>
-  </w:style>
-  <w:style w:type="paragraph" w:styleId="HTMLPreformatted">
-    <w:name w:val="HTML Preformatted"/>
-    <w:basedOn w:val="Normal"/>
-    <w:link w:val="HTMLPreformattedChar"/>
-    <w:uiPriority w:val="99"/>
-    <w:semiHidden/>
-    <w:unhideWhenUsed/>
-    <w:rsid w:val="00EA0681"/>
-    <w:rPr>
-      <w:rFonts w:ascii="Courier" w:hAnsi="Courier"/>
-      <w:sz w:val="20"/>
-      <w:szCs w:val="20"/>
-    </w:rPr>
-  </w:style>
-  <w:style w:type="character" w:customStyle="1" w:styleId="HTMLPreformattedChar">
-    <w:name w:val="HTML Preformatted Char"/>
-    <w:basedOn w:val="DefaultParagraphFont"/>
-    <w:link w:val="HTMLPreformatted"/>
-    <w:uiPriority w:val="99"/>
-    <w:semiHidden/>
-    <w:rsid w:val="00EA0681"/>
-    <w:rPr>
-      <w:rFonts w:ascii="Courier" w:hAnsi="Courier"/>
-      <w:sz w:val="20"/>
-      <w:szCs w:val="20"/>
+      <w:color w:val="605E5C"/>
+      <w:shd w:val="clear" w:color="auto" w:fill="E1DFDD"/>
     </w:rPr>
   </w:style>
   <w:style w:type="table" w:styleId="TableGrid">
     <w:name w:val="Table Grid"/>
     <w:basedOn w:val="TableNormal"/>
     <w:uiPriority w:val="59"/>
-    <w:rsid w:val="00DE5D52"/>
+    <w:rsid w:val="004B6071"/>
     <w:tblPr>
       <w:tblBorders>
         <w:top w:val="single" w:sz="4" w:space="0" w:color="auto"/>
@@ -5592,6 +4049,31 @@
         <w:insideV w:val="single" w:sz="4" w:space="0" w:color="auto"/>
       </w:tblBorders>
     </w:tblPr>
+  </w:style>
+  <w:style w:type="character" w:styleId="FollowedHyperlink">
+    <w:name w:val="FollowedHyperlink"/>
+    <w:basedOn w:val="DefaultParagraphFont"/>
+    <w:uiPriority w:val="99"/>
+    <w:semiHidden/>
+    <w:unhideWhenUsed/>
+    <w:rsid w:val="003523E6"/>
+    <w:rPr>
+      <w:color w:val="800080" w:themeColor="followedHyperlink"/>
+      <w:u w:val="single"/>
+    </w:rPr>
+  </w:style>
+  <w:style w:type="character" w:styleId="HTMLCode">
+    <w:name w:val="HTML Code"/>
+    <w:basedOn w:val="DefaultParagraphFont"/>
+    <w:uiPriority w:val="99"/>
+    <w:unhideWhenUsed/>
+    <w:qFormat/>
+    <w:rsid w:val="005D05CF"/>
+    <w:rPr>
+      <w:rFonts w:ascii="Courier" w:hAnsi="Courier"/>
+      <w:sz w:val="20"/>
+      <w:szCs w:val="20"/>
+    </w:rPr>
   </w:style>
 </w:styles>
 </file>

--- a/PA 1 Task 2.docx
+++ b/PA 1 Task 2.docx
@@ -1,6 +1,6 @@
 
 <file path=word/document.xml><?xml version="1.0" encoding="utf-8"?>
-<w:document xmlns:wpc="http://schemas.microsoft.com/office/word/2010/wordprocessingCanvas" xmlns:cx="http://schemas.microsoft.com/office/drawing/2014/chartex" xmlns:cx1="http://schemas.microsoft.com/office/drawing/2015/9/8/chartex" xmlns:cx2="http://schemas.microsoft.com/office/drawing/2015/10/21/chartex" xmlns:cx3="http://schemas.microsoft.com/office/drawing/2016/5/9/chartex" xmlns:cx4="http://schemas.microsoft.com/office/drawing/2016/5/10/chartex" xmlns:cx5="http://schemas.microsoft.com/office/drawing/2016/5/11/chartex" xmlns:cx6="http://schemas.microsoft.com/office/drawing/2016/5/12/chartex" xmlns:cx7="http://schemas.microsoft.com/office/drawing/2016/5/13/chartex" xmlns:cx8="http://schemas.microsoft.com/office/drawing/2016/5/14/chartex" xmlns:mc="http://schemas.openxmlformats.org/markup-compatibility/2006" xmlns:aink="http://schemas.microsoft.com/office/drawing/2016/ink" xmlns:am3d="http://schemas.microsoft.com/office/drawing/2017/model3d" xmlns:o="urn:schemas-microsoft-com:office:office" xmlns:oel="http://schemas.microsoft.com/office/2019/extlst" xmlns:r="http://schemas.openxmlformats.org/officeDocument/2006/relationships" xmlns:m="http://schemas.openxmlformats.org/officeDocument/2006/math" xmlns:v="urn:schemas-microsoft-com:vml" xmlns:wp14="http://schemas.microsoft.com/office/word/2010/wordprocessingDrawing" xmlns:wp="http://schemas.openxmlformats.org/drawingml/2006/wordprocessingDrawing" xmlns:w10="urn:schemas-microsoft-com:office:word" xmlns:w="http://schemas.openxmlformats.org/wordprocessingml/2006/main" xmlns:w14="http://schemas.microsoft.com/office/word/2010/wordml" xmlns:w15="http://schemas.microsoft.com/office/word/2012/wordml" xmlns:w16cex="http://schemas.microsoft.com/office/word/2018/wordml/cex" xmlns:w16cid="http://schemas.microsoft.com/office/word/2016/wordml/cid" xmlns:w16="http://schemas.microsoft.com/office/word/2018/wordml" xmlns:w16sdtdh="http://schemas.microsoft.com/office/word/2020/wordml/sdtdatahash" xmlns:w16se="http://schemas.microsoft.com/office/word/2015/wordml/symex" xmlns:wpg="http://schemas.microsoft.com/office/word/2010/wordprocessingGroup" xmlns:wpi="http://schemas.microsoft.com/office/word/2010/wordprocessingInk" xmlns:wne="http://schemas.microsoft.com/office/word/2006/wordml" xmlns:wps="http://schemas.microsoft.com/office/word/2010/wordprocessingShape" mc:Ignorable="w14 w15 w16se w16cid w16 w16cex w16sdtdh wp14">
+<w:document xmlns:wpc="http://schemas.microsoft.com/office/word/2010/wordprocessingCanvas" xmlns:cx="http://schemas.microsoft.com/office/drawing/2014/chartex" xmlns:cx1="http://schemas.microsoft.com/office/drawing/2015/9/8/chartex" xmlns:cx2="http://schemas.microsoft.com/office/drawing/2015/10/21/chartex" xmlns:cx3="http://schemas.microsoft.com/office/drawing/2016/5/9/chartex" xmlns:cx4="http://schemas.microsoft.com/office/drawing/2016/5/10/chartex" xmlns:cx5="http://schemas.microsoft.com/office/drawing/2016/5/11/chartex" xmlns:cx6="http://schemas.microsoft.com/office/drawing/2016/5/12/chartex" xmlns:cx7="http://schemas.microsoft.com/office/drawing/2016/5/13/chartex" xmlns:cx8="http://schemas.microsoft.com/office/drawing/2016/5/14/chartex" xmlns:mc="http://schemas.openxmlformats.org/markup-compatibility/2006" xmlns:aink="http://schemas.microsoft.com/office/drawing/2016/ink" xmlns:am3d="http://schemas.microsoft.com/office/drawing/2017/model3d" xmlns:o="urn:schemas-microsoft-com:office:office" xmlns:oel="http://schemas.microsoft.com/office/2019/extlst" xmlns:r="http://schemas.openxmlformats.org/officeDocument/2006/relationships" xmlns:m="http://schemas.openxmlformats.org/officeDocument/2006/math" xmlns:v="urn:schemas-microsoft-com:vml" xmlns:wp14="http://schemas.microsoft.com/office/word/2010/wordprocessingDrawing" xmlns:wp="http://schemas.openxmlformats.org/drawingml/2006/wordprocessingDrawing" xmlns:w10="urn:schemas-microsoft-com:office:word" xmlns:w="http://schemas.openxmlformats.org/wordprocessingml/2006/main" xmlns:w14="http://schemas.microsoft.com/office/word/2010/wordml" xmlns:w15="http://schemas.microsoft.com/office/word/2012/wordml" xmlns:w16cex="http://schemas.microsoft.com/office/word/2018/wordml/cex" xmlns:w16cid="http://schemas.microsoft.com/office/word/2016/wordml/cid" xmlns:w16="http://schemas.microsoft.com/office/word/2018/wordml" xmlns:w16du="http://schemas.microsoft.com/office/word/2023/wordml/word16du" xmlns:w16sdtdh="http://schemas.microsoft.com/office/word/2020/wordml/sdtdatahash" xmlns:w16sdtfl="http://schemas.microsoft.com/office/word/2024/wordml/sdtformatlock" xmlns:w16se="http://schemas.microsoft.com/office/word/2015/wordml/symex" xmlns:wpg="http://schemas.microsoft.com/office/word/2010/wordprocessingGroup" xmlns:wpi="http://schemas.microsoft.com/office/word/2010/wordprocessingInk" xmlns:wne="http://schemas.microsoft.com/office/word/2006/wordml" xmlns:wps="http://schemas.microsoft.com/office/word/2010/wordprocessingShape" mc:Ignorable="w14 w15 w16se w16cid w16 w16cex w16sdtdh w16sdtfl w16du wp14">
   <w:body>
     <w:p>
       <w:pPr>
@@ -36,13 +36,16 @@
         <w:tblLook w:val="0600" w:firstRow="0" w:lastRow="0" w:firstColumn="0" w:lastColumn="0" w:noHBand="1" w:noVBand="1"/>
       </w:tblPr>
       <w:tblGrid>
-        <w:gridCol w:w="4977"/>
-        <w:gridCol w:w="4977"/>
+        <w:gridCol w:w="6652"/>
+        <w:gridCol w:w="3312"/>
       </w:tblGrid>
       <w:tr>
+        <w:trPr>
+          <w:trHeight w:val="2619"/>
+        </w:trPr>
         <w:tc>
           <w:tcPr>
-            <w:tcW w:w="4977" w:type="dxa"/>
+            <w:tcW w:w="6652" w:type="dxa"/>
             <w:tcBorders>
               <w:top w:val="nil"/>
               <w:left w:val="nil"/>
@@ -60,13 +63,964 @@
             </w:r>
             <w:proofErr w:type="gramEnd"/>
             <w:r>
-              <w:t xml:space="preserve"> we continue with the creation of the database and inserting scores. Every time a user plays the game, when the game is over, a new record must be added to the database that includes the player’s name, the score, and what hero they used. Setting up the table in SQL is the goal of Task 2.</w:t>
+              <w:t xml:space="preserve"> we continue with the </w:t>
             </w:r>
+            <w:r>
+              <w:t>queries needed to display reports of the high scores</w:t>
+            </w:r>
+            <w:r>
+              <w:t>.</w:t>
+            </w:r>
+          </w:p>
+          <w:p>
+            <w:pPr>
+              <w:rPr>
+                <w:rFonts w:ascii="Helvetica" w:hAnsi="Helvetica"/>
+                <w:b/>
+                <w:sz w:val="20"/>
+                <w:szCs w:val="20"/>
+              </w:rPr>
+            </w:pPr>
+            <w:r>
+              <w:rPr>
+                <w:rFonts w:ascii="Helvetica" w:hAnsi="Helvetica"/>
+                <w:b/>
+                <w:sz w:val="20"/>
+                <w:szCs w:val="20"/>
+              </w:rPr>
+              <w:t>INVADERS</w:t>
+            </w:r>
+          </w:p>
+          <w:tbl>
+            <w:tblPr>
+              <w:tblStyle w:val="TableGrid5"/>
+              <w:tblW w:w="0" w:type="auto"/>
+              <w:tblInd w:w="1" w:type="dxa"/>
+              <w:tblLayout w:type="fixed"/>
+              <w:tblLook w:val="0420" w:firstRow="1" w:lastRow="0" w:firstColumn="0" w:lastColumn="0" w:noHBand="0" w:noVBand="1"/>
+              <w:tblCaption w:val="INVADERS"/>
+            </w:tblPr>
+            <w:tblGrid>
+              <w:gridCol w:w="475"/>
+              <w:gridCol w:w="814"/>
+              <w:gridCol w:w="724"/>
+              <w:gridCol w:w="2173"/>
+              <w:gridCol w:w="814"/>
+            </w:tblGrid>
+            <w:tr>
+              <w:trPr>
+                <w:cnfStyle w:val="100000000000" w:firstRow="1" w:lastRow="0" w:firstColumn="0" w:lastColumn="0" w:oddVBand="0" w:evenVBand="0" w:oddHBand="0" w:evenHBand="0" w:firstRowFirstColumn="0" w:firstRowLastColumn="0" w:lastRowFirstColumn="0" w:lastRowLastColumn="0"/>
+                <w:trHeight w:val="255"/>
+              </w:trPr>
+              <w:tc>
+                <w:tcPr>
+                  <w:tcW w:w="475" w:type="dxa"/>
+                </w:tcPr>
+                <w:p>
+                  <w:pPr>
+                    <w:jc w:val="center"/>
+                    <w:rPr>
+                      <w:rFonts w:ascii="Helvetica" w:hAnsi="Helvetica"/>
+                      <w:b/>
+                      <w:sz w:val="20"/>
+                      <w:szCs w:val="20"/>
+                    </w:rPr>
+                  </w:pPr>
+                  <w:r>
+                    <w:rPr>
+                      <w:rFonts w:ascii="Helvetica" w:hAnsi="Helvetica"/>
+                      <w:b/>
+                      <w:sz w:val="20"/>
+                      <w:szCs w:val="20"/>
+                    </w:rPr>
+                    <w:t>id</w:t>
+                  </w:r>
+                </w:p>
+              </w:tc>
+              <w:tc>
+                <w:tcPr>
+                  <w:tcW w:w="814" w:type="dxa"/>
+                </w:tcPr>
+                <w:p>
+                  <w:pPr>
+                    <w:jc w:val="center"/>
+                    <w:rPr>
+                      <w:rFonts w:ascii="Helvetica" w:hAnsi="Helvetica"/>
+                      <w:b/>
+                      <w:sz w:val="20"/>
+                      <w:szCs w:val="20"/>
+                    </w:rPr>
+                  </w:pPr>
+                  <w:r>
+                    <w:rPr>
+                      <w:rFonts w:ascii="Helvetica" w:hAnsi="Helvetica"/>
+                      <w:b/>
+                      <w:sz w:val="20"/>
+                      <w:szCs w:val="20"/>
+                    </w:rPr>
+                    <w:t>player</w:t>
+                  </w:r>
+                </w:p>
+              </w:tc>
+              <w:tc>
+                <w:tcPr>
+                  <w:tcW w:w="724" w:type="dxa"/>
+                </w:tcPr>
+                <w:p>
+                  <w:pPr>
+                    <w:jc w:val="center"/>
+                    <w:rPr>
+                      <w:rFonts w:ascii="Helvetica" w:hAnsi="Helvetica"/>
+                      <w:b/>
+                      <w:sz w:val="20"/>
+                      <w:szCs w:val="20"/>
+                    </w:rPr>
+                  </w:pPr>
+                  <w:r>
+                    <w:rPr>
+                      <w:rFonts w:ascii="Helvetica" w:hAnsi="Helvetica"/>
+                      <w:b/>
+                      <w:sz w:val="20"/>
+                      <w:szCs w:val="20"/>
+                    </w:rPr>
+                    <w:t>hero</w:t>
+                  </w:r>
+                </w:p>
+              </w:tc>
+              <w:tc>
+                <w:tcPr>
+                  <w:tcW w:w="2173" w:type="dxa"/>
+                </w:tcPr>
+                <w:p>
+                  <w:pPr>
+                    <w:jc w:val="center"/>
+                    <w:rPr>
+                      <w:rFonts w:ascii="Helvetica" w:hAnsi="Helvetica"/>
+                      <w:b/>
+                      <w:sz w:val="20"/>
+                      <w:szCs w:val="20"/>
+                    </w:rPr>
+                  </w:pPr>
+                  <w:r>
+                    <w:rPr>
+                      <w:rFonts w:ascii="Helvetica" w:hAnsi="Helvetica"/>
+                      <w:b/>
+                      <w:sz w:val="20"/>
+                      <w:szCs w:val="20"/>
+                    </w:rPr>
+                    <w:t>gametime</w:t>
+                  </w:r>
+                </w:p>
+              </w:tc>
+              <w:tc>
+                <w:tcPr>
+                  <w:tcW w:w="814" w:type="dxa"/>
+                </w:tcPr>
+                <w:p>
+                  <w:pPr>
+                    <w:jc w:val="center"/>
+                    <w:rPr>
+                      <w:rFonts w:ascii="Helvetica" w:hAnsi="Helvetica"/>
+                      <w:b/>
+                      <w:sz w:val="20"/>
+                      <w:szCs w:val="20"/>
+                    </w:rPr>
+                  </w:pPr>
+                  <w:r>
+                    <w:rPr>
+                      <w:rFonts w:ascii="Helvetica" w:hAnsi="Helvetica"/>
+                      <w:b/>
+                      <w:sz w:val="20"/>
+                      <w:szCs w:val="20"/>
+                    </w:rPr>
+                    <w:t>score</w:t>
+                  </w:r>
+                </w:p>
+              </w:tc>
+            </w:tr>
+            <w:tr>
+              <w:trPr>
+                <w:trHeight w:val="239"/>
+              </w:trPr>
+              <w:tc>
+                <w:tcPr>
+                  <w:tcW w:w="475" w:type="dxa"/>
+                </w:tcPr>
+                <w:p>
+                  <w:pPr>
+                    <w:jc w:val="right"/>
+                    <w:rPr>
+                      <w:rFonts w:ascii="Helvetica" w:hAnsi="Helvetica"/>
+                      <w:sz w:val="20"/>
+                      <w:szCs w:val="20"/>
+                    </w:rPr>
+                  </w:pPr>
+                  <w:r>
+                    <w:rPr>
+                      <w:rFonts w:ascii="Helvetica" w:hAnsi="Helvetica"/>
+                      <w:sz w:val="20"/>
+                      <w:szCs w:val="20"/>
+                    </w:rPr>
+                    <w:t>1</w:t>
+                  </w:r>
+                </w:p>
+              </w:tc>
+              <w:tc>
+                <w:tcPr>
+                  <w:tcW w:w="814" w:type="dxa"/>
+                </w:tcPr>
+                <w:p>
+                  <w:pPr>
+                    <w:rPr>
+                      <w:rFonts w:ascii="Helvetica" w:hAnsi="Helvetica"/>
+                      <w:sz w:val="20"/>
+                      <w:szCs w:val="20"/>
+                    </w:rPr>
+                  </w:pPr>
+                  <w:proofErr w:type="spellStart"/>
+                  <w:r>
+                    <w:rPr>
+                      <w:rFonts w:ascii="Helvetica" w:hAnsi="Helvetica"/>
+                      <w:sz w:val="20"/>
+                      <w:szCs w:val="20"/>
+                    </w:rPr>
+                    <w:t>crono</w:t>
+                  </w:r>
+                  <w:proofErr w:type="spellEnd"/>
+                </w:p>
+              </w:tc>
+              <w:tc>
+                <w:tcPr>
+                  <w:tcW w:w="724" w:type="dxa"/>
+                </w:tcPr>
+                <w:p>
+                  <w:pPr>
+                    <w:jc w:val="right"/>
+                    <w:rPr>
+                      <w:rFonts w:ascii="Helvetica" w:hAnsi="Helvetica"/>
+                      <w:sz w:val="20"/>
+                      <w:szCs w:val="20"/>
+                    </w:rPr>
+                  </w:pPr>
+                  <w:r>
+                    <w:rPr>
+                      <w:rFonts w:ascii="Helvetica" w:hAnsi="Helvetica"/>
+                      <w:sz w:val="20"/>
+                      <w:szCs w:val="20"/>
+                    </w:rPr>
+                    <w:t>1</w:t>
+                  </w:r>
+                </w:p>
+              </w:tc>
+              <w:tc>
+                <w:tcPr>
+                  <w:tcW w:w="2173" w:type="dxa"/>
+                </w:tcPr>
+                <w:p>
+                  <w:pPr>
+                    <w:jc w:val="right"/>
+                    <w:rPr>
+                      <w:rFonts w:ascii="Helvetica" w:hAnsi="Helvetica"/>
+                      <w:sz w:val="20"/>
+                      <w:szCs w:val="20"/>
+                    </w:rPr>
+                  </w:pPr>
+                  <w:r>
+                    <w:rPr>
+                      <w:rFonts w:ascii="Helvetica" w:hAnsi="Helvetica"/>
+                      <w:sz w:val="20"/>
+                      <w:szCs w:val="20"/>
+                    </w:rPr>
+                    <w:t>20</w:t>
+                  </w:r>
+                  <w:r>
+                    <w:rPr>
+                      <w:rFonts w:ascii="Helvetica" w:hAnsi="Helvetica"/>
+                      <w:sz w:val="20"/>
+                      <w:szCs w:val="20"/>
+                    </w:rPr>
+                    <w:t>24</w:t>
+                  </w:r>
+                  <w:r>
+                    <w:rPr>
+                      <w:rFonts w:ascii="Helvetica" w:hAnsi="Helvetica"/>
+                      <w:sz w:val="20"/>
+                      <w:szCs w:val="20"/>
+                    </w:rPr>
+                    <w:t>-11-14 12:17:01</w:t>
+                  </w:r>
+                </w:p>
+              </w:tc>
+              <w:tc>
+                <w:tcPr>
+                  <w:tcW w:w="814" w:type="dxa"/>
+                </w:tcPr>
+                <w:p>
+                  <w:pPr>
+                    <w:jc w:val="right"/>
+                    <w:rPr>
+                      <w:rFonts w:ascii="Helvetica" w:hAnsi="Helvetica"/>
+                      <w:sz w:val="20"/>
+                      <w:szCs w:val="20"/>
+                    </w:rPr>
+                  </w:pPr>
+                  <w:r>
+                    <w:rPr>
+                      <w:rFonts w:ascii="Helvetica" w:hAnsi="Helvetica"/>
+                      <w:sz w:val="20"/>
+                      <w:szCs w:val="20"/>
+                    </w:rPr>
+                    <w:t>50</w:t>
+                  </w:r>
+                </w:p>
+              </w:tc>
+            </w:tr>
+            <w:tr>
+              <w:trPr>
+                <w:trHeight w:val="255"/>
+              </w:trPr>
+              <w:tc>
+                <w:tcPr>
+                  <w:tcW w:w="475" w:type="dxa"/>
+                </w:tcPr>
+                <w:p>
+                  <w:pPr>
+                    <w:jc w:val="right"/>
+                    <w:rPr>
+                      <w:rFonts w:ascii="Helvetica" w:hAnsi="Helvetica"/>
+                      <w:sz w:val="20"/>
+                      <w:szCs w:val="20"/>
+                    </w:rPr>
+                  </w:pPr>
+                  <w:r>
+                    <w:rPr>
+                      <w:rFonts w:ascii="Helvetica" w:hAnsi="Helvetica"/>
+                      <w:sz w:val="20"/>
+                      <w:szCs w:val="20"/>
+                    </w:rPr>
+                    <w:t>2</w:t>
+                  </w:r>
+                </w:p>
+              </w:tc>
+              <w:tc>
+                <w:tcPr>
+                  <w:tcW w:w="814" w:type="dxa"/>
+                </w:tcPr>
+                <w:p>
+                  <w:pPr>
+                    <w:rPr>
+                      <w:rFonts w:ascii="Helvetica" w:hAnsi="Helvetica"/>
+                      <w:sz w:val="20"/>
+                      <w:szCs w:val="20"/>
+                    </w:rPr>
+                  </w:pPr>
+                  <w:proofErr w:type="spellStart"/>
+                  <w:r>
+                    <w:rPr>
+                      <w:rFonts w:ascii="Helvetica" w:hAnsi="Helvetica"/>
+                      <w:sz w:val="20"/>
+                      <w:szCs w:val="20"/>
+                    </w:rPr>
+                    <w:t>crono</w:t>
+                  </w:r>
+                  <w:proofErr w:type="spellEnd"/>
+                </w:p>
+              </w:tc>
+              <w:tc>
+                <w:tcPr>
+                  <w:tcW w:w="724" w:type="dxa"/>
+                </w:tcPr>
+                <w:p>
+                  <w:pPr>
+                    <w:jc w:val="right"/>
+                    <w:rPr>
+                      <w:rFonts w:ascii="Helvetica" w:hAnsi="Helvetica"/>
+                      <w:sz w:val="20"/>
+                      <w:szCs w:val="20"/>
+                    </w:rPr>
+                  </w:pPr>
+                  <w:r>
+                    <w:rPr>
+                      <w:rFonts w:ascii="Helvetica" w:hAnsi="Helvetica"/>
+                      <w:sz w:val="20"/>
+                      <w:szCs w:val="20"/>
+                    </w:rPr>
+                    <w:t>2</w:t>
+                  </w:r>
+                </w:p>
+              </w:tc>
+              <w:tc>
+                <w:tcPr>
+                  <w:tcW w:w="2173" w:type="dxa"/>
+                </w:tcPr>
+                <w:p>
+                  <w:pPr>
+                    <w:jc w:val="right"/>
+                    <w:rPr>
+                      <w:rFonts w:ascii="Helvetica" w:hAnsi="Helvetica"/>
+                      <w:sz w:val="20"/>
+                      <w:szCs w:val="20"/>
+                    </w:rPr>
+                  </w:pPr>
+                  <w:r>
+                    <w:rPr>
+                      <w:rFonts w:ascii="Helvetica" w:hAnsi="Helvetica"/>
+                      <w:sz w:val="20"/>
+                      <w:szCs w:val="20"/>
+                    </w:rPr>
+                    <w:t>20</w:t>
+                  </w:r>
+                  <w:r>
+                    <w:rPr>
+                      <w:rFonts w:ascii="Helvetica" w:hAnsi="Helvetica"/>
+                      <w:sz w:val="20"/>
+                      <w:szCs w:val="20"/>
+                    </w:rPr>
+                    <w:t>24</w:t>
+                  </w:r>
+                  <w:r>
+                    <w:rPr>
+                      <w:rFonts w:ascii="Helvetica" w:hAnsi="Helvetica"/>
+                      <w:sz w:val="20"/>
+                      <w:szCs w:val="20"/>
+                    </w:rPr>
+                    <w:t>-11-14 12:</w:t>
+                  </w:r>
+                  <w:r>
+                    <w:rPr>
+                      <w:rFonts w:ascii="Helvetica" w:hAnsi="Helvetica"/>
+                      <w:sz w:val="20"/>
+                      <w:szCs w:val="20"/>
+                    </w:rPr>
+                    <w:t>34</w:t>
+                  </w:r>
+                  <w:r>
+                    <w:rPr>
+                      <w:rFonts w:ascii="Helvetica" w:hAnsi="Helvetica"/>
+                      <w:sz w:val="20"/>
+                      <w:szCs w:val="20"/>
+                    </w:rPr>
+                    <w:t>:</w:t>
+                  </w:r>
+                  <w:r>
+                    <w:rPr>
+                      <w:rFonts w:ascii="Helvetica" w:hAnsi="Helvetica"/>
+                      <w:sz w:val="20"/>
+                      <w:szCs w:val="20"/>
+                    </w:rPr>
+                    <w:t>54</w:t>
+                  </w:r>
+                </w:p>
+              </w:tc>
+              <w:tc>
+                <w:tcPr>
+                  <w:tcW w:w="814" w:type="dxa"/>
+                </w:tcPr>
+                <w:p>
+                  <w:pPr>
+                    <w:jc w:val="right"/>
+                    <w:rPr>
+                      <w:rFonts w:ascii="Helvetica" w:hAnsi="Helvetica"/>
+                      <w:sz w:val="20"/>
+                      <w:szCs w:val="20"/>
+                    </w:rPr>
+                  </w:pPr>
+                  <w:r>
+                    <w:rPr>
+                      <w:rFonts w:ascii="Helvetica" w:hAnsi="Helvetica"/>
+                      <w:sz w:val="20"/>
+                      <w:szCs w:val="20"/>
+                    </w:rPr>
+                    <w:t>470</w:t>
+                  </w:r>
+                </w:p>
+              </w:tc>
+            </w:tr>
+            <w:tr>
+              <w:trPr>
+                <w:trHeight w:val="255"/>
+              </w:trPr>
+              <w:tc>
+                <w:tcPr>
+                  <w:tcW w:w="475" w:type="dxa"/>
+                </w:tcPr>
+                <w:p>
+                  <w:pPr>
+                    <w:jc w:val="right"/>
+                    <w:rPr>
+                      <w:rFonts w:ascii="Helvetica" w:hAnsi="Helvetica"/>
+                      <w:sz w:val="20"/>
+                      <w:szCs w:val="20"/>
+                    </w:rPr>
+                  </w:pPr>
+                  <w:r>
+                    <w:rPr>
+                      <w:rFonts w:ascii="Helvetica" w:hAnsi="Helvetica"/>
+                      <w:sz w:val="20"/>
+                      <w:szCs w:val="20"/>
+                    </w:rPr>
+                    <w:t>3</w:t>
+                  </w:r>
+                </w:p>
+              </w:tc>
+              <w:tc>
+                <w:tcPr>
+                  <w:tcW w:w="814" w:type="dxa"/>
+                </w:tcPr>
+                <w:p>
+                  <w:pPr>
+                    <w:rPr>
+                      <w:rFonts w:ascii="Helvetica" w:hAnsi="Helvetica"/>
+                      <w:sz w:val="20"/>
+                      <w:szCs w:val="20"/>
+                    </w:rPr>
+                  </w:pPr>
+                  <w:proofErr w:type="spellStart"/>
+                  <w:r>
+                    <w:rPr>
+                      <w:rFonts w:ascii="Helvetica" w:hAnsi="Helvetica"/>
+                      <w:sz w:val="20"/>
+                      <w:szCs w:val="20"/>
+                    </w:rPr>
+                    <w:t>marle</w:t>
+                  </w:r>
+                  <w:proofErr w:type="spellEnd"/>
+                </w:p>
+              </w:tc>
+              <w:tc>
+                <w:tcPr>
+                  <w:tcW w:w="724" w:type="dxa"/>
+                </w:tcPr>
+                <w:p>
+                  <w:pPr>
+                    <w:jc w:val="right"/>
+                    <w:rPr>
+                      <w:rFonts w:ascii="Helvetica" w:hAnsi="Helvetica"/>
+                      <w:sz w:val="20"/>
+                      <w:szCs w:val="20"/>
+                    </w:rPr>
+                  </w:pPr>
+                  <w:r>
+                    <w:rPr>
+                      <w:rFonts w:ascii="Helvetica" w:hAnsi="Helvetica"/>
+                      <w:sz w:val="20"/>
+                      <w:szCs w:val="20"/>
+                    </w:rPr>
+                    <w:t>3</w:t>
+                  </w:r>
+                </w:p>
+              </w:tc>
+              <w:tc>
+                <w:tcPr>
+                  <w:tcW w:w="2173" w:type="dxa"/>
+                </w:tcPr>
+                <w:p>
+                  <w:pPr>
+                    <w:jc w:val="right"/>
+                    <w:rPr>
+                      <w:rFonts w:ascii="Helvetica" w:hAnsi="Helvetica"/>
+                      <w:sz w:val="20"/>
+                      <w:szCs w:val="20"/>
+                    </w:rPr>
+                  </w:pPr>
+                  <w:r>
+                    <w:rPr>
+                      <w:rFonts w:ascii="Helvetica" w:hAnsi="Helvetica"/>
+                      <w:sz w:val="20"/>
+                      <w:szCs w:val="20"/>
+                    </w:rPr>
+                    <w:t>20</w:t>
+                  </w:r>
+                  <w:r>
+                    <w:rPr>
+                      <w:rFonts w:ascii="Helvetica" w:hAnsi="Helvetica"/>
+                      <w:sz w:val="20"/>
+                      <w:szCs w:val="20"/>
+                    </w:rPr>
+                    <w:t>24</w:t>
+                  </w:r>
+                  <w:r>
+                    <w:rPr>
+                      <w:rFonts w:ascii="Helvetica" w:hAnsi="Helvetica"/>
+                      <w:sz w:val="20"/>
+                      <w:szCs w:val="20"/>
+                    </w:rPr>
+                    <w:t>-11-14 12:</w:t>
+                  </w:r>
+                  <w:r>
+                    <w:rPr>
+                      <w:rFonts w:ascii="Helvetica" w:hAnsi="Helvetica"/>
+                      <w:sz w:val="20"/>
+                      <w:szCs w:val="20"/>
+                    </w:rPr>
+                    <w:t>35</w:t>
+                  </w:r>
+                  <w:r>
+                    <w:rPr>
+                      <w:rFonts w:ascii="Helvetica" w:hAnsi="Helvetica"/>
+                      <w:sz w:val="20"/>
+                      <w:szCs w:val="20"/>
+                    </w:rPr>
+                    <w:t>:01</w:t>
+                  </w:r>
+                </w:p>
+              </w:tc>
+              <w:tc>
+                <w:tcPr>
+                  <w:tcW w:w="814" w:type="dxa"/>
+                </w:tcPr>
+                <w:p>
+                  <w:pPr>
+                    <w:jc w:val="right"/>
+                    <w:rPr>
+                      <w:rFonts w:ascii="Helvetica" w:hAnsi="Helvetica"/>
+                      <w:sz w:val="20"/>
+                      <w:szCs w:val="20"/>
+                    </w:rPr>
+                  </w:pPr>
+                  <w:r>
+                    <w:rPr>
+                      <w:rFonts w:ascii="Helvetica" w:hAnsi="Helvetica"/>
+                      <w:sz w:val="20"/>
+                      <w:szCs w:val="20"/>
+                    </w:rPr>
+                    <w:t>320</w:t>
+                  </w:r>
+                </w:p>
+              </w:tc>
+            </w:tr>
+            <w:tr>
+              <w:trPr>
+                <w:trHeight w:val="239"/>
+              </w:trPr>
+              <w:tc>
+                <w:tcPr>
+                  <w:tcW w:w="475" w:type="dxa"/>
+                </w:tcPr>
+                <w:p>
+                  <w:pPr>
+                    <w:jc w:val="right"/>
+                    <w:rPr>
+                      <w:rFonts w:ascii="Helvetica" w:hAnsi="Helvetica"/>
+                      <w:sz w:val="20"/>
+                      <w:szCs w:val="20"/>
+                    </w:rPr>
+                  </w:pPr>
+                  <w:r>
+                    <w:rPr>
+                      <w:rFonts w:ascii="Helvetica" w:hAnsi="Helvetica"/>
+                      <w:sz w:val="20"/>
+                      <w:szCs w:val="20"/>
+                    </w:rPr>
+                    <w:t>4</w:t>
+                  </w:r>
+                </w:p>
+              </w:tc>
+              <w:tc>
+                <w:tcPr>
+                  <w:tcW w:w="814" w:type="dxa"/>
+                </w:tcPr>
+                <w:p>
+                  <w:pPr>
+                    <w:rPr>
+                      <w:rFonts w:ascii="Helvetica" w:hAnsi="Helvetica"/>
+                      <w:sz w:val="20"/>
+                      <w:szCs w:val="20"/>
+                    </w:rPr>
+                  </w:pPr>
+                  <w:proofErr w:type="spellStart"/>
+                  <w:r>
+                    <w:rPr>
+                      <w:rFonts w:ascii="Helvetica" w:hAnsi="Helvetica"/>
+                      <w:sz w:val="20"/>
+                      <w:szCs w:val="20"/>
+                    </w:rPr>
+                    <w:t>lucca</w:t>
+                  </w:r>
+                  <w:proofErr w:type="spellEnd"/>
+                </w:p>
+              </w:tc>
+              <w:tc>
+                <w:tcPr>
+                  <w:tcW w:w="724" w:type="dxa"/>
+                </w:tcPr>
+                <w:p>
+                  <w:pPr>
+                    <w:jc w:val="right"/>
+                    <w:rPr>
+                      <w:rFonts w:ascii="Helvetica" w:hAnsi="Helvetica"/>
+                      <w:sz w:val="20"/>
+                      <w:szCs w:val="20"/>
+                    </w:rPr>
+                  </w:pPr>
+                  <w:r>
+                    <w:rPr>
+                      <w:rFonts w:ascii="Helvetica" w:hAnsi="Helvetica"/>
+                      <w:sz w:val="20"/>
+                      <w:szCs w:val="20"/>
+                    </w:rPr>
+                    <w:t>2</w:t>
+                  </w:r>
+                </w:p>
+              </w:tc>
+              <w:tc>
+                <w:tcPr>
+                  <w:tcW w:w="2173" w:type="dxa"/>
+                </w:tcPr>
+                <w:p>
+                  <w:pPr>
+                    <w:jc w:val="right"/>
+                    <w:rPr>
+                      <w:rFonts w:ascii="Helvetica" w:hAnsi="Helvetica"/>
+                      <w:sz w:val="20"/>
+                      <w:szCs w:val="20"/>
+                    </w:rPr>
+                  </w:pPr>
+                  <w:r>
+                    <w:rPr>
+                      <w:rFonts w:ascii="Helvetica" w:hAnsi="Helvetica"/>
+                      <w:sz w:val="20"/>
+                      <w:szCs w:val="20"/>
+                    </w:rPr>
+                    <w:t>20</w:t>
+                  </w:r>
+                  <w:r>
+                    <w:rPr>
+                      <w:rFonts w:ascii="Helvetica" w:hAnsi="Helvetica"/>
+                      <w:sz w:val="20"/>
+                      <w:szCs w:val="20"/>
+                    </w:rPr>
+                    <w:t>24</w:t>
+                  </w:r>
+                  <w:r>
+                    <w:rPr>
+                      <w:rFonts w:ascii="Helvetica" w:hAnsi="Helvetica"/>
+                      <w:sz w:val="20"/>
+                      <w:szCs w:val="20"/>
+                    </w:rPr>
+                    <w:t>-11-14 12:</w:t>
+                  </w:r>
+                  <w:r>
+                    <w:rPr>
+                      <w:rFonts w:ascii="Helvetica" w:hAnsi="Helvetica"/>
+                      <w:sz w:val="20"/>
+                      <w:szCs w:val="20"/>
+                    </w:rPr>
+                    <w:t>56</w:t>
+                  </w:r>
+                  <w:r>
+                    <w:rPr>
+                      <w:rFonts w:ascii="Helvetica" w:hAnsi="Helvetica"/>
+                      <w:sz w:val="20"/>
+                      <w:szCs w:val="20"/>
+                    </w:rPr>
+                    <w:t>:</w:t>
+                  </w:r>
+                  <w:r>
+                    <w:rPr>
+                      <w:rFonts w:ascii="Helvetica" w:hAnsi="Helvetica"/>
+                      <w:sz w:val="20"/>
+                      <w:szCs w:val="20"/>
+                    </w:rPr>
+                    <w:t>04</w:t>
+                  </w:r>
+                </w:p>
+              </w:tc>
+              <w:tc>
+                <w:tcPr>
+                  <w:tcW w:w="814" w:type="dxa"/>
+                </w:tcPr>
+                <w:p>
+                  <w:pPr>
+                    <w:jc w:val="right"/>
+                    <w:rPr>
+                      <w:rFonts w:ascii="Helvetica" w:hAnsi="Helvetica"/>
+                      <w:sz w:val="20"/>
+                      <w:szCs w:val="20"/>
+                    </w:rPr>
+                  </w:pPr>
+                  <w:r>
+                    <w:rPr>
+                      <w:rFonts w:ascii="Helvetica" w:hAnsi="Helvetica"/>
+                      <w:sz w:val="20"/>
+                      <w:szCs w:val="20"/>
+                    </w:rPr>
+                    <w:t>5630</w:t>
+                  </w:r>
+                </w:p>
+              </w:tc>
+            </w:tr>
+            <w:tr>
+              <w:trPr>
+                <w:trHeight w:val="255"/>
+              </w:trPr>
+              <w:tc>
+                <w:tcPr>
+                  <w:tcW w:w="475" w:type="dxa"/>
+                </w:tcPr>
+                <w:p>
+                  <w:pPr>
+                    <w:jc w:val="right"/>
+                    <w:rPr>
+                      <w:rFonts w:ascii="Helvetica" w:hAnsi="Helvetica"/>
+                      <w:sz w:val="20"/>
+                      <w:szCs w:val="20"/>
+                    </w:rPr>
+                  </w:pPr>
+                  <w:r>
+                    <w:rPr>
+                      <w:rFonts w:ascii="Helvetica" w:hAnsi="Helvetica"/>
+                      <w:sz w:val="20"/>
+                      <w:szCs w:val="20"/>
+                    </w:rPr>
+                    <w:t>5</w:t>
+                  </w:r>
+                </w:p>
+              </w:tc>
+              <w:tc>
+                <w:tcPr>
+                  <w:tcW w:w="814" w:type="dxa"/>
+                </w:tcPr>
+                <w:p>
+                  <w:pPr>
+                    <w:rPr>
+                      <w:rFonts w:ascii="Helvetica" w:hAnsi="Helvetica"/>
+                      <w:sz w:val="20"/>
+                      <w:szCs w:val="20"/>
+                    </w:rPr>
+                  </w:pPr>
+                  <w:proofErr w:type="spellStart"/>
+                  <w:r>
+                    <w:rPr>
+                      <w:rFonts w:ascii="Helvetica" w:hAnsi="Helvetica"/>
+                      <w:sz w:val="20"/>
+                      <w:szCs w:val="20"/>
+                    </w:rPr>
+                    <w:t>crono</w:t>
+                  </w:r>
+                  <w:proofErr w:type="spellEnd"/>
+                </w:p>
+              </w:tc>
+              <w:tc>
+                <w:tcPr>
+                  <w:tcW w:w="724" w:type="dxa"/>
+                </w:tcPr>
+                <w:p>
+                  <w:pPr>
+                    <w:jc w:val="right"/>
+                    <w:rPr>
+                      <w:rFonts w:ascii="Helvetica" w:hAnsi="Helvetica"/>
+                      <w:sz w:val="20"/>
+                      <w:szCs w:val="20"/>
+                    </w:rPr>
+                  </w:pPr>
+                  <w:r>
+                    <w:rPr>
+                      <w:rFonts w:ascii="Helvetica" w:hAnsi="Helvetica"/>
+                      <w:sz w:val="20"/>
+                      <w:szCs w:val="20"/>
+                    </w:rPr>
+                    <w:t>1</w:t>
+                  </w:r>
+                </w:p>
+              </w:tc>
+              <w:tc>
+                <w:tcPr>
+                  <w:tcW w:w="2173" w:type="dxa"/>
+                </w:tcPr>
+                <w:p>
+                  <w:pPr>
+                    <w:jc w:val="right"/>
+                    <w:rPr>
+                      <w:rFonts w:ascii="Helvetica" w:hAnsi="Helvetica"/>
+                      <w:sz w:val="20"/>
+                      <w:szCs w:val="20"/>
+                    </w:rPr>
+                  </w:pPr>
+                  <w:r>
+                    <w:rPr>
+                      <w:rFonts w:ascii="Helvetica" w:hAnsi="Helvetica"/>
+                      <w:sz w:val="20"/>
+                      <w:szCs w:val="20"/>
+                    </w:rPr>
+                    <w:t>20</w:t>
+                  </w:r>
+                  <w:r>
+                    <w:rPr>
+                      <w:rFonts w:ascii="Helvetica" w:hAnsi="Helvetica"/>
+                      <w:sz w:val="20"/>
+                      <w:szCs w:val="20"/>
+                    </w:rPr>
+                    <w:t>24</w:t>
+                  </w:r>
+                  <w:r>
+                    <w:rPr>
+                      <w:rFonts w:ascii="Helvetica" w:hAnsi="Helvetica"/>
+                      <w:sz w:val="20"/>
+                      <w:szCs w:val="20"/>
+                    </w:rPr>
+                    <w:t>-11-14 1</w:t>
+                  </w:r>
+                  <w:r>
+                    <w:rPr>
+                      <w:rFonts w:ascii="Helvetica" w:hAnsi="Helvetica"/>
+                      <w:sz w:val="20"/>
+                      <w:szCs w:val="20"/>
+                    </w:rPr>
+                    <w:t>3:12</w:t>
+                  </w:r>
+                  <w:r>
+                    <w:rPr>
+                      <w:rFonts w:ascii="Helvetica" w:hAnsi="Helvetica"/>
+                      <w:sz w:val="20"/>
+                      <w:szCs w:val="20"/>
+                    </w:rPr>
+                    <w:t>:</w:t>
+                  </w:r>
+                  <w:r>
+                    <w:rPr>
+                      <w:rFonts w:ascii="Helvetica" w:hAnsi="Helvetica"/>
+                      <w:sz w:val="20"/>
+                      <w:szCs w:val="20"/>
+                    </w:rPr>
+                    <w:t>56</w:t>
+                  </w:r>
+                </w:p>
+              </w:tc>
+              <w:tc>
+                <w:tcPr>
+                  <w:tcW w:w="814" w:type="dxa"/>
+                </w:tcPr>
+                <w:p>
+                  <w:pPr>
+                    <w:jc w:val="right"/>
+                    <w:rPr>
+                      <w:rFonts w:ascii="Helvetica" w:hAnsi="Helvetica"/>
+                      <w:sz w:val="20"/>
+                      <w:szCs w:val="20"/>
+                    </w:rPr>
+                  </w:pPr>
+                  <w:r>
+                    <w:rPr>
+                      <w:rFonts w:ascii="Helvetica" w:hAnsi="Helvetica"/>
+                      <w:sz w:val="20"/>
+                      <w:szCs w:val="20"/>
+                    </w:rPr>
+                    <w:t>480</w:t>
+                  </w:r>
+                </w:p>
+              </w:tc>
+            </w:tr>
+          </w:tbl>
+          <w:p>
+            <w:pPr>
+              <w:pStyle w:val="BodyText"/>
+            </w:pPr>
           </w:p>
         </w:tc>
         <w:tc>
           <w:tcPr>
-            <w:tcW w:w="4977" w:type="dxa"/>
+            <w:tcW w:w="3312" w:type="dxa"/>
             <w:tcBorders>
               <w:top w:val="nil"/>
               <w:left w:val="nil"/>
@@ -137,6 +1091,67 @@
     </w:tbl>
     <w:p>
       <w:pPr>
+        <w:pStyle w:val="Heading2"/>
+      </w:pPr>
+      <w:r>
+        <w:t>Task 2: Design the queries</w:t>
+      </w:r>
+    </w:p>
+    <w:p>
+      <w:pPr>
+        <w:pStyle w:val="BodyText"/>
+      </w:pPr>
+      <w:r>
+        <w:t xml:space="preserve">Design the SQL SELECT queries that you will need for each of the problems below. The only table involved in each query will be </w:t>
+      </w:r>
+      <w:r>
+        <w:rPr>
+          <w:rStyle w:val="Schema"/>
+        </w:rPr>
+        <w:t>INVADERS</w:t>
+      </w:r>
+      <w:r>
+        <w:t>, because it is the only table in the database.</w:t>
+      </w:r>
+      <w:r>
+        <w:t xml:space="preserve"> Test each of your queries on the table you created in Task 1.</w:t>
+      </w:r>
+    </w:p>
+    <w:p>
+      <w:pPr>
+        <w:pStyle w:val="ListParagraph"/>
+        <w:numPr>
+          <w:ilvl w:val="0"/>
+          <w:numId w:val="16"/>
+        </w:numPr>
+      </w:pPr>
+      <w:r>
+        <w:t xml:space="preserve">Note that </w:t>
+      </w:r>
+      <w:proofErr w:type="spellStart"/>
+      <w:r>
+        <w:t>Crono</w:t>
+      </w:r>
+      <w:proofErr w:type="spellEnd"/>
+      <w:r>
+        <w:t xml:space="preserve"> has played the game 3 times. What is his high score? Write a SELECT query that will find Crono’s high score.</w:t>
+      </w:r>
+    </w:p>
+    <w:p>
+      <w:pPr>
+        <w:pStyle w:val="ListParagraph"/>
+        <w:numPr>
+          <w:ilvl w:val="0"/>
+          <w:numId w:val="16"/>
+        </w:numPr>
+      </w:pPr>
+      <w:r>
+        <w:t>We will need a high score list. This is a list of the highest-scoring games, with the score, the name of the player, and the hero used for each game. Write a SELECT query that creates the high score list, in order from greatest to least score. Example result:</w:t>
+      </w:r>
+    </w:p>
+    <w:p>
+      <w:pPr>
+        <w:pStyle w:val="ListParagraph"/>
         <w:rPr>
           <w:rFonts w:ascii="Helvetica" w:hAnsi="Helvetica"/>
           <w:b/>
@@ -151,23 +1166,22 @@
           <w:sz w:val="20"/>
           <w:szCs w:val="20"/>
         </w:rPr>
-        <w:t>INVADERS</w:t>
+        <w:t>HIGH SCORE LIST</w:t>
       </w:r>
     </w:p>
     <w:tbl>
       <w:tblPr>
         <w:tblStyle w:val="TableGrid5"/>
-        <w:tblW w:w="0" w:type="auto"/>
+        <w:tblW w:w="2990" w:type="dxa"/>
+        <w:tblInd w:w="727" w:type="dxa"/>
         <w:tblLayout w:type="fixed"/>
         <w:tblLook w:val="0420" w:firstRow="1" w:lastRow="0" w:firstColumn="0" w:lastColumn="0" w:noHBand="0" w:noVBand="1"/>
-        <w:tblCaption w:val="INVADERS"/>
+        <w:tblCaption w:val="HIGH SCORE LIST"/>
       </w:tblPr>
       <w:tblGrid>
-        <w:gridCol w:w="473"/>
-        <w:gridCol w:w="810"/>
-        <w:gridCol w:w="720"/>
-        <w:gridCol w:w="2160"/>
-        <w:gridCol w:w="810"/>
+        <w:gridCol w:w="920"/>
+        <w:gridCol w:w="1080"/>
+        <w:gridCol w:w="990"/>
       </w:tblGrid>
       <w:tr>
         <w:trPr>
@@ -175,7 +1189,7 @@
         </w:trPr>
         <w:tc>
           <w:tcPr>
-            <w:tcW w:w="473" w:type="dxa"/>
+            <w:tcW w:w="920" w:type="dxa"/>
           </w:tcPr>
           <w:p>
             <w:pPr>
@@ -194,7 +1208,490 @@
                 <w:sz w:val="20"/>
                 <w:szCs w:val="20"/>
               </w:rPr>
-              <w:t>id</w:t>
+              <w:t>score</w:t>
+            </w:r>
+          </w:p>
+        </w:tc>
+        <w:tc>
+          <w:tcPr>
+            <w:tcW w:w="1080" w:type="dxa"/>
+          </w:tcPr>
+          <w:p>
+            <w:pPr>
+              <w:jc w:val="center"/>
+              <w:rPr>
+                <w:rFonts w:ascii="Helvetica" w:hAnsi="Helvetica"/>
+                <w:b/>
+                <w:sz w:val="20"/>
+                <w:szCs w:val="20"/>
+              </w:rPr>
+            </w:pPr>
+            <w:r>
+              <w:rPr>
+                <w:rFonts w:ascii="Helvetica" w:hAnsi="Helvetica"/>
+                <w:b/>
+                <w:sz w:val="20"/>
+                <w:szCs w:val="20"/>
+              </w:rPr>
+              <w:t>player</w:t>
+            </w:r>
+          </w:p>
+        </w:tc>
+        <w:tc>
+          <w:tcPr>
+            <w:tcW w:w="990" w:type="dxa"/>
+          </w:tcPr>
+          <w:p>
+            <w:pPr>
+              <w:jc w:val="center"/>
+              <w:rPr>
+                <w:rFonts w:ascii="Helvetica" w:hAnsi="Helvetica"/>
+                <w:b/>
+                <w:sz w:val="20"/>
+                <w:szCs w:val="20"/>
+              </w:rPr>
+            </w:pPr>
+            <w:r>
+              <w:rPr>
+                <w:rFonts w:ascii="Helvetica" w:hAnsi="Helvetica"/>
+                <w:b/>
+                <w:sz w:val="20"/>
+                <w:szCs w:val="20"/>
+              </w:rPr>
+              <w:t>hero</w:t>
+            </w:r>
+          </w:p>
+        </w:tc>
+      </w:tr>
+      <w:tr>
+        <w:tc>
+          <w:tcPr>
+            <w:tcW w:w="920" w:type="dxa"/>
+          </w:tcPr>
+          <w:p>
+            <w:pPr>
+              <w:jc w:val="right"/>
+              <w:rPr>
+                <w:rFonts w:ascii="Helvetica" w:hAnsi="Helvetica"/>
+                <w:sz w:val="20"/>
+                <w:szCs w:val="20"/>
+              </w:rPr>
+            </w:pPr>
+            <w:r>
+              <w:rPr>
+                <w:rFonts w:ascii="Helvetica" w:hAnsi="Helvetica"/>
+                <w:sz w:val="20"/>
+                <w:szCs w:val="20"/>
+              </w:rPr>
+              <w:t>5630</w:t>
+            </w:r>
+          </w:p>
+        </w:tc>
+        <w:tc>
+          <w:tcPr>
+            <w:tcW w:w="1080" w:type="dxa"/>
+          </w:tcPr>
+          <w:p>
+            <w:pPr>
+              <w:rPr>
+                <w:rFonts w:ascii="Helvetica" w:hAnsi="Helvetica"/>
+                <w:sz w:val="20"/>
+                <w:szCs w:val="20"/>
+              </w:rPr>
+            </w:pPr>
+            <w:proofErr w:type="spellStart"/>
+            <w:r>
+              <w:rPr>
+                <w:rFonts w:ascii="Helvetica" w:hAnsi="Helvetica"/>
+                <w:sz w:val="20"/>
+                <w:szCs w:val="20"/>
+              </w:rPr>
+              <w:t>lucca</w:t>
+            </w:r>
+            <w:proofErr w:type="spellEnd"/>
+          </w:p>
+        </w:tc>
+        <w:tc>
+          <w:tcPr>
+            <w:tcW w:w="990" w:type="dxa"/>
+          </w:tcPr>
+          <w:p>
+            <w:pPr>
+              <w:rPr>
+                <w:rFonts w:ascii="Helvetica" w:hAnsi="Helvetica"/>
+                <w:sz w:val="20"/>
+                <w:szCs w:val="20"/>
+              </w:rPr>
+            </w:pPr>
+            <w:r>
+              <w:rPr>
+                <w:rFonts w:ascii="Helvetica" w:hAnsi="Helvetica"/>
+                <w:sz w:val="20"/>
+                <w:szCs w:val="20"/>
+              </w:rPr>
+              <w:t>2</w:t>
+            </w:r>
+          </w:p>
+        </w:tc>
+      </w:tr>
+      <w:tr>
+        <w:tc>
+          <w:tcPr>
+            <w:tcW w:w="920" w:type="dxa"/>
+          </w:tcPr>
+          <w:p>
+            <w:pPr>
+              <w:jc w:val="right"/>
+              <w:rPr>
+                <w:rFonts w:ascii="Helvetica" w:hAnsi="Helvetica"/>
+                <w:sz w:val="20"/>
+                <w:szCs w:val="20"/>
+              </w:rPr>
+            </w:pPr>
+            <w:r>
+              <w:rPr>
+                <w:rFonts w:ascii="Helvetica" w:hAnsi="Helvetica"/>
+                <w:sz w:val="20"/>
+                <w:szCs w:val="20"/>
+              </w:rPr>
+              <w:t>480</w:t>
+            </w:r>
+          </w:p>
+        </w:tc>
+        <w:tc>
+          <w:tcPr>
+            <w:tcW w:w="1080" w:type="dxa"/>
+          </w:tcPr>
+          <w:p>
+            <w:pPr>
+              <w:rPr>
+                <w:rFonts w:ascii="Helvetica" w:hAnsi="Helvetica"/>
+                <w:sz w:val="20"/>
+                <w:szCs w:val="20"/>
+              </w:rPr>
+            </w:pPr>
+            <w:proofErr w:type="spellStart"/>
+            <w:r>
+              <w:rPr>
+                <w:rFonts w:ascii="Helvetica" w:hAnsi="Helvetica"/>
+                <w:sz w:val="20"/>
+                <w:szCs w:val="20"/>
+              </w:rPr>
+              <w:t>crono</w:t>
+            </w:r>
+            <w:proofErr w:type="spellEnd"/>
+          </w:p>
+        </w:tc>
+        <w:tc>
+          <w:tcPr>
+            <w:tcW w:w="990" w:type="dxa"/>
+          </w:tcPr>
+          <w:p>
+            <w:pPr>
+              <w:rPr>
+                <w:rFonts w:ascii="Helvetica" w:hAnsi="Helvetica"/>
+                <w:sz w:val="20"/>
+                <w:szCs w:val="20"/>
+              </w:rPr>
+            </w:pPr>
+            <w:r>
+              <w:rPr>
+                <w:rFonts w:ascii="Helvetica" w:hAnsi="Helvetica"/>
+                <w:sz w:val="20"/>
+                <w:szCs w:val="20"/>
+              </w:rPr>
+              <w:t>1</w:t>
+            </w:r>
+          </w:p>
+        </w:tc>
+      </w:tr>
+      <w:tr>
+        <w:tc>
+          <w:tcPr>
+            <w:tcW w:w="920" w:type="dxa"/>
+          </w:tcPr>
+          <w:p>
+            <w:pPr>
+              <w:jc w:val="right"/>
+              <w:rPr>
+                <w:rFonts w:ascii="Helvetica" w:hAnsi="Helvetica"/>
+                <w:sz w:val="20"/>
+                <w:szCs w:val="20"/>
+              </w:rPr>
+            </w:pPr>
+            <w:r>
+              <w:rPr>
+                <w:rFonts w:ascii="Helvetica" w:hAnsi="Helvetica"/>
+                <w:sz w:val="20"/>
+                <w:szCs w:val="20"/>
+              </w:rPr>
+              <w:t>470</w:t>
+            </w:r>
+          </w:p>
+        </w:tc>
+        <w:tc>
+          <w:tcPr>
+            <w:tcW w:w="1080" w:type="dxa"/>
+          </w:tcPr>
+          <w:p>
+            <w:pPr>
+              <w:rPr>
+                <w:rFonts w:ascii="Helvetica" w:hAnsi="Helvetica"/>
+                <w:sz w:val="20"/>
+                <w:szCs w:val="20"/>
+              </w:rPr>
+            </w:pPr>
+            <w:proofErr w:type="spellStart"/>
+            <w:r>
+              <w:rPr>
+                <w:rFonts w:ascii="Helvetica" w:hAnsi="Helvetica"/>
+                <w:sz w:val="20"/>
+                <w:szCs w:val="20"/>
+              </w:rPr>
+              <w:t>crono</w:t>
+            </w:r>
+            <w:proofErr w:type="spellEnd"/>
+          </w:p>
+        </w:tc>
+        <w:tc>
+          <w:tcPr>
+            <w:tcW w:w="990" w:type="dxa"/>
+          </w:tcPr>
+          <w:p>
+            <w:pPr>
+              <w:rPr>
+                <w:rFonts w:ascii="Helvetica" w:hAnsi="Helvetica"/>
+                <w:sz w:val="20"/>
+                <w:szCs w:val="20"/>
+              </w:rPr>
+            </w:pPr>
+            <w:r>
+              <w:rPr>
+                <w:rFonts w:ascii="Helvetica" w:hAnsi="Helvetica"/>
+                <w:sz w:val="20"/>
+                <w:szCs w:val="20"/>
+              </w:rPr>
+              <w:t>2</w:t>
+            </w:r>
+          </w:p>
+        </w:tc>
+      </w:tr>
+      <w:tr>
+        <w:tc>
+          <w:tcPr>
+            <w:tcW w:w="920" w:type="dxa"/>
+          </w:tcPr>
+          <w:p>
+            <w:pPr>
+              <w:jc w:val="right"/>
+              <w:rPr>
+                <w:rFonts w:ascii="Helvetica" w:hAnsi="Helvetica"/>
+                <w:sz w:val="20"/>
+                <w:szCs w:val="20"/>
+              </w:rPr>
+            </w:pPr>
+            <w:r>
+              <w:rPr>
+                <w:rFonts w:ascii="Helvetica" w:hAnsi="Helvetica"/>
+                <w:sz w:val="20"/>
+                <w:szCs w:val="20"/>
+              </w:rPr>
+              <w:t>320</w:t>
+            </w:r>
+          </w:p>
+        </w:tc>
+        <w:tc>
+          <w:tcPr>
+            <w:tcW w:w="1080" w:type="dxa"/>
+          </w:tcPr>
+          <w:p>
+            <w:pPr>
+              <w:rPr>
+                <w:rFonts w:ascii="Helvetica" w:hAnsi="Helvetica"/>
+                <w:sz w:val="20"/>
+                <w:szCs w:val="20"/>
+              </w:rPr>
+            </w:pPr>
+            <w:proofErr w:type="spellStart"/>
+            <w:r>
+              <w:rPr>
+                <w:rFonts w:ascii="Helvetica" w:hAnsi="Helvetica"/>
+                <w:sz w:val="20"/>
+                <w:szCs w:val="20"/>
+              </w:rPr>
+              <w:t>marle</w:t>
+            </w:r>
+            <w:proofErr w:type="spellEnd"/>
+          </w:p>
+        </w:tc>
+        <w:tc>
+          <w:tcPr>
+            <w:tcW w:w="990" w:type="dxa"/>
+          </w:tcPr>
+          <w:p>
+            <w:pPr>
+              <w:rPr>
+                <w:rFonts w:ascii="Helvetica" w:hAnsi="Helvetica"/>
+                <w:sz w:val="20"/>
+                <w:szCs w:val="20"/>
+              </w:rPr>
+            </w:pPr>
+            <w:r>
+              <w:rPr>
+                <w:rFonts w:ascii="Helvetica" w:hAnsi="Helvetica"/>
+                <w:sz w:val="20"/>
+                <w:szCs w:val="20"/>
+              </w:rPr>
+              <w:t>3</w:t>
+            </w:r>
+          </w:p>
+        </w:tc>
+      </w:tr>
+      <w:tr>
+        <w:tc>
+          <w:tcPr>
+            <w:tcW w:w="920" w:type="dxa"/>
+          </w:tcPr>
+          <w:p>
+            <w:pPr>
+              <w:jc w:val="right"/>
+              <w:rPr>
+                <w:rFonts w:ascii="Helvetica" w:hAnsi="Helvetica"/>
+                <w:sz w:val="20"/>
+                <w:szCs w:val="20"/>
+              </w:rPr>
+            </w:pPr>
+            <w:r>
+              <w:rPr>
+                <w:rFonts w:ascii="Helvetica" w:hAnsi="Helvetica"/>
+                <w:sz w:val="20"/>
+                <w:szCs w:val="20"/>
+              </w:rPr>
+              <w:t>50</w:t>
+            </w:r>
+          </w:p>
+        </w:tc>
+        <w:tc>
+          <w:tcPr>
+            <w:tcW w:w="1080" w:type="dxa"/>
+          </w:tcPr>
+          <w:p>
+            <w:pPr>
+              <w:rPr>
+                <w:rFonts w:ascii="Helvetica" w:hAnsi="Helvetica"/>
+                <w:sz w:val="20"/>
+                <w:szCs w:val="20"/>
+              </w:rPr>
+            </w:pPr>
+            <w:proofErr w:type="spellStart"/>
+            <w:r>
+              <w:rPr>
+                <w:rFonts w:ascii="Helvetica" w:hAnsi="Helvetica"/>
+                <w:sz w:val="20"/>
+                <w:szCs w:val="20"/>
+              </w:rPr>
+              <w:t>crono</w:t>
+            </w:r>
+            <w:proofErr w:type="spellEnd"/>
+          </w:p>
+        </w:tc>
+        <w:tc>
+          <w:tcPr>
+            <w:tcW w:w="990" w:type="dxa"/>
+          </w:tcPr>
+          <w:p>
+            <w:pPr>
+              <w:rPr>
+                <w:rFonts w:ascii="Helvetica" w:hAnsi="Helvetica"/>
+                <w:sz w:val="20"/>
+                <w:szCs w:val="20"/>
+              </w:rPr>
+            </w:pPr>
+            <w:r>
+              <w:rPr>
+                <w:rFonts w:ascii="Helvetica" w:hAnsi="Helvetica"/>
+                <w:sz w:val="20"/>
+                <w:szCs w:val="20"/>
+              </w:rPr>
+              <w:t>1</w:t>
+            </w:r>
+          </w:p>
+        </w:tc>
+      </w:tr>
+    </w:tbl>
+    <w:p>
+      <w:pPr>
+        <w:pStyle w:val="ListParagraph"/>
+        <w:numPr>
+          <w:ilvl w:val="0"/>
+          <w:numId w:val="16"/>
+        </w:numPr>
+      </w:pPr>
+      <w:r>
+        <w:t>There are three heroes, numbered 1, 2, and 3. Their names are Acton, Ellis, and Currer, respectively. We need a leaderboard for each hero (a total of 3). A leaderboard is a list of players, ranked by score. Each hero leaderboard lists the top 10 players who have played with that hero, their high score with that hero, their average score with that hero (rounded to a whole number), and the number of times they have played with that hero. The whole table should be in order by high score. Write the 3 SELECT queries you will need to build these 3 leaderboards from the existing data. Example result:</w:t>
+      </w:r>
+    </w:p>
+    <w:p>
+      <w:pPr>
+        <w:pStyle w:val="ListParagraph"/>
+        <w:rPr>
+          <w:rFonts w:ascii="Helvetica" w:hAnsi="Helvetica"/>
+          <w:b/>
+          <w:sz w:val="20"/>
+          <w:szCs w:val="20"/>
+        </w:rPr>
+      </w:pPr>
+      <w:r>
+        <w:rPr>
+          <w:rFonts w:ascii="Helvetica" w:hAnsi="Helvetica"/>
+          <w:b/>
+          <w:sz w:val="20"/>
+          <w:szCs w:val="20"/>
+        </w:rPr>
+        <w:t>ELLIS LEADERBOARD</w:t>
+      </w:r>
+    </w:p>
+    <w:tbl>
+      <w:tblPr>
+        <w:tblStyle w:val="TableGrid5"/>
+        <w:tblW w:w="3620" w:type="dxa"/>
+        <w:tblInd w:w="727" w:type="dxa"/>
+        <w:tblLayout w:type="fixed"/>
+        <w:tblLook w:val="0420" w:firstRow="1" w:lastRow="0" w:firstColumn="0" w:lastColumn="0" w:noHBand="0" w:noVBand="1"/>
+        <w:tblCaption w:val="ELLIS LEADERBOARD"/>
+      </w:tblPr>
+      <w:tblGrid>
+        <w:gridCol w:w="830"/>
+        <w:gridCol w:w="810"/>
+        <w:gridCol w:w="990"/>
+        <w:gridCol w:w="990"/>
+      </w:tblGrid>
+      <w:tr>
+        <w:trPr>
+          <w:cnfStyle w:val="100000000000" w:firstRow="1" w:lastRow="0" w:firstColumn="0" w:lastColumn="0" w:oddVBand="0" w:evenVBand="0" w:oddHBand="0" w:evenHBand="0" w:firstRowFirstColumn="0" w:firstRowLastColumn="0" w:lastRowFirstColumn="0" w:lastRowLastColumn="0"/>
+        </w:trPr>
+        <w:tc>
+          <w:tcPr>
+            <w:tcW w:w="830" w:type="dxa"/>
+          </w:tcPr>
+          <w:p>
+            <w:pPr>
+              <w:jc w:val="center"/>
+              <w:rPr>
+                <w:rFonts w:ascii="Helvetica" w:hAnsi="Helvetica"/>
+                <w:b/>
+                <w:sz w:val="20"/>
+                <w:szCs w:val="20"/>
+              </w:rPr>
+            </w:pPr>
+            <w:r>
+              <w:rPr>
+                <w:rFonts w:ascii="Helvetica" w:hAnsi="Helvetica"/>
+                <w:b/>
+                <w:sz w:val="20"/>
+                <w:szCs w:val="20"/>
+              </w:rPr>
+              <w:t>player</w:t>
             </w:r>
           </w:p>
         </w:tc>
@@ -219,13 +1716,13 @@
                 <w:sz w:val="20"/>
                 <w:szCs w:val="20"/>
               </w:rPr>
-              <w:t>player</w:t>
+              <w:t>high score</w:t>
             </w:r>
           </w:p>
         </w:tc>
         <w:tc>
           <w:tcPr>
-            <w:tcW w:w="720" w:type="dxa"/>
+            <w:tcW w:w="990" w:type="dxa"/>
           </w:tcPr>
           <w:p>
             <w:pPr>
@@ -244,13 +1741,13 @@
                 <w:sz w:val="20"/>
                 <w:szCs w:val="20"/>
               </w:rPr>
-              <w:t>hero</w:t>
+              <w:t>average score</w:t>
             </w:r>
           </w:p>
         </w:tc>
         <w:tc>
           <w:tcPr>
-            <w:tcW w:w="2160" w:type="dxa"/>
+            <w:tcW w:w="990" w:type="dxa"/>
           </w:tcPr>
           <w:p>
             <w:pPr>
@@ -269,7 +1766,286 @@
                 <w:sz w:val="20"/>
                 <w:szCs w:val="20"/>
               </w:rPr>
-              <w:t>gametime</w:t>
+              <w:t>times played</w:t>
+            </w:r>
+          </w:p>
+        </w:tc>
+      </w:tr>
+      <w:tr>
+        <w:tc>
+          <w:tcPr>
+            <w:tcW w:w="830" w:type="dxa"/>
+          </w:tcPr>
+          <w:p>
+            <w:pPr>
+              <w:rPr>
+                <w:rFonts w:ascii="Helvetica" w:hAnsi="Helvetica"/>
+                <w:sz w:val="20"/>
+                <w:szCs w:val="20"/>
+              </w:rPr>
+            </w:pPr>
+            <w:proofErr w:type="spellStart"/>
+            <w:r>
+              <w:rPr>
+                <w:rFonts w:ascii="Helvetica" w:hAnsi="Helvetica"/>
+                <w:sz w:val="20"/>
+                <w:szCs w:val="20"/>
+              </w:rPr>
+              <w:t>lucca</w:t>
+            </w:r>
+            <w:proofErr w:type="spellEnd"/>
+          </w:p>
+        </w:tc>
+        <w:tc>
+          <w:tcPr>
+            <w:tcW w:w="810" w:type="dxa"/>
+          </w:tcPr>
+          <w:p>
+            <w:pPr>
+              <w:jc w:val="right"/>
+              <w:rPr>
+                <w:rFonts w:ascii="Helvetica" w:hAnsi="Helvetica"/>
+                <w:sz w:val="20"/>
+                <w:szCs w:val="20"/>
+              </w:rPr>
+            </w:pPr>
+            <w:r>
+              <w:rPr>
+                <w:rFonts w:ascii="Helvetica" w:hAnsi="Helvetica"/>
+                <w:sz w:val="20"/>
+                <w:szCs w:val="20"/>
+              </w:rPr>
+              <w:t>5630</w:t>
+            </w:r>
+          </w:p>
+        </w:tc>
+        <w:tc>
+          <w:tcPr>
+            <w:tcW w:w="990" w:type="dxa"/>
+          </w:tcPr>
+          <w:p>
+            <w:pPr>
+              <w:jc w:val="right"/>
+              <w:rPr>
+                <w:rFonts w:ascii="Helvetica" w:hAnsi="Helvetica"/>
+                <w:sz w:val="20"/>
+                <w:szCs w:val="20"/>
+              </w:rPr>
+            </w:pPr>
+            <w:r>
+              <w:rPr>
+                <w:rFonts w:ascii="Helvetica" w:hAnsi="Helvetica"/>
+                <w:sz w:val="20"/>
+                <w:szCs w:val="20"/>
+              </w:rPr>
+              <w:t>5630</w:t>
+            </w:r>
+          </w:p>
+        </w:tc>
+        <w:tc>
+          <w:tcPr>
+            <w:tcW w:w="990" w:type="dxa"/>
+          </w:tcPr>
+          <w:p>
+            <w:pPr>
+              <w:jc w:val="right"/>
+              <w:rPr>
+                <w:rFonts w:ascii="Helvetica" w:hAnsi="Helvetica"/>
+                <w:sz w:val="20"/>
+                <w:szCs w:val="20"/>
+              </w:rPr>
+            </w:pPr>
+            <w:r>
+              <w:rPr>
+                <w:rFonts w:ascii="Helvetica" w:hAnsi="Helvetica"/>
+                <w:sz w:val="20"/>
+                <w:szCs w:val="20"/>
+              </w:rPr>
+              <w:t>1</w:t>
+            </w:r>
+          </w:p>
+        </w:tc>
+      </w:tr>
+      <w:tr>
+        <w:tc>
+          <w:tcPr>
+            <w:tcW w:w="830" w:type="dxa"/>
+          </w:tcPr>
+          <w:p>
+            <w:pPr>
+              <w:rPr>
+                <w:rFonts w:ascii="Helvetica" w:hAnsi="Helvetica"/>
+                <w:sz w:val="20"/>
+                <w:szCs w:val="20"/>
+              </w:rPr>
+            </w:pPr>
+            <w:proofErr w:type="spellStart"/>
+            <w:r>
+              <w:rPr>
+                <w:rFonts w:ascii="Helvetica" w:hAnsi="Helvetica"/>
+                <w:sz w:val="20"/>
+                <w:szCs w:val="20"/>
+              </w:rPr>
+              <w:t>crono</w:t>
+            </w:r>
+            <w:proofErr w:type="spellEnd"/>
+          </w:p>
+        </w:tc>
+        <w:tc>
+          <w:tcPr>
+            <w:tcW w:w="810" w:type="dxa"/>
+          </w:tcPr>
+          <w:p>
+            <w:pPr>
+              <w:jc w:val="right"/>
+              <w:rPr>
+                <w:rFonts w:ascii="Helvetica" w:hAnsi="Helvetica"/>
+                <w:sz w:val="20"/>
+                <w:szCs w:val="20"/>
+              </w:rPr>
+            </w:pPr>
+            <w:r>
+              <w:rPr>
+                <w:rFonts w:ascii="Helvetica" w:hAnsi="Helvetica"/>
+                <w:sz w:val="20"/>
+                <w:szCs w:val="20"/>
+              </w:rPr>
+              <w:t>470</w:t>
+            </w:r>
+          </w:p>
+        </w:tc>
+        <w:tc>
+          <w:tcPr>
+            <w:tcW w:w="990" w:type="dxa"/>
+          </w:tcPr>
+          <w:p>
+            <w:pPr>
+              <w:jc w:val="right"/>
+              <w:rPr>
+                <w:rFonts w:ascii="Helvetica" w:hAnsi="Helvetica"/>
+                <w:sz w:val="20"/>
+                <w:szCs w:val="20"/>
+              </w:rPr>
+            </w:pPr>
+            <w:r>
+              <w:rPr>
+                <w:rFonts w:ascii="Helvetica" w:hAnsi="Helvetica"/>
+                <w:sz w:val="20"/>
+                <w:szCs w:val="20"/>
+              </w:rPr>
+              <w:t>470</w:t>
+            </w:r>
+          </w:p>
+        </w:tc>
+        <w:tc>
+          <w:tcPr>
+            <w:tcW w:w="990" w:type="dxa"/>
+          </w:tcPr>
+          <w:p>
+            <w:pPr>
+              <w:jc w:val="right"/>
+              <w:rPr>
+                <w:rFonts w:ascii="Helvetica" w:hAnsi="Helvetica"/>
+                <w:sz w:val="20"/>
+                <w:szCs w:val="20"/>
+              </w:rPr>
+            </w:pPr>
+            <w:r>
+              <w:rPr>
+                <w:rFonts w:ascii="Helvetica" w:hAnsi="Helvetica"/>
+                <w:sz w:val="20"/>
+                <w:szCs w:val="20"/>
+              </w:rPr>
+              <w:t>1</w:t>
+            </w:r>
+          </w:p>
+        </w:tc>
+      </w:tr>
+    </w:tbl>
+    <w:p>
+      <w:pPr>
+        <w:pStyle w:val="ListParagraph"/>
+        <w:numPr>
+          <w:ilvl w:val="0"/>
+          <w:numId w:val="16"/>
+        </w:numPr>
+      </w:pPr>
+      <w:r>
+        <w:t xml:space="preserve">(Challenge problem) </w:t>
+      </w:r>
+      <w:r>
+        <w:t xml:space="preserve">Finally, we need a leaderboard for the whole game. It is a list of the top 10 players, in order by highest score achieved in a game, with the hero that game was played with and the date that game was played. Create a query to generate this list for </w:t>
+      </w:r>
+      <w:proofErr w:type="gramStart"/>
+      <w:r>
+        <w:t>you, or</w:t>
+      </w:r>
+      <w:proofErr w:type="gramEnd"/>
+      <w:r>
+        <w:t xml:space="preserve"> use multiple queries and explain how you will combine the results in Java code. Example result:</w:t>
+      </w:r>
+    </w:p>
+    <w:p>
+      <w:pPr>
+        <w:pStyle w:val="ListParagraph"/>
+        <w:rPr>
+          <w:rFonts w:ascii="Helvetica" w:hAnsi="Helvetica"/>
+          <w:b/>
+          <w:sz w:val="20"/>
+          <w:szCs w:val="20"/>
+        </w:rPr>
+      </w:pPr>
+      <w:r>
+        <w:rPr>
+          <w:rFonts w:ascii="Helvetica" w:hAnsi="Helvetica"/>
+          <w:b/>
+          <w:sz w:val="20"/>
+          <w:szCs w:val="20"/>
+        </w:rPr>
+        <w:t>GAME LEADERBOARD</w:t>
+      </w:r>
+    </w:p>
+    <w:tbl>
+      <w:tblPr>
+        <w:tblStyle w:val="TableGrid5"/>
+        <w:tblW w:w="0" w:type="auto"/>
+        <w:tblInd w:w="727" w:type="dxa"/>
+        <w:tblLayout w:type="fixed"/>
+        <w:tblLook w:val="0420" w:firstRow="1" w:lastRow="0" w:firstColumn="0" w:lastColumn="0" w:noHBand="0" w:noVBand="1"/>
+        <w:tblCaption w:val="GAME LEADERBOARD"/>
+      </w:tblPr>
+      <w:tblGrid>
+        <w:gridCol w:w="830"/>
+        <w:gridCol w:w="810"/>
+        <w:gridCol w:w="900"/>
+        <w:gridCol w:w="1530"/>
+      </w:tblGrid>
+      <w:tr>
+        <w:trPr>
+          <w:cnfStyle w:val="100000000000" w:firstRow="1" w:lastRow="0" w:firstColumn="0" w:lastColumn="0" w:oddVBand="0" w:evenVBand="0" w:oddHBand="0" w:evenHBand="0" w:firstRowFirstColumn="0" w:firstRowLastColumn="0" w:lastRowFirstColumn="0" w:lastRowLastColumn="0"/>
+        </w:trPr>
+        <w:tc>
+          <w:tcPr>
+            <w:tcW w:w="830" w:type="dxa"/>
+          </w:tcPr>
+          <w:p>
+            <w:pPr>
+              <w:jc w:val="center"/>
+              <w:rPr>
+                <w:rFonts w:ascii="Helvetica" w:hAnsi="Helvetica"/>
+                <w:b/>
+                <w:sz w:val="20"/>
+                <w:szCs w:val="20"/>
+              </w:rPr>
+            </w:pPr>
+            <w:r>
+              <w:rPr>
+                <w:rFonts w:ascii="Helvetica" w:hAnsi="Helvetica"/>
+                <w:b/>
+                <w:sz w:val="20"/>
+                <w:szCs w:val="20"/>
+              </w:rPr>
+              <w:t>player</w:t>
             </w:r>
           </w:p>
         </w:tc>
@@ -298,17 +2074,16 @@
             </w:r>
           </w:p>
         </w:tc>
-      </w:tr>
-      <w:tr>
         <w:tc>
           <w:tcPr>
-            <w:tcW w:w="473" w:type="dxa"/>
+            <w:tcW w:w="900" w:type="dxa"/>
           </w:tcPr>
           <w:p>
             <w:pPr>
-              <w:jc w:val="right"/>
-              <w:rPr>
-                <w:rFonts w:ascii="Helvetica" w:hAnsi="Helvetica"/>
+              <w:jc w:val="center"/>
+              <w:rPr>
+                <w:rFonts w:ascii="Helvetica" w:hAnsi="Helvetica"/>
+                <w:b/>
                 <w:sz w:val="20"/>
                 <w:szCs w:val="20"/>
               </w:rPr>
@@ -316,19 +2091,47 @@
             <w:r>
               <w:rPr>
                 <w:rFonts w:ascii="Helvetica" w:hAnsi="Helvetica"/>
-                <w:sz w:val="20"/>
-                <w:szCs w:val="20"/>
-              </w:rPr>
-              <w:t>1</w:t>
+                <w:b/>
+                <w:sz w:val="20"/>
+                <w:szCs w:val="20"/>
+              </w:rPr>
+              <w:t>hero</w:t>
             </w:r>
           </w:p>
         </w:tc>
         <w:tc>
           <w:tcPr>
-            <w:tcW w:w="810" w:type="dxa"/>
+            <w:tcW w:w="1530" w:type="dxa"/>
           </w:tcPr>
           <w:p>
             <w:pPr>
+              <w:jc w:val="center"/>
+              <w:rPr>
+                <w:rFonts w:ascii="Helvetica" w:hAnsi="Helvetica"/>
+                <w:b/>
+                <w:sz w:val="20"/>
+                <w:szCs w:val="20"/>
+              </w:rPr>
+            </w:pPr>
+            <w:r>
+              <w:rPr>
+                <w:rFonts w:ascii="Helvetica" w:hAnsi="Helvetica"/>
+                <w:b/>
+                <w:sz w:val="20"/>
+                <w:szCs w:val="20"/>
+              </w:rPr>
+              <w:t>date</w:t>
+            </w:r>
+          </w:p>
+        </w:tc>
+      </w:tr>
+      <w:tr>
+        <w:tc>
+          <w:tcPr>
+            <w:tcW w:w="830" w:type="dxa"/>
+          </w:tcPr>
+          <w:p>
+            <w:pPr>
               <w:rPr>
                 <w:rFonts w:ascii="Helvetica" w:hAnsi="Helvetica"/>
                 <w:sz w:val="20"/>
@@ -342,55 +2145,9 @@
                 <w:sz w:val="20"/>
                 <w:szCs w:val="20"/>
               </w:rPr>
-              <w:t>crono</w:t>
+              <w:t>lucca</w:t>
             </w:r>
             <w:proofErr w:type="spellEnd"/>
-          </w:p>
-        </w:tc>
-        <w:tc>
-          <w:tcPr>
-            <w:tcW w:w="720" w:type="dxa"/>
-          </w:tcPr>
-          <w:p>
-            <w:pPr>
-              <w:jc w:val="right"/>
-              <w:rPr>
-                <w:rFonts w:ascii="Helvetica" w:hAnsi="Helvetica"/>
-                <w:sz w:val="20"/>
-                <w:szCs w:val="20"/>
-              </w:rPr>
-            </w:pPr>
-            <w:r>
-              <w:rPr>
-                <w:rFonts w:ascii="Helvetica" w:hAnsi="Helvetica"/>
-                <w:sz w:val="20"/>
-                <w:szCs w:val="20"/>
-              </w:rPr>
-              <w:t>1</w:t>
-            </w:r>
-          </w:p>
-        </w:tc>
-        <w:tc>
-          <w:tcPr>
-            <w:tcW w:w="2160" w:type="dxa"/>
-          </w:tcPr>
-          <w:p>
-            <w:pPr>
-              <w:jc w:val="right"/>
-              <w:rPr>
-                <w:rFonts w:ascii="Helvetica" w:hAnsi="Helvetica"/>
-                <w:sz w:val="20"/>
-                <w:szCs w:val="20"/>
-              </w:rPr>
-            </w:pPr>
-            <w:r>
-              <w:rPr>
-                <w:rFonts w:ascii="Helvetica" w:hAnsi="Helvetica"/>
-                <w:sz w:val="20"/>
-                <w:szCs w:val="20"/>
-              </w:rPr>
-              <w:t>2017-11-14 12:17:01</w:t>
-            </w:r>
           </w:p>
         </w:tc>
         <w:tc>
@@ -412,7 +2169,61 @@
                 <w:sz w:val="20"/>
                 <w:szCs w:val="20"/>
               </w:rPr>
-              <w:t>50</w:t>
+              <w:t>5630</w:t>
+            </w:r>
+          </w:p>
+        </w:tc>
+        <w:tc>
+          <w:tcPr>
+            <w:tcW w:w="900" w:type="dxa"/>
+          </w:tcPr>
+          <w:p>
+            <w:pPr>
+              <w:jc w:val="right"/>
+              <w:rPr>
+                <w:rFonts w:ascii="Helvetica" w:hAnsi="Helvetica"/>
+                <w:sz w:val="20"/>
+                <w:szCs w:val="20"/>
+              </w:rPr>
+            </w:pPr>
+            <w:r>
+              <w:rPr>
+                <w:rFonts w:ascii="Helvetica" w:hAnsi="Helvetica"/>
+                <w:sz w:val="20"/>
+                <w:szCs w:val="20"/>
+              </w:rPr>
+              <w:t>Ellis</w:t>
+            </w:r>
+          </w:p>
+        </w:tc>
+        <w:tc>
+          <w:tcPr>
+            <w:tcW w:w="1530" w:type="dxa"/>
+          </w:tcPr>
+          <w:p>
+            <w:pPr>
+              <w:jc w:val="right"/>
+              <w:rPr>
+                <w:rFonts w:ascii="Helvetica" w:hAnsi="Helvetica"/>
+                <w:sz w:val="20"/>
+                <w:szCs w:val="20"/>
+              </w:rPr>
+            </w:pPr>
+            <w:r>
+              <w:rPr>
+                <w:rFonts w:ascii="Helvetica" w:hAnsi="Helvetica"/>
+                <w:sz w:val="20"/>
+                <w:szCs w:val="20"/>
+              </w:rPr>
+              <w:t>Nov. 14, 20</w:t>
+            </w:r>
+            <w:r>
+              <w:rPr>
+                <w:rFonts w:ascii="Helvetica" w:hAnsi="Helvetica"/>
+                <w:sz w:val="20"/>
+                <w:szCs w:val="20"/>
+              </w:rPr>
+              <w:t>24</w:t>
             </w:r>
           </w:p>
         </w:tc>
@@ -420,33 +2231,10 @@
       <w:tr>
         <w:tc>
           <w:tcPr>
-            <w:tcW w:w="473" w:type="dxa"/>
+            <w:tcW w:w="830" w:type="dxa"/>
           </w:tcPr>
           <w:p>
             <w:pPr>
-              <w:jc w:val="right"/>
-              <w:rPr>
-                <w:rFonts w:ascii="Helvetica" w:hAnsi="Helvetica"/>
-                <w:sz w:val="20"/>
-                <w:szCs w:val="20"/>
-              </w:rPr>
-            </w:pPr>
-            <w:r>
-              <w:rPr>
-                <w:rFonts w:ascii="Helvetica" w:hAnsi="Helvetica"/>
-                <w:sz w:val="20"/>
-                <w:szCs w:val="20"/>
-              </w:rPr>
-              <w:t>2</w:t>
-            </w:r>
-          </w:p>
-        </w:tc>
-        <w:tc>
-          <w:tcPr>
-            <w:tcW w:w="810" w:type="dxa"/>
-          </w:tcPr>
-          <w:p>
-            <w:pPr>
               <w:rPr>
                 <w:rFonts w:ascii="Helvetica" w:hAnsi="Helvetica"/>
                 <w:sz w:val="20"/>
@@ -460,55 +2248,10 @@
                 <w:sz w:val="20"/>
                 <w:szCs w:val="20"/>
               </w:rPr>
+              <w:lastRenderedPageBreak/>
               <w:t>crono</w:t>
             </w:r>
             <w:proofErr w:type="spellEnd"/>
-          </w:p>
-        </w:tc>
-        <w:tc>
-          <w:tcPr>
-            <w:tcW w:w="720" w:type="dxa"/>
-          </w:tcPr>
-          <w:p>
-            <w:pPr>
-              <w:jc w:val="right"/>
-              <w:rPr>
-                <w:rFonts w:ascii="Helvetica" w:hAnsi="Helvetica"/>
-                <w:sz w:val="20"/>
-                <w:szCs w:val="20"/>
-              </w:rPr>
-            </w:pPr>
-            <w:r>
-              <w:rPr>
-                <w:rFonts w:ascii="Helvetica" w:hAnsi="Helvetica"/>
-                <w:sz w:val="20"/>
-                <w:szCs w:val="20"/>
-              </w:rPr>
-              <w:t>2</w:t>
-            </w:r>
-          </w:p>
-        </w:tc>
-        <w:tc>
-          <w:tcPr>
-            <w:tcW w:w="2160" w:type="dxa"/>
-          </w:tcPr>
-          <w:p>
-            <w:pPr>
-              <w:jc w:val="right"/>
-              <w:rPr>
-                <w:rFonts w:ascii="Helvetica" w:hAnsi="Helvetica"/>
-                <w:sz w:val="20"/>
-                <w:szCs w:val="20"/>
-              </w:rPr>
-            </w:pPr>
-            <w:r>
-              <w:rPr>
-                <w:rFonts w:ascii="Helvetica" w:hAnsi="Helvetica"/>
-                <w:sz w:val="20"/>
-                <w:szCs w:val="20"/>
-              </w:rPr>
-              <w:t>2017-11-14 12:17:01</w:t>
-            </w:r>
           </w:p>
         </w:tc>
         <w:tc>
@@ -530,7 +2273,61 @@
                 <w:sz w:val="20"/>
                 <w:szCs w:val="20"/>
               </w:rPr>
-              <w:t>470</w:t>
+              <w:t>480</w:t>
+            </w:r>
+          </w:p>
+        </w:tc>
+        <w:tc>
+          <w:tcPr>
+            <w:tcW w:w="900" w:type="dxa"/>
+          </w:tcPr>
+          <w:p>
+            <w:pPr>
+              <w:jc w:val="right"/>
+              <w:rPr>
+                <w:rFonts w:ascii="Helvetica" w:hAnsi="Helvetica"/>
+                <w:sz w:val="20"/>
+                <w:szCs w:val="20"/>
+              </w:rPr>
+            </w:pPr>
+            <w:r>
+              <w:rPr>
+                <w:rFonts w:ascii="Helvetica" w:hAnsi="Helvetica"/>
+                <w:sz w:val="20"/>
+                <w:szCs w:val="20"/>
+              </w:rPr>
+              <w:t>Acton</w:t>
+            </w:r>
+          </w:p>
+        </w:tc>
+        <w:tc>
+          <w:tcPr>
+            <w:tcW w:w="1530" w:type="dxa"/>
+          </w:tcPr>
+          <w:p>
+            <w:pPr>
+              <w:jc w:val="right"/>
+              <w:rPr>
+                <w:rFonts w:ascii="Helvetica" w:hAnsi="Helvetica"/>
+                <w:sz w:val="20"/>
+                <w:szCs w:val="20"/>
+              </w:rPr>
+            </w:pPr>
+            <w:r>
+              <w:rPr>
+                <w:rFonts w:ascii="Helvetica" w:hAnsi="Helvetica"/>
+                <w:sz w:val="20"/>
+                <w:szCs w:val="20"/>
+              </w:rPr>
+              <w:t>Nov. 14, 20</w:t>
+            </w:r>
+            <w:r>
+              <w:rPr>
+                <w:rFonts w:ascii="Helvetica" w:hAnsi="Helvetica"/>
+                <w:sz w:val="20"/>
+                <w:szCs w:val="20"/>
+              </w:rPr>
+              <w:t>24</w:t>
             </w:r>
           </w:p>
         </w:tc>
@@ -538,33 +2335,10 @@
       <w:tr>
         <w:tc>
           <w:tcPr>
-            <w:tcW w:w="473" w:type="dxa"/>
+            <w:tcW w:w="830" w:type="dxa"/>
           </w:tcPr>
           <w:p>
             <w:pPr>
-              <w:jc w:val="right"/>
-              <w:rPr>
-                <w:rFonts w:ascii="Helvetica" w:hAnsi="Helvetica"/>
-                <w:sz w:val="20"/>
-                <w:szCs w:val="20"/>
-              </w:rPr>
-            </w:pPr>
-            <w:r>
-              <w:rPr>
-                <w:rFonts w:ascii="Helvetica" w:hAnsi="Helvetica"/>
-                <w:sz w:val="20"/>
-                <w:szCs w:val="20"/>
-              </w:rPr>
-              <w:t>3</w:t>
-            </w:r>
-          </w:p>
-        </w:tc>
-        <w:tc>
-          <w:tcPr>
-            <w:tcW w:w="810" w:type="dxa"/>
-          </w:tcPr>
-          <w:p>
-            <w:pPr>
               <w:rPr>
                 <w:rFonts w:ascii="Helvetica" w:hAnsi="Helvetica"/>
                 <w:sz w:val="20"/>
@@ -581,52 +2355,6 @@
               <w:t>marle</w:t>
             </w:r>
             <w:proofErr w:type="spellEnd"/>
-          </w:p>
-        </w:tc>
-        <w:tc>
-          <w:tcPr>
-            <w:tcW w:w="720" w:type="dxa"/>
-          </w:tcPr>
-          <w:p>
-            <w:pPr>
-              <w:jc w:val="right"/>
-              <w:rPr>
-                <w:rFonts w:ascii="Helvetica" w:hAnsi="Helvetica"/>
-                <w:sz w:val="20"/>
-                <w:szCs w:val="20"/>
-              </w:rPr>
-            </w:pPr>
-            <w:r>
-              <w:rPr>
-                <w:rFonts w:ascii="Helvetica" w:hAnsi="Helvetica"/>
-                <w:sz w:val="20"/>
-                <w:szCs w:val="20"/>
-              </w:rPr>
-              <w:t>3</w:t>
-            </w:r>
-          </w:p>
-        </w:tc>
-        <w:tc>
-          <w:tcPr>
-            <w:tcW w:w="2160" w:type="dxa"/>
-          </w:tcPr>
-          <w:p>
-            <w:pPr>
-              <w:jc w:val="right"/>
-              <w:rPr>
-                <w:rFonts w:ascii="Helvetica" w:hAnsi="Helvetica"/>
-                <w:sz w:val="20"/>
-                <w:szCs w:val="20"/>
-              </w:rPr>
-            </w:pPr>
-            <w:r>
-              <w:rPr>
-                <w:rFonts w:ascii="Helvetica" w:hAnsi="Helvetica"/>
-                <w:sz w:val="20"/>
-                <w:szCs w:val="20"/>
-              </w:rPr>
-              <w:t>2017-11-14 12:17:01</w:t>
-            </w:r>
           </w:p>
         </w:tc>
         <w:tc>
@@ -652,11 +2380,9 @@
             </w:r>
           </w:p>
         </w:tc>
-      </w:tr>
-      <w:tr>
         <w:tc>
           <w:tcPr>
-            <w:tcW w:w="473" w:type="dxa"/>
+            <w:tcW w:w="900" w:type="dxa"/>
           </w:tcPr>
           <w:p>
             <w:pPr>
@@ -673,37 +2399,13 @@
                 <w:sz w:val="20"/>
                 <w:szCs w:val="20"/>
               </w:rPr>
-              <w:t>4</w:t>
+              <w:t>Currer</w:t>
             </w:r>
           </w:p>
         </w:tc>
         <w:tc>
           <w:tcPr>
-            <w:tcW w:w="810" w:type="dxa"/>
-          </w:tcPr>
-          <w:p>
-            <w:pPr>
-              <w:rPr>
-                <w:rFonts w:ascii="Helvetica" w:hAnsi="Helvetica"/>
-                <w:sz w:val="20"/>
-                <w:szCs w:val="20"/>
-              </w:rPr>
-            </w:pPr>
-            <w:proofErr w:type="spellStart"/>
-            <w:r>
-              <w:rPr>
-                <w:rFonts w:ascii="Helvetica" w:hAnsi="Helvetica"/>
-                <w:sz w:val="20"/>
-                <w:szCs w:val="20"/>
-              </w:rPr>
-              <w:t>lucca</w:t>
-            </w:r>
-            <w:proofErr w:type="spellEnd"/>
-          </w:p>
-        </w:tc>
-        <w:tc>
-          <w:tcPr>
-            <w:tcW w:w="720" w:type="dxa"/>
+            <w:tcW w:w="1530" w:type="dxa"/>
           </w:tcPr>
           <w:p>
             <w:pPr>
@@ -720,194 +2422,40 @@
                 <w:sz w:val="20"/>
                 <w:szCs w:val="20"/>
               </w:rPr>
-              <w:t>2</w:t>
+              <w:t>Nov. 14, 20</w:t>
             </w:r>
-          </w:p>
-        </w:tc>
-        <w:tc>
-          <w:tcPr>
-            <w:tcW w:w="2160" w:type="dxa"/>
-          </w:tcPr>
-          <w:p>
-            <w:pPr>
-              <w:jc w:val="right"/>
-              <w:rPr>
-                <w:rFonts w:ascii="Helvetica" w:hAnsi="Helvetica"/>
-                <w:sz w:val="20"/>
-                <w:szCs w:val="20"/>
-              </w:rPr>
-            </w:pPr>
             <w:r>
               <w:rPr>
                 <w:rFonts w:ascii="Helvetica" w:hAnsi="Helvetica"/>
                 <w:sz w:val="20"/>
                 <w:szCs w:val="20"/>
               </w:rPr>
-              <w:t>2017-11-14 12:17:01</w:t>
-            </w:r>
-          </w:p>
-        </w:tc>
-        <w:tc>
-          <w:tcPr>
-            <w:tcW w:w="810" w:type="dxa"/>
-          </w:tcPr>
-          <w:p>
-            <w:pPr>
-              <w:jc w:val="right"/>
-              <w:rPr>
-                <w:rFonts w:ascii="Helvetica" w:hAnsi="Helvetica"/>
-                <w:sz w:val="20"/>
-                <w:szCs w:val="20"/>
-              </w:rPr>
-            </w:pPr>
-            <w:r>
-              <w:rPr>
-                <w:rFonts w:ascii="Helvetica" w:hAnsi="Helvetica"/>
-                <w:sz w:val="20"/>
-                <w:szCs w:val="20"/>
-              </w:rPr>
-              <w:t>5630</w:t>
+              <w:t>24</w:t>
             </w:r>
           </w:p>
         </w:tc>
       </w:tr>
-      <w:tr>
-        <w:tc>
-          <w:tcPr>
-            <w:tcW w:w="473" w:type="dxa"/>
-          </w:tcPr>
-          <w:p>
-            <w:pPr>
-              <w:jc w:val="right"/>
-              <w:rPr>
-                <w:rFonts w:ascii="Helvetica" w:hAnsi="Helvetica"/>
-                <w:sz w:val="20"/>
-                <w:szCs w:val="20"/>
-              </w:rPr>
-            </w:pPr>
-            <w:r>
-              <w:rPr>
-                <w:rFonts w:ascii="Helvetica" w:hAnsi="Helvetica"/>
-                <w:sz w:val="20"/>
-                <w:szCs w:val="20"/>
-              </w:rPr>
-              <w:t>5</w:t>
-            </w:r>
-          </w:p>
-        </w:tc>
-        <w:tc>
-          <w:tcPr>
-            <w:tcW w:w="810" w:type="dxa"/>
-          </w:tcPr>
-          <w:p>
-            <w:pPr>
-              <w:rPr>
-                <w:rFonts w:ascii="Helvetica" w:hAnsi="Helvetica"/>
-                <w:sz w:val="20"/>
-                <w:szCs w:val="20"/>
-              </w:rPr>
-            </w:pPr>
-            <w:proofErr w:type="spellStart"/>
-            <w:r>
-              <w:rPr>
-                <w:rFonts w:ascii="Helvetica" w:hAnsi="Helvetica"/>
-                <w:sz w:val="20"/>
-                <w:szCs w:val="20"/>
-              </w:rPr>
-              <w:t>crono</w:t>
-            </w:r>
-            <w:proofErr w:type="spellEnd"/>
-          </w:p>
-        </w:tc>
-        <w:tc>
-          <w:tcPr>
-            <w:tcW w:w="720" w:type="dxa"/>
-          </w:tcPr>
-          <w:p>
-            <w:pPr>
-              <w:jc w:val="right"/>
-              <w:rPr>
-                <w:rFonts w:ascii="Helvetica" w:hAnsi="Helvetica"/>
-                <w:sz w:val="20"/>
-                <w:szCs w:val="20"/>
-              </w:rPr>
-            </w:pPr>
-            <w:r>
-              <w:rPr>
-                <w:rFonts w:ascii="Helvetica" w:hAnsi="Helvetica"/>
-                <w:sz w:val="20"/>
-                <w:szCs w:val="20"/>
-              </w:rPr>
-              <w:t>1</w:t>
-            </w:r>
-          </w:p>
-        </w:tc>
-        <w:tc>
-          <w:tcPr>
-            <w:tcW w:w="2160" w:type="dxa"/>
-          </w:tcPr>
-          <w:p>
-            <w:pPr>
-              <w:jc w:val="right"/>
-              <w:rPr>
-                <w:rFonts w:ascii="Helvetica" w:hAnsi="Helvetica"/>
-                <w:sz w:val="20"/>
-                <w:szCs w:val="20"/>
-              </w:rPr>
-            </w:pPr>
-            <w:r>
-              <w:rPr>
-                <w:rFonts w:ascii="Helvetica" w:hAnsi="Helvetica"/>
-                <w:sz w:val="20"/>
-                <w:szCs w:val="20"/>
-              </w:rPr>
-              <w:t>2017-11-14 12:17:01</w:t>
-            </w:r>
-          </w:p>
-        </w:tc>
-        <w:tc>
-          <w:tcPr>
-            <w:tcW w:w="810" w:type="dxa"/>
-          </w:tcPr>
-          <w:p>
-            <w:pPr>
-              <w:jc w:val="right"/>
-              <w:rPr>
-                <w:rFonts w:ascii="Helvetica" w:hAnsi="Helvetica"/>
-                <w:sz w:val="20"/>
-                <w:szCs w:val="20"/>
-              </w:rPr>
-            </w:pPr>
-            <w:r>
-              <w:rPr>
-                <w:rFonts w:ascii="Helvetica" w:hAnsi="Helvetica"/>
-                <w:sz w:val="20"/>
-                <w:szCs w:val="20"/>
-              </w:rPr>
-              <w:t>480</w:t>
-            </w:r>
-          </w:p>
-        </w:tc>
-      </w:tr>
+      <w:bookmarkEnd w:id="0"/>
+      <w:bookmarkEnd w:id="1"/>
+      <w:bookmarkEnd w:id="2"/>
+      <w:bookmarkEnd w:id="3"/>
+      <w:bookmarkEnd w:id="4"/>
+      <w:bookmarkEnd w:id="5"/>
     </w:tbl>
     <w:p>
       <w:pPr>
-        <w:pStyle w:val="Heading2"/>
-      </w:pPr>
-      <w:r>
-        <w:t>Task 2: Create and insert</w:t>
-      </w:r>
+        <w:pStyle w:val="BodyText"/>
+      </w:pPr>
     </w:p>
     <w:p>
       <w:pPr>
-        <w:pStyle w:val="ListParagraph"/>
-        <w:numPr>
-          <w:ilvl w:val="0"/>
-          <w:numId w:val="18"/>
-        </w:numPr>
+        <w:pStyle w:val="BodyText"/>
       </w:pPr>
       <w:r>
-        <w:t xml:space="preserve">You need to create the table on the database server. You can use </w:t>
+        <w:t>Put all your queries</w:t>
+      </w:r>
+      <w:r>
+        <w:t xml:space="preserve"> and a screenshot of their results on </w:t>
       </w:r>
       <w:proofErr w:type="spellStart"/>
       <w:r>
@@ -915,427 +2463,13 @@
       </w:r>
       <w:proofErr w:type="spellEnd"/>
       <w:r>
-        <w:t xml:space="preserve"> or Php</w:t>
-      </w:r>
-      <w:r>
-        <w:t>My</w:t>
-      </w:r>
-      <w:r>
-        <w:t xml:space="preserve">Admin. As you can see from the example above, there are 5 columns. </w:t>
-      </w:r>
-    </w:p>
-    <w:p>
-      <w:pPr>
-        <w:pStyle w:val="ListParagraph"/>
-        <w:numPr>
-          <w:ilvl w:val="1"/>
-          <w:numId w:val="18"/>
-        </w:numPr>
-      </w:pPr>
-      <w:r>
-        <w:t xml:space="preserve">We need a data type for each column. I think you know how to figure most of them out. The only new one is </w:t>
-      </w:r>
-      <w:r>
-        <w:rPr>
-          <w:rStyle w:val="Schema"/>
-        </w:rPr>
-        <w:t>gametime</w:t>
-      </w:r>
-      <w:r>
-        <w:t xml:space="preserve">. The correct type for this is called </w:t>
-      </w:r>
-      <w:r>
-        <w:rPr>
-          <w:rStyle w:val="HTMLCode"/>
-        </w:rPr>
-        <w:t>TIMESTAMP</w:t>
-      </w:r>
-      <w:r>
-        <w:t>.</w:t>
-      </w:r>
-    </w:p>
-    <w:p>
-      <w:pPr>
-        <w:pStyle w:val="ListParagraph"/>
-        <w:numPr>
-          <w:ilvl w:val="1"/>
-          <w:numId w:val="18"/>
-        </w:numPr>
-      </w:pPr>
-      <w:r>
-        <w:t xml:space="preserve">We will rely on the DBMS to provide the value for </w:t>
-      </w:r>
-      <w:r>
-        <w:rPr>
-          <w:rStyle w:val="Schema"/>
-        </w:rPr>
-        <w:t>gametime</w:t>
-      </w:r>
-      <w:r>
-        <w:t xml:space="preserve"> each time a new record is added. To do that, we provide a default value using </w:t>
-      </w:r>
-      <w:r>
-        <w:rPr>
-          <w:rStyle w:val="HTMLCode"/>
-        </w:rPr>
-        <w:t>CURRENT_TIMESTAMP</w:t>
-      </w:r>
-      <w:r>
-        <w:t>.</w:t>
-      </w:r>
-    </w:p>
-    <w:p>
-      <w:pPr>
-        <w:pStyle w:val="ListParagraph"/>
-        <w:numPr>
-          <w:ilvl w:val="1"/>
-          <w:numId w:val="18"/>
-        </w:numPr>
-      </w:pPr>
-      <w:r>
-        <w:t xml:space="preserve">We will also rely on the </w:t>
-      </w:r>
-      <w:r>
-        <w:t>DBMS</w:t>
-      </w:r>
-      <w:r>
-        <w:t xml:space="preserve"> to provide the value for the </w:t>
-      </w:r>
-      <w:r>
-        <w:rPr>
-          <w:rStyle w:val="Schema"/>
-        </w:rPr>
-        <w:t>id</w:t>
-      </w:r>
-      <w:r>
-        <w:t xml:space="preserve"> column. We use a feature called </w:t>
-      </w:r>
-      <w:r>
-        <w:rPr>
-          <w:rStyle w:val="HTMLCode"/>
-        </w:rPr>
-        <w:t>AUTO_INCREMENT</w:t>
-      </w:r>
-      <w:r>
-        <w:t>. It automatically creates ID numbers every time you add a record. Since we haven’t seen this before, I’ll show you how to do it:</w:t>
-      </w:r>
-    </w:p>
-    <w:p>
-      <w:pPr>
-        <w:ind w:left="720"/>
-        <w:rPr>
-          <w:rStyle w:val="HTMLCode"/>
-        </w:rPr>
-      </w:pPr>
-      <w:r>
-        <w:rPr>
-          <w:rStyle w:val="HTMLCode"/>
-        </w:rPr>
-        <w:t>CREATE TABLE invaders</w:t>
-      </w:r>
-      <w:r>
-        <w:rPr>
-          <w:rStyle w:val="HTMLCode"/>
-        </w:rPr>
-        <w:t xml:space="preserve"> (</w:t>
-      </w:r>
-    </w:p>
-    <w:p>
-      <w:pPr>
-        <w:ind w:left="720"/>
-        <w:rPr>
-          <w:rStyle w:val="HTMLCode"/>
-        </w:rPr>
-      </w:pPr>
-      <w:r>
-        <w:rPr>
-          <w:rStyle w:val="HTMLCode"/>
-        </w:rPr>
-        <w:t xml:space="preserve">  id INT</w:t>
-      </w:r>
-      <w:r>
-        <w:rPr>
-          <w:rStyle w:val="HTMLCode"/>
-        </w:rPr>
-        <w:t xml:space="preserve"> NOT NULL AUTO_INCREMENT,</w:t>
-      </w:r>
-    </w:p>
-    <w:p>
-      <w:pPr>
-        <w:ind w:left="720"/>
-        <w:rPr>
-          <w:rStyle w:val="HTMLCode"/>
-        </w:rPr>
-      </w:pPr>
-      <w:r>
-        <w:rPr>
-          <w:rStyle w:val="HTMLCode"/>
-        </w:rPr>
-        <w:t xml:space="preserve">  player </w:t>
-      </w:r>
-      <w:proofErr w:type="gramStart"/>
-      <w:r>
-        <w:rPr>
-          <w:rStyle w:val="HTMLCode"/>
-        </w:rPr>
-        <w:t>VARCHAR(</w:t>
-      </w:r>
-      <w:proofErr w:type="gramEnd"/>
-      <w:r>
-        <w:rPr>
-          <w:rStyle w:val="HTMLCode"/>
-        </w:rPr>
-        <w:t xml:space="preserve">20) </w:t>
-      </w:r>
-      <w:r>
-        <w:rPr>
-          <w:rStyle w:val="HTMLCode"/>
-        </w:rPr>
-        <w:t>NOT NULL,</w:t>
-      </w:r>
-    </w:p>
-    <w:p>
-      <w:pPr>
-        <w:ind w:left="720"/>
-        <w:rPr>
-          <w:rStyle w:val="HTMLCode"/>
-        </w:rPr>
-      </w:pPr>
-      <w:r>
-        <w:rPr>
-          <w:rStyle w:val="HTMLCode"/>
-        </w:rPr>
-        <w:t xml:space="preserve">  hero INT</w:t>
-      </w:r>
-      <w:r>
-        <w:rPr>
-          <w:rStyle w:val="HTMLCode"/>
-        </w:rPr>
-        <w:t xml:space="preserve"> NOT NULL,</w:t>
-      </w:r>
-    </w:p>
-    <w:p>
-      <w:pPr>
-        <w:ind w:left="720"/>
-        <w:rPr>
-          <w:rStyle w:val="HTMLCode"/>
-        </w:rPr>
-      </w:pPr>
-      <w:r>
-        <w:rPr>
-          <w:rStyle w:val="HTMLCode"/>
-        </w:rPr>
-        <w:t xml:space="preserve">  gametime</w:t>
-      </w:r>
-      <w:r>
-        <w:rPr>
-          <w:rStyle w:val="HTMLCode"/>
-        </w:rPr>
         <w:t xml:space="preserve"> </w:t>
       </w:r>
       <w:r>
-        <w:rPr>
-          <w:rStyle w:val="HTMLCode"/>
-        </w:rPr>
-        <w:t>TIMESTAMP</w:t>
-      </w:r>
-      <w:r>
-        <w:rPr>
-          <w:rStyle w:val="HTMLCode"/>
-        </w:rPr>
-        <w:t xml:space="preserve"> NOT NULL DEFAULT CURRENT_TIMESTAMP,</w:t>
+        <w:t>into a document and upload it to Canvas by the posted due date.</w:t>
       </w:r>
     </w:p>
-    <w:p>
-      <w:pPr>
-        <w:ind w:left="720"/>
-        <w:rPr>
-          <w:rStyle w:val="HTMLCode"/>
-        </w:rPr>
-      </w:pPr>
-      <w:r>
-        <w:rPr>
-          <w:rStyle w:val="HTMLCode"/>
-        </w:rPr>
-        <w:t xml:space="preserve"> </w:t>
-      </w:r>
-      <w:r>
-        <w:rPr>
-          <w:rStyle w:val="HTMLCode"/>
-        </w:rPr>
-        <w:t xml:space="preserve"> score INT</w:t>
-      </w:r>
-      <w:r>
-        <w:rPr>
-          <w:rStyle w:val="HTMLCode"/>
-        </w:rPr>
-        <w:t xml:space="preserve"> NOT NULL,</w:t>
-      </w:r>
-    </w:p>
-    <w:p>
-      <w:pPr>
-        <w:ind w:left="720"/>
-        <w:rPr>
-          <w:rStyle w:val="HTMLCode"/>
-        </w:rPr>
-      </w:pPr>
-      <w:r>
-        <w:rPr>
-          <w:rStyle w:val="HTMLCode"/>
-        </w:rPr>
-        <w:t xml:space="preserve">  PRIMARY KEY (</w:t>
-      </w:r>
-      <w:r>
-        <w:rPr>
-          <w:rStyle w:val="HTMLCode"/>
-        </w:rPr>
-        <w:t>id)</w:t>
-      </w:r>
-    </w:p>
-    <w:p>
-      <w:pPr>
-        <w:ind w:left="720"/>
-        <w:rPr>
-          <w:rFonts w:ascii="Courier" w:hAnsi="Courier"/>
-          <w:sz w:val="20"/>
-          <w:szCs w:val="20"/>
-        </w:rPr>
-      </w:pPr>
-      <w:r>
-        <w:rPr>
-          <w:rStyle w:val="HTMLCode"/>
-        </w:rPr>
-        <w:t>) ENGINE=</w:t>
-      </w:r>
-      <w:proofErr w:type="spellStart"/>
-      <w:r>
-        <w:rPr>
-          <w:rStyle w:val="HTMLCode"/>
-        </w:rPr>
-        <w:t>InnoDB</w:t>
-      </w:r>
-      <w:proofErr w:type="spellEnd"/>
-    </w:p>
-    <w:p>
-      <w:pPr>
-        <w:pStyle w:val="ListParagraph"/>
-        <w:numPr>
-          <w:ilvl w:val="0"/>
-          <w:numId w:val="18"/>
-        </w:numPr>
-      </w:pPr>
-      <w:r>
-        <w:t xml:space="preserve">Now when you insert, you only need to specify the player, the hero, and the score. </w:t>
-      </w:r>
-      <w:proofErr w:type="gramStart"/>
-      <w:r>
-        <w:t>So</w:t>
-      </w:r>
-      <w:proofErr w:type="gramEnd"/>
-      <w:r>
-        <w:t xml:space="preserve"> your insert commands will look something like this:</w:t>
-      </w:r>
-    </w:p>
-    <w:p>
-      <w:pPr>
-        <w:pStyle w:val="ListParagraph"/>
-        <w:rPr>
-          <w:rStyle w:val="HTMLCode"/>
-        </w:rPr>
-      </w:pPr>
-      <w:r>
-        <w:rPr>
-          <w:rStyle w:val="HTMLCode"/>
-        </w:rPr>
-        <w:t>INSERT</w:t>
-      </w:r>
-    </w:p>
-    <w:p>
-      <w:pPr>
-        <w:pStyle w:val="ListParagraph"/>
-        <w:rPr>
-          <w:rStyle w:val="HTMLCode"/>
-        </w:rPr>
-      </w:pPr>
-      <w:r>
-        <w:rPr>
-          <w:rStyle w:val="HTMLCode"/>
-        </w:rPr>
-        <w:t>INTO invaders</w:t>
-      </w:r>
-      <w:r>
-        <w:rPr>
-          <w:rStyle w:val="HTMLCode"/>
-        </w:rPr>
-        <w:t xml:space="preserve"> (player, hero, score)</w:t>
-      </w:r>
-    </w:p>
-    <w:p>
-      <w:pPr>
-        <w:pStyle w:val="ListParagraph"/>
-        <w:rPr>
-          <w:rStyle w:val="HTMLCode"/>
-        </w:rPr>
-      </w:pPr>
-      <w:r>
-        <w:rPr>
-          <w:rStyle w:val="HTMLCode"/>
-        </w:rPr>
-        <w:t>VALUES ('</w:t>
-      </w:r>
-      <w:proofErr w:type="spellStart"/>
-      <w:r>
-        <w:rPr>
-          <w:rStyle w:val="HTMLCode"/>
-        </w:rPr>
-        <w:t>crono</w:t>
-      </w:r>
-      <w:proofErr w:type="spellEnd"/>
-      <w:r>
-        <w:rPr>
-          <w:rStyle w:val="HTMLCode"/>
-        </w:rPr>
-        <w:t>', 1, 5</w:t>
-      </w:r>
-      <w:r>
-        <w:rPr>
-          <w:rStyle w:val="HTMLCode"/>
-        </w:rPr>
-        <w:t>0)</w:t>
-      </w:r>
-    </w:p>
-    <w:p>
-      <w:pPr>
-        <w:pStyle w:val="ListParagraph"/>
-        <w:numPr>
-          <w:ilvl w:val="0"/>
-          <w:numId w:val="18"/>
-        </w:numPr>
-      </w:pPr>
-      <w:r>
-        <w:t>T</w:t>
-      </w:r>
-      <w:r>
-        <w:t xml:space="preserve">ry it out in </w:t>
-      </w:r>
-      <w:proofErr w:type="spellStart"/>
-      <w:r>
-        <w:t>PhpMiniAdmin</w:t>
-      </w:r>
-      <w:proofErr w:type="spellEnd"/>
-      <w:r>
-        <w:t xml:space="preserve"> to see how auto increment and the timestamp work.</w:t>
-      </w:r>
-      <w:r>
-        <w:t xml:space="preserve"> Add rows like in the example table above.</w:t>
-      </w:r>
-      <w:bookmarkEnd w:id="0"/>
-      <w:bookmarkEnd w:id="1"/>
-      <w:bookmarkEnd w:id="2"/>
-      <w:bookmarkEnd w:id="3"/>
-      <w:bookmarkEnd w:id="4"/>
-      <w:bookmarkEnd w:id="5"/>
-    </w:p>
+    <w:p/>
     <w:sectPr>
       <w:headerReference w:type="default" r:id="rId8"/>
       <w:footerReference w:type="default" r:id="rId9"/>
@@ -1351,7 +2485,7 @@
 </file>
 
 <file path=word/endnotes.xml><?xml version="1.0" encoding="utf-8"?>
-<w:endnotes xmlns:wpc="http://schemas.microsoft.com/office/word/2010/wordprocessingCanvas" xmlns:cx="http://schemas.microsoft.com/office/drawing/2014/chartex" xmlns:cx1="http://schemas.microsoft.com/office/drawing/2015/9/8/chartex" xmlns:cx2="http://schemas.microsoft.com/office/drawing/2015/10/21/chartex" xmlns:cx3="http://schemas.microsoft.com/office/drawing/2016/5/9/chartex" xmlns:cx4="http://schemas.microsoft.com/office/drawing/2016/5/10/chartex" xmlns:cx5="http://schemas.microsoft.com/office/drawing/2016/5/11/chartex" xmlns:cx6="http://schemas.microsoft.com/office/drawing/2016/5/12/chartex" xmlns:cx7="http://schemas.microsoft.com/office/drawing/2016/5/13/chartex" xmlns:cx8="http://schemas.microsoft.com/office/drawing/2016/5/14/chartex" xmlns:mc="http://schemas.openxmlformats.org/markup-compatibility/2006" xmlns:aink="http://schemas.microsoft.com/office/drawing/2016/ink" xmlns:am3d="http://schemas.microsoft.com/office/drawing/2017/model3d" xmlns:o="urn:schemas-microsoft-com:office:office" xmlns:oel="http://schemas.microsoft.com/office/2019/extlst" xmlns:r="http://schemas.openxmlformats.org/officeDocument/2006/relationships" xmlns:m="http://schemas.openxmlformats.org/officeDocument/2006/math" xmlns:v="urn:schemas-microsoft-com:vml" xmlns:wp14="http://schemas.microsoft.com/office/word/2010/wordprocessingDrawing" xmlns:wp="http://schemas.openxmlformats.org/drawingml/2006/wordprocessingDrawing" xmlns:w10="urn:schemas-microsoft-com:office:word" xmlns:w="http://schemas.openxmlformats.org/wordprocessingml/2006/main" xmlns:w14="http://schemas.microsoft.com/office/word/2010/wordml" xmlns:w15="http://schemas.microsoft.com/office/word/2012/wordml" xmlns:w16cex="http://schemas.microsoft.com/office/word/2018/wordml/cex" xmlns:w16cid="http://schemas.microsoft.com/office/word/2016/wordml/cid" xmlns:w16="http://schemas.microsoft.com/office/word/2018/wordml" xmlns:w16sdtdh="http://schemas.microsoft.com/office/word/2020/wordml/sdtdatahash" xmlns:w16se="http://schemas.microsoft.com/office/word/2015/wordml/symex" xmlns:wpg="http://schemas.microsoft.com/office/word/2010/wordprocessingGroup" xmlns:wpi="http://schemas.microsoft.com/office/word/2010/wordprocessingInk" xmlns:wne="http://schemas.microsoft.com/office/word/2006/wordml" xmlns:wps="http://schemas.microsoft.com/office/word/2010/wordprocessingShape" mc:Ignorable="w14 w15 w16se w16cid w16 w16cex w16sdtdh wp14">
+<w:endnotes xmlns:wpc="http://schemas.microsoft.com/office/word/2010/wordprocessingCanvas" xmlns:cx="http://schemas.microsoft.com/office/drawing/2014/chartex" xmlns:cx1="http://schemas.microsoft.com/office/drawing/2015/9/8/chartex" xmlns:cx2="http://schemas.microsoft.com/office/drawing/2015/10/21/chartex" xmlns:cx3="http://schemas.microsoft.com/office/drawing/2016/5/9/chartex" xmlns:cx4="http://schemas.microsoft.com/office/drawing/2016/5/10/chartex" xmlns:cx5="http://schemas.microsoft.com/office/drawing/2016/5/11/chartex" xmlns:cx6="http://schemas.microsoft.com/office/drawing/2016/5/12/chartex" xmlns:cx7="http://schemas.microsoft.com/office/drawing/2016/5/13/chartex" xmlns:cx8="http://schemas.microsoft.com/office/drawing/2016/5/14/chartex" xmlns:mc="http://schemas.openxmlformats.org/markup-compatibility/2006" xmlns:aink="http://schemas.microsoft.com/office/drawing/2016/ink" xmlns:am3d="http://schemas.microsoft.com/office/drawing/2017/model3d" xmlns:o="urn:schemas-microsoft-com:office:office" xmlns:oel="http://schemas.microsoft.com/office/2019/extlst" xmlns:r="http://schemas.openxmlformats.org/officeDocument/2006/relationships" xmlns:m="http://schemas.openxmlformats.org/officeDocument/2006/math" xmlns:v="urn:schemas-microsoft-com:vml" xmlns:wp14="http://schemas.microsoft.com/office/word/2010/wordprocessingDrawing" xmlns:wp="http://schemas.openxmlformats.org/drawingml/2006/wordprocessingDrawing" xmlns:w10="urn:schemas-microsoft-com:office:word" xmlns:w="http://schemas.openxmlformats.org/wordprocessingml/2006/main" xmlns:w14="http://schemas.microsoft.com/office/word/2010/wordml" xmlns:w15="http://schemas.microsoft.com/office/word/2012/wordml" xmlns:w16cex="http://schemas.microsoft.com/office/word/2018/wordml/cex" xmlns:w16cid="http://schemas.microsoft.com/office/word/2016/wordml/cid" xmlns:w16="http://schemas.microsoft.com/office/word/2018/wordml" xmlns:w16du="http://schemas.microsoft.com/office/word/2023/wordml/word16du" xmlns:w16sdtdh="http://schemas.microsoft.com/office/word/2020/wordml/sdtdatahash" xmlns:w16sdtfl="http://schemas.microsoft.com/office/word/2024/wordml/sdtformatlock" xmlns:w16se="http://schemas.microsoft.com/office/word/2015/wordml/symex" xmlns:wpg="http://schemas.microsoft.com/office/word/2010/wordprocessingGroup" xmlns:wpi="http://schemas.microsoft.com/office/word/2010/wordprocessingInk" xmlns:wne="http://schemas.microsoft.com/office/word/2006/wordml" xmlns:wps="http://schemas.microsoft.com/office/word/2010/wordprocessingShape" mc:Ignorable="w14 w15 w16se w16cid w16 w16cex w16sdtdh w16sdtfl w16du wp14">
   <w:endnote w:type="separator" w:id="-1">
     <w:p>
       <w:r>
@@ -1370,7 +2504,7 @@
 </file>
 
 <file path=word/footer1.xml><?xml version="1.0" encoding="utf-8"?>
-<w:ftr xmlns:wpc="http://schemas.microsoft.com/office/word/2010/wordprocessingCanvas" xmlns:cx="http://schemas.microsoft.com/office/drawing/2014/chartex" xmlns:cx1="http://schemas.microsoft.com/office/drawing/2015/9/8/chartex" xmlns:cx2="http://schemas.microsoft.com/office/drawing/2015/10/21/chartex" xmlns:cx3="http://schemas.microsoft.com/office/drawing/2016/5/9/chartex" xmlns:cx4="http://schemas.microsoft.com/office/drawing/2016/5/10/chartex" xmlns:cx5="http://schemas.microsoft.com/office/drawing/2016/5/11/chartex" xmlns:cx6="http://schemas.microsoft.com/office/drawing/2016/5/12/chartex" xmlns:cx7="http://schemas.microsoft.com/office/drawing/2016/5/13/chartex" xmlns:cx8="http://schemas.microsoft.com/office/drawing/2016/5/14/chartex" xmlns:mc="http://schemas.openxmlformats.org/markup-compatibility/2006" xmlns:aink="http://schemas.microsoft.com/office/drawing/2016/ink" xmlns:am3d="http://schemas.microsoft.com/office/drawing/2017/model3d" xmlns:o="urn:schemas-microsoft-com:office:office" xmlns:oel="http://schemas.microsoft.com/office/2019/extlst" xmlns:r="http://schemas.openxmlformats.org/officeDocument/2006/relationships" xmlns:m="http://schemas.openxmlformats.org/officeDocument/2006/math" xmlns:v="urn:schemas-microsoft-com:vml" xmlns:wp14="http://schemas.microsoft.com/office/word/2010/wordprocessingDrawing" xmlns:wp="http://schemas.openxmlformats.org/drawingml/2006/wordprocessingDrawing" xmlns:w10="urn:schemas-microsoft-com:office:word" xmlns:w="http://schemas.openxmlformats.org/wordprocessingml/2006/main" xmlns:w14="http://schemas.microsoft.com/office/word/2010/wordml" xmlns:w15="http://schemas.microsoft.com/office/word/2012/wordml" xmlns:w16cex="http://schemas.microsoft.com/office/word/2018/wordml/cex" xmlns:w16cid="http://schemas.microsoft.com/office/word/2016/wordml/cid" xmlns:w16="http://schemas.microsoft.com/office/word/2018/wordml" xmlns:w16sdtdh="http://schemas.microsoft.com/office/word/2020/wordml/sdtdatahash" xmlns:w16se="http://schemas.microsoft.com/office/word/2015/wordml/symex" xmlns:wpg="http://schemas.microsoft.com/office/word/2010/wordprocessingGroup" xmlns:wpi="http://schemas.microsoft.com/office/word/2010/wordprocessingInk" xmlns:wne="http://schemas.microsoft.com/office/word/2006/wordml" xmlns:wps="http://schemas.microsoft.com/office/word/2010/wordprocessingShape" mc:Ignorable="w14 w15 w16se w16cid w16 w16cex w16sdtdh wp14">
+<w:ftr xmlns:wpc="http://schemas.microsoft.com/office/word/2010/wordprocessingCanvas" xmlns:cx="http://schemas.microsoft.com/office/drawing/2014/chartex" xmlns:cx1="http://schemas.microsoft.com/office/drawing/2015/9/8/chartex" xmlns:cx2="http://schemas.microsoft.com/office/drawing/2015/10/21/chartex" xmlns:cx3="http://schemas.microsoft.com/office/drawing/2016/5/9/chartex" xmlns:cx4="http://schemas.microsoft.com/office/drawing/2016/5/10/chartex" xmlns:cx5="http://schemas.microsoft.com/office/drawing/2016/5/11/chartex" xmlns:cx6="http://schemas.microsoft.com/office/drawing/2016/5/12/chartex" xmlns:cx7="http://schemas.microsoft.com/office/drawing/2016/5/13/chartex" xmlns:cx8="http://schemas.microsoft.com/office/drawing/2016/5/14/chartex" xmlns:mc="http://schemas.openxmlformats.org/markup-compatibility/2006" xmlns:aink="http://schemas.microsoft.com/office/drawing/2016/ink" xmlns:am3d="http://schemas.microsoft.com/office/drawing/2017/model3d" xmlns:o="urn:schemas-microsoft-com:office:office" xmlns:oel="http://schemas.microsoft.com/office/2019/extlst" xmlns:r="http://schemas.openxmlformats.org/officeDocument/2006/relationships" xmlns:m="http://schemas.openxmlformats.org/officeDocument/2006/math" xmlns:v="urn:schemas-microsoft-com:vml" xmlns:wp14="http://schemas.microsoft.com/office/word/2010/wordprocessingDrawing" xmlns:wp="http://schemas.openxmlformats.org/drawingml/2006/wordprocessingDrawing" xmlns:w10="urn:schemas-microsoft-com:office:word" xmlns:w="http://schemas.openxmlformats.org/wordprocessingml/2006/main" xmlns:w14="http://schemas.microsoft.com/office/word/2010/wordml" xmlns:w15="http://schemas.microsoft.com/office/word/2012/wordml" xmlns:w16cex="http://schemas.microsoft.com/office/word/2018/wordml/cex" xmlns:w16cid="http://schemas.microsoft.com/office/word/2016/wordml/cid" xmlns:w16="http://schemas.microsoft.com/office/word/2018/wordml" xmlns:w16du="http://schemas.microsoft.com/office/word/2023/wordml/word16du" xmlns:w16sdtdh="http://schemas.microsoft.com/office/word/2020/wordml/sdtdatahash" xmlns:w16sdtfl="http://schemas.microsoft.com/office/word/2024/wordml/sdtformatlock" xmlns:w16se="http://schemas.microsoft.com/office/word/2015/wordml/symex" xmlns:wpg="http://schemas.microsoft.com/office/word/2010/wordprocessingGroup" xmlns:wpi="http://schemas.microsoft.com/office/word/2010/wordprocessingInk" xmlns:wne="http://schemas.microsoft.com/office/word/2006/wordml" xmlns:wps="http://schemas.microsoft.com/office/word/2010/wordprocessingShape" mc:Ignorable="w14 w15 w16se w16cid w16 w16cex w16sdtdh w16sdtfl w16du wp14">
   <w:tbl>
     <w:tblPr>
       <w:tblStyle w:val="TableGrid"/>
@@ -1500,7 +2634,13 @@
             <w:rPr>
               <w:rFonts w:ascii="Times New Roman" w:eastAsia="Times New Roman" w:hAnsi="Times New Roman" w:cs="Times New Roman"/>
             </w:rPr>
-            <w:t>–2023</w:t>
+            <w:t>–202</w:t>
+          </w:r>
+          <w:r>
+            <w:rPr>
+              <w:rFonts w:ascii="Times New Roman" w:eastAsia="Times New Roman" w:hAnsi="Times New Roman" w:cs="Times New Roman"/>
+            </w:rPr>
+            <w:t>5</w:t>
           </w:r>
           <w:r>
             <w:rPr>
@@ -1550,7 +2690,7 @@
 </file>
 
 <file path=word/footnotes.xml><?xml version="1.0" encoding="utf-8"?>
-<w:footnotes xmlns:wpc="http://schemas.microsoft.com/office/word/2010/wordprocessingCanvas" xmlns:cx="http://schemas.microsoft.com/office/drawing/2014/chartex" xmlns:cx1="http://schemas.microsoft.com/office/drawing/2015/9/8/chartex" xmlns:cx2="http://schemas.microsoft.com/office/drawing/2015/10/21/chartex" xmlns:cx3="http://schemas.microsoft.com/office/drawing/2016/5/9/chartex" xmlns:cx4="http://schemas.microsoft.com/office/drawing/2016/5/10/chartex" xmlns:cx5="http://schemas.microsoft.com/office/drawing/2016/5/11/chartex" xmlns:cx6="http://schemas.microsoft.com/office/drawing/2016/5/12/chartex" xmlns:cx7="http://schemas.microsoft.com/office/drawing/2016/5/13/chartex" xmlns:cx8="http://schemas.microsoft.com/office/drawing/2016/5/14/chartex" xmlns:mc="http://schemas.openxmlformats.org/markup-compatibility/2006" xmlns:aink="http://schemas.microsoft.com/office/drawing/2016/ink" xmlns:am3d="http://schemas.microsoft.com/office/drawing/2017/model3d" xmlns:o="urn:schemas-microsoft-com:office:office" xmlns:oel="http://schemas.microsoft.com/office/2019/extlst" xmlns:r="http://schemas.openxmlformats.org/officeDocument/2006/relationships" xmlns:m="http://schemas.openxmlformats.org/officeDocument/2006/math" xmlns:v="urn:schemas-microsoft-com:vml" xmlns:wp14="http://schemas.microsoft.com/office/word/2010/wordprocessingDrawing" xmlns:wp="http://schemas.openxmlformats.org/drawingml/2006/wordprocessingDrawing" xmlns:w10="urn:schemas-microsoft-com:office:word" xmlns:w="http://schemas.openxmlformats.org/wordprocessingml/2006/main" xmlns:w14="http://schemas.microsoft.com/office/word/2010/wordml" xmlns:w15="http://schemas.microsoft.com/office/word/2012/wordml" xmlns:w16cex="http://schemas.microsoft.com/office/word/2018/wordml/cex" xmlns:w16cid="http://schemas.microsoft.com/office/word/2016/wordml/cid" xmlns:w16="http://schemas.microsoft.com/office/word/2018/wordml" xmlns:w16sdtdh="http://schemas.microsoft.com/office/word/2020/wordml/sdtdatahash" xmlns:w16se="http://schemas.microsoft.com/office/word/2015/wordml/symex" xmlns:wpg="http://schemas.microsoft.com/office/word/2010/wordprocessingGroup" xmlns:wpi="http://schemas.microsoft.com/office/word/2010/wordprocessingInk" xmlns:wne="http://schemas.microsoft.com/office/word/2006/wordml" xmlns:wps="http://schemas.microsoft.com/office/word/2010/wordprocessingShape" mc:Ignorable="w14 w15 w16se w16cid w16 w16cex w16sdtdh wp14">
+<w:footnotes xmlns:wpc="http://schemas.microsoft.com/office/word/2010/wordprocessingCanvas" xmlns:cx="http://schemas.microsoft.com/office/drawing/2014/chartex" xmlns:cx1="http://schemas.microsoft.com/office/drawing/2015/9/8/chartex" xmlns:cx2="http://schemas.microsoft.com/office/drawing/2015/10/21/chartex" xmlns:cx3="http://schemas.microsoft.com/office/drawing/2016/5/9/chartex" xmlns:cx4="http://schemas.microsoft.com/office/drawing/2016/5/10/chartex" xmlns:cx5="http://schemas.microsoft.com/office/drawing/2016/5/11/chartex" xmlns:cx6="http://schemas.microsoft.com/office/drawing/2016/5/12/chartex" xmlns:cx7="http://schemas.microsoft.com/office/drawing/2016/5/13/chartex" xmlns:cx8="http://schemas.microsoft.com/office/drawing/2016/5/14/chartex" xmlns:mc="http://schemas.openxmlformats.org/markup-compatibility/2006" xmlns:aink="http://schemas.microsoft.com/office/drawing/2016/ink" xmlns:am3d="http://schemas.microsoft.com/office/drawing/2017/model3d" xmlns:o="urn:schemas-microsoft-com:office:office" xmlns:oel="http://schemas.microsoft.com/office/2019/extlst" xmlns:r="http://schemas.openxmlformats.org/officeDocument/2006/relationships" xmlns:m="http://schemas.openxmlformats.org/officeDocument/2006/math" xmlns:v="urn:schemas-microsoft-com:vml" xmlns:wp14="http://schemas.microsoft.com/office/word/2010/wordprocessingDrawing" xmlns:wp="http://schemas.openxmlformats.org/drawingml/2006/wordprocessingDrawing" xmlns:w10="urn:schemas-microsoft-com:office:word" xmlns:w="http://schemas.openxmlformats.org/wordprocessingml/2006/main" xmlns:w14="http://schemas.microsoft.com/office/word/2010/wordml" xmlns:w15="http://schemas.microsoft.com/office/word/2012/wordml" xmlns:w16cex="http://schemas.microsoft.com/office/word/2018/wordml/cex" xmlns:w16cid="http://schemas.microsoft.com/office/word/2016/wordml/cid" xmlns:w16="http://schemas.microsoft.com/office/word/2018/wordml" xmlns:w16du="http://schemas.microsoft.com/office/word/2023/wordml/word16du" xmlns:w16sdtdh="http://schemas.microsoft.com/office/word/2020/wordml/sdtdatahash" xmlns:w16sdtfl="http://schemas.microsoft.com/office/word/2024/wordml/sdtformatlock" xmlns:w16se="http://schemas.microsoft.com/office/word/2015/wordml/symex" xmlns:wpg="http://schemas.microsoft.com/office/word/2010/wordprocessingGroup" xmlns:wpi="http://schemas.microsoft.com/office/word/2010/wordprocessingInk" xmlns:wne="http://schemas.microsoft.com/office/word/2006/wordml" xmlns:wps="http://schemas.microsoft.com/office/word/2010/wordprocessingShape" mc:Ignorable="w14 w15 w16se w16cid w16 w16cex w16sdtdh w16sdtfl w16du wp14">
   <w:footnote w:type="separator" w:id="-1">
     <w:p>
       <w:r>
@@ -1569,7 +2709,7 @@
 </file>
 
 <file path=word/header1.xml><?xml version="1.0" encoding="utf-8"?>
-<w:hdr xmlns:wpc="http://schemas.microsoft.com/office/word/2010/wordprocessingCanvas" xmlns:cx="http://schemas.microsoft.com/office/drawing/2014/chartex" xmlns:cx1="http://schemas.microsoft.com/office/drawing/2015/9/8/chartex" xmlns:cx2="http://schemas.microsoft.com/office/drawing/2015/10/21/chartex" xmlns:cx3="http://schemas.microsoft.com/office/drawing/2016/5/9/chartex" xmlns:cx4="http://schemas.microsoft.com/office/drawing/2016/5/10/chartex" xmlns:cx5="http://schemas.microsoft.com/office/drawing/2016/5/11/chartex" xmlns:cx6="http://schemas.microsoft.com/office/drawing/2016/5/12/chartex" xmlns:cx7="http://schemas.microsoft.com/office/drawing/2016/5/13/chartex" xmlns:cx8="http://schemas.microsoft.com/office/drawing/2016/5/14/chartex" xmlns:mc="http://schemas.openxmlformats.org/markup-compatibility/2006" xmlns:aink="http://schemas.microsoft.com/office/drawing/2016/ink" xmlns:am3d="http://schemas.microsoft.com/office/drawing/2017/model3d" xmlns:o="urn:schemas-microsoft-com:office:office" xmlns:oel="http://schemas.microsoft.com/office/2019/extlst" xmlns:r="http://schemas.openxmlformats.org/officeDocument/2006/relationships" xmlns:m="http://schemas.openxmlformats.org/officeDocument/2006/math" xmlns:v="urn:schemas-microsoft-com:vml" xmlns:wp14="http://schemas.microsoft.com/office/word/2010/wordprocessingDrawing" xmlns:wp="http://schemas.openxmlformats.org/drawingml/2006/wordprocessingDrawing" xmlns:w10="urn:schemas-microsoft-com:office:word" xmlns:w="http://schemas.openxmlformats.org/wordprocessingml/2006/main" xmlns:w14="http://schemas.microsoft.com/office/word/2010/wordml" xmlns:w15="http://schemas.microsoft.com/office/word/2012/wordml" xmlns:w16cex="http://schemas.microsoft.com/office/word/2018/wordml/cex" xmlns:w16cid="http://schemas.microsoft.com/office/word/2016/wordml/cid" xmlns:w16="http://schemas.microsoft.com/office/word/2018/wordml" xmlns:w16sdtdh="http://schemas.microsoft.com/office/word/2020/wordml/sdtdatahash" xmlns:w16se="http://schemas.microsoft.com/office/word/2015/wordml/symex" xmlns:wpg="http://schemas.microsoft.com/office/word/2010/wordprocessingGroup" xmlns:wpi="http://schemas.microsoft.com/office/word/2010/wordprocessingInk" xmlns:wne="http://schemas.microsoft.com/office/word/2006/wordml" xmlns:wps="http://schemas.microsoft.com/office/word/2010/wordprocessingShape" mc:Ignorable="w14 w15 w16se w16cid w16 w16cex w16sdtdh wp14">
+<w:hdr xmlns:wpc="http://schemas.microsoft.com/office/word/2010/wordprocessingCanvas" xmlns:cx="http://schemas.microsoft.com/office/drawing/2014/chartex" xmlns:cx1="http://schemas.microsoft.com/office/drawing/2015/9/8/chartex" xmlns:cx2="http://schemas.microsoft.com/office/drawing/2015/10/21/chartex" xmlns:cx3="http://schemas.microsoft.com/office/drawing/2016/5/9/chartex" xmlns:cx4="http://schemas.microsoft.com/office/drawing/2016/5/10/chartex" xmlns:cx5="http://schemas.microsoft.com/office/drawing/2016/5/11/chartex" xmlns:cx6="http://schemas.microsoft.com/office/drawing/2016/5/12/chartex" xmlns:cx7="http://schemas.microsoft.com/office/drawing/2016/5/13/chartex" xmlns:cx8="http://schemas.microsoft.com/office/drawing/2016/5/14/chartex" xmlns:mc="http://schemas.openxmlformats.org/markup-compatibility/2006" xmlns:aink="http://schemas.microsoft.com/office/drawing/2016/ink" xmlns:am3d="http://schemas.microsoft.com/office/drawing/2017/model3d" xmlns:o="urn:schemas-microsoft-com:office:office" xmlns:oel="http://schemas.microsoft.com/office/2019/extlst" xmlns:r="http://schemas.openxmlformats.org/officeDocument/2006/relationships" xmlns:m="http://schemas.openxmlformats.org/officeDocument/2006/math" xmlns:v="urn:schemas-microsoft-com:vml" xmlns:wp14="http://schemas.microsoft.com/office/word/2010/wordprocessingDrawing" xmlns:wp="http://schemas.openxmlformats.org/drawingml/2006/wordprocessingDrawing" xmlns:w10="urn:schemas-microsoft-com:office:word" xmlns:w="http://schemas.openxmlformats.org/wordprocessingml/2006/main" xmlns:w14="http://schemas.microsoft.com/office/word/2010/wordml" xmlns:w15="http://schemas.microsoft.com/office/word/2012/wordml" xmlns:w16cex="http://schemas.microsoft.com/office/word/2018/wordml/cex" xmlns:w16cid="http://schemas.microsoft.com/office/word/2016/wordml/cid" xmlns:w16="http://schemas.microsoft.com/office/word/2018/wordml" xmlns:w16du="http://schemas.microsoft.com/office/word/2023/wordml/word16du" xmlns:w16sdtdh="http://schemas.microsoft.com/office/word/2020/wordml/sdtdatahash" xmlns:w16sdtfl="http://schemas.microsoft.com/office/word/2024/wordml/sdtformatlock" xmlns:w16se="http://schemas.microsoft.com/office/word/2015/wordml/symex" xmlns:wpg="http://schemas.microsoft.com/office/word/2010/wordprocessingGroup" xmlns:wpi="http://schemas.microsoft.com/office/word/2010/wordprocessingInk" xmlns:wne="http://schemas.microsoft.com/office/word/2006/wordml" xmlns:wps="http://schemas.microsoft.com/office/word/2010/wordprocessingShape" mc:Ignorable="w14 w15 w16se w16cid w16 w16cex w16sdtdh w16sdtfl w16du wp14">
   <w:p>
     <w:pPr>
       <w:tabs>
@@ -1622,7 +2762,7 @@
 </file>
 
 <file path=word/header2.xml><?xml version="1.0" encoding="utf-8"?>
-<w:hdr xmlns:wpc="http://schemas.microsoft.com/office/word/2010/wordprocessingCanvas" xmlns:cx="http://schemas.microsoft.com/office/drawing/2014/chartex" xmlns:cx1="http://schemas.microsoft.com/office/drawing/2015/9/8/chartex" xmlns:cx2="http://schemas.microsoft.com/office/drawing/2015/10/21/chartex" xmlns:cx3="http://schemas.microsoft.com/office/drawing/2016/5/9/chartex" xmlns:cx4="http://schemas.microsoft.com/office/drawing/2016/5/10/chartex" xmlns:cx5="http://schemas.microsoft.com/office/drawing/2016/5/11/chartex" xmlns:cx6="http://schemas.microsoft.com/office/drawing/2016/5/12/chartex" xmlns:cx7="http://schemas.microsoft.com/office/drawing/2016/5/13/chartex" xmlns:cx8="http://schemas.microsoft.com/office/drawing/2016/5/14/chartex" xmlns:mc="http://schemas.openxmlformats.org/markup-compatibility/2006" xmlns:aink="http://schemas.microsoft.com/office/drawing/2016/ink" xmlns:am3d="http://schemas.microsoft.com/office/drawing/2017/model3d" xmlns:o="urn:schemas-microsoft-com:office:office" xmlns:oel="http://schemas.microsoft.com/office/2019/extlst" xmlns:r="http://schemas.openxmlformats.org/officeDocument/2006/relationships" xmlns:m="http://schemas.openxmlformats.org/officeDocument/2006/math" xmlns:v="urn:schemas-microsoft-com:vml" xmlns:wp14="http://schemas.microsoft.com/office/word/2010/wordprocessingDrawing" xmlns:wp="http://schemas.openxmlformats.org/drawingml/2006/wordprocessingDrawing" xmlns:w10="urn:schemas-microsoft-com:office:word" xmlns:w="http://schemas.openxmlformats.org/wordprocessingml/2006/main" xmlns:w14="http://schemas.microsoft.com/office/word/2010/wordml" xmlns:w15="http://schemas.microsoft.com/office/word/2012/wordml" xmlns:w16cex="http://schemas.microsoft.com/office/word/2018/wordml/cex" xmlns:w16cid="http://schemas.microsoft.com/office/word/2016/wordml/cid" xmlns:w16="http://schemas.microsoft.com/office/word/2018/wordml" xmlns:w16sdtdh="http://schemas.microsoft.com/office/word/2020/wordml/sdtdatahash" xmlns:w16se="http://schemas.microsoft.com/office/word/2015/wordml/symex" xmlns:wpg="http://schemas.microsoft.com/office/word/2010/wordprocessingGroup" xmlns:wpi="http://schemas.microsoft.com/office/word/2010/wordprocessingInk" xmlns:wne="http://schemas.microsoft.com/office/word/2006/wordml" xmlns:wps="http://schemas.microsoft.com/office/word/2010/wordprocessingShape" mc:Ignorable="w14 w15 w16se w16cid w16 w16cex w16sdtdh wp14">
+<w:hdr xmlns:wpc="http://schemas.microsoft.com/office/word/2010/wordprocessingCanvas" xmlns:cx="http://schemas.microsoft.com/office/drawing/2014/chartex" xmlns:cx1="http://schemas.microsoft.com/office/drawing/2015/9/8/chartex" xmlns:cx2="http://schemas.microsoft.com/office/drawing/2015/10/21/chartex" xmlns:cx3="http://schemas.microsoft.com/office/drawing/2016/5/9/chartex" xmlns:cx4="http://schemas.microsoft.com/office/drawing/2016/5/10/chartex" xmlns:cx5="http://schemas.microsoft.com/office/drawing/2016/5/11/chartex" xmlns:cx6="http://schemas.microsoft.com/office/drawing/2016/5/12/chartex" xmlns:cx7="http://schemas.microsoft.com/office/drawing/2016/5/13/chartex" xmlns:cx8="http://schemas.microsoft.com/office/drawing/2016/5/14/chartex" xmlns:mc="http://schemas.openxmlformats.org/markup-compatibility/2006" xmlns:aink="http://schemas.microsoft.com/office/drawing/2016/ink" xmlns:am3d="http://schemas.microsoft.com/office/drawing/2017/model3d" xmlns:o="urn:schemas-microsoft-com:office:office" xmlns:oel="http://schemas.microsoft.com/office/2019/extlst" xmlns:r="http://schemas.openxmlformats.org/officeDocument/2006/relationships" xmlns:m="http://schemas.openxmlformats.org/officeDocument/2006/math" xmlns:v="urn:schemas-microsoft-com:vml" xmlns:wp14="http://schemas.microsoft.com/office/word/2010/wordprocessingDrawing" xmlns:wp="http://schemas.openxmlformats.org/drawingml/2006/wordprocessingDrawing" xmlns:w10="urn:schemas-microsoft-com:office:word" xmlns:w="http://schemas.openxmlformats.org/wordprocessingml/2006/main" xmlns:w14="http://schemas.microsoft.com/office/word/2010/wordml" xmlns:w15="http://schemas.microsoft.com/office/word/2012/wordml" xmlns:w16cex="http://schemas.microsoft.com/office/word/2018/wordml/cex" xmlns:w16cid="http://schemas.microsoft.com/office/word/2016/wordml/cid" xmlns:w16="http://schemas.microsoft.com/office/word/2018/wordml" xmlns:w16du="http://schemas.microsoft.com/office/word/2023/wordml/word16du" xmlns:w16sdtdh="http://schemas.microsoft.com/office/word/2020/wordml/sdtdatahash" xmlns:w16sdtfl="http://schemas.microsoft.com/office/word/2024/wordml/sdtformatlock" xmlns:w16se="http://schemas.microsoft.com/office/word/2015/wordml/symex" xmlns:wpg="http://schemas.microsoft.com/office/word/2010/wordprocessingGroup" xmlns:wpi="http://schemas.microsoft.com/office/word/2010/wordprocessingInk" xmlns:wne="http://schemas.microsoft.com/office/word/2006/wordml" xmlns:wps="http://schemas.microsoft.com/office/word/2010/wordprocessingShape" mc:Ignorable="w14 w15 w16se w16cid w16 w16cex w16sdtdh w16sdtfl w16du wp14">
   <w:p>
     <w:pPr>
       <w:tabs>
@@ -1663,7 +2803,7 @@
 </file>
 
 <file path=word/numbering.xml><?xml version="1.0" encoding="utf-8"?>
-<w:numbering xmlns:wpc="http://schemas.microsoft.com/office/word/2010/wordprocessingCanvas" xmlns:cx="http://schemas.microsoft.com/office/drawing/2014/chartex" xmlns:cx1="http://schemas.microsoft.com/office/drawing/2015/9/8/chartex" xmlns:cx2="http://schemas.microsoft.com/office/drawing/2015/10/21/chartex" xmlns:cx3="http://schemas.microsoft.com/office/drawing/2016/5/9/chartex" xmlns:cx4="http://schemas.microsoft.com/office/drawing/2016/5/10/chartex" xmlns:cx5="http://schemas.microsoft.com/office/drawing/2016/5/11/chartex" xmlns:cx6="http://schemas.microsoft.com/office/drawing/2016/5/12/chartex" xmlns:cx7="http://schemas.microsoft.com/office/drawing/2016/5/13/chartex" xmlns:cx8="http://schemas.microsoft.com/office/drawing/2016/5/14/chartex" xmlns:mc="http://schemas.openxmlformats.org/markup-compatibility/2006" xmlns:aink="http://schemas.microsoft.com/office/drawing/2016/ink" xmlns:am3d="http://schemas.microsoft.com/office/drawing/2017/model3d" xmlns:o="urn:schemas-microsoft-com:office:office" xmlns:oel="http://schemas.microsoft.com/office/2019/extlst" xmlns:r="http://schemas.openxmlformats.org/officeDocument/2006/relationships" xmlns:m="http://schemas.openxmlformats.org/officeDocument/2006/math" xmlns:v="urn:schemas-microsoft-com:vml" xmlns:wp14="http://schemas.microsoft.com/office/word/2010/wordprocessingDrawing" xmlns:wp="http://schemas.openxmlformats.org/drawingml/2006/wordprocessingDrawing" xmlns:w10="urn:schemas-microsoft-com:office:word" xmlns:w="http://schemas.openxmlformats.org/wordprocessingml/2006/main" xmlns:w14="http://schemas.microsoft.com/office/word/2010/wordml" xmlns:w15="http://schemas.microsoft.com/office/word/2012/wordml" xmlns:w16cex="http://schemas.microsoft.com/office/word/2018/wordml/cex" xmlns:w16cid="http://schemas.microsoft.com/office/word/2016/wordml/cid" xmlns:w16="http://schemas.microsoft.com/office/word/2018/wordml" xmlns:w16sdtdh="http://schemas.microsoft.com/office/word/2020/wordml/sdtdatahash" xmlns:w16se="http://schemas.microsoft.com/office/word/2015/wordml/symex" xmlns:wpg="http://schemas.microsoft.com/office/word/2010/wordprocessingGroup" xmlns:wpi="http://schemas.microsoft.com/office/word/2010/wordprocessingInk" xmlns:wne="http://schemas.microsoft.com/office/word/2006/wordml" xmlns:wps="http://schemas.microsoft.com/office/word/2010/wordprocessingShape" mc:Ignorable="w14 w15 w16se w16cid w16 w16cex w16sdtdh wp14">
+<w:numbering xmlns:wpc="http://schemas.microsoft.com/office/word/2010/wordprocessingCanvas" xmlns:cx="http://schemas.microsoft.com/office/drawing/2014/chartex" xmlns:cx1="http://schemas.microsoft.com/office/drawing/2015/9/8/chartex" xmlns:cx2="http://schemas.microsoft.com/office/drawing/2015/10/21/chartex" xmlns:cx3="http://schemas.microsoft.com/office/drawing/2016/5/9/chartex" xmlns:cx4="http://schemas.microsoft.com/office/drawing/2016/5/10/chartex" xmlns:cx5="http://schemas.microsoft.com/office/drawing/2016/5/11/chartex" xmlns:cx6="http://schemas.microsoft.com/office/drawing/2016/5/12/chartex" xmlns:cx7="http://schemas.microsoft.com/office/drawing/2016/5/13/chartex" xmlns:cx8="http://schemas.microsoft.com/office/drawing/2016/5/14/chartex" xmlns:mc="http://schemas.openxmlformats.org/markup-compatibility/2006" xmlns:aink="http://schemas.microsoft.com/office/drawing/2016/ink" xmlns:am3d="http://schemas.microsoft.com/office/drawing/2017/model3d" xmlns:o="urn:schemas-microsoft-com:office:office" xmlns:oel="http://schemas.microsoft.com/office/2019/extlst" xmlns:r="http://schemas.openxmlformats.org/officeDocument/2006/relationships" xmlns:m="http://schemas.openxmlformats.org/officeDocument/2006/math" xmlns:v="urn:schemas-microsoft-com:vml" xmlns:wp14="http://schemas.microsoft.com/office/word/2010/wordprocessingDrawing" xmlns:wp="http://schemas.openxmlformats.org/drawingml/2006/wordprocessingDrawing" xmlns:w10="urn:schemas-microsoft-com:office:word" xmlns:w="http://schemas.openxmlformats.org/wordprocessingml/2006/main" xmlns:w14="http://schemas.microsoft.com/office/word/2010/wordml" xmlns:w15="http://schemas.microsoft.com/office/word/2012/wordml" xmlns:w16cex="http://schemas.microsoft.com/office/word/2018/wordml/cex" xmlns:w16cid="http://schemas.microsoft.com/office/word/2016/wordml/cid" xmlns:w16="http://schemas.microsoft.com/office/word/2018/wordml" xmlns:w16du="http://schemas.microsoft.com/office/word/2023/wordml/word16du" xmlns:w16sdtdh="http://schemas.microsoft.com/office/word/2020/wordml/sdtdatahash" xmlns:w16sdtfl="http://schemas.microsoft.com/office/word/2024/wordml/sdtformatlock" xmlns:w16se="http://schemas.microsoft.com/office/word/2015/wordml/symex" xmlns:wpg="http://schemas.microsoft.com/office/word/2010/wordprocessingGroup" xmlns:wpi="http://schemas.microsoft.com/office/word/2010/wordprocessingInk" xmlns:wne="http://schemas.microsoft.com/office/word/2006/wordml" xmlns:wps="http://schemas.microsoft.com/office/word/2010/wordprocessingShape" mc:Ignorable="w14 w15 w16se w16cid w16 w16cex w16sdtdh w16sdtfl w16du wp14">
   <w:abstractNum w:abstractNumId="0" w15:restartNumberingAfterBreak="0">
     <w:nsid w:val="00D05109"/>
     <w:multiLevelType w:val="hybridMultilevel"/>
@@ -3354,7 +4494,7 @@
 </file>
 
 <file path=word/styles.xml><?xml version="1.0" encoding="utf-8"?>
-<w:styles xmlns:mc="http://schemas.openxmlformats.org/markup-compatibility/2006" xmlns:r="http://schemas.openxmlformats.org/officeDocument/2006/relationships" xmlns:w="http://schemas.openxmlformats.org/wordprocessingml/2006/main" xmlns:w14="http://schemas.microsoft.com/office/word/2010/wordml" xmlns:w15="http://schemas.microsoft.com/office/word/2012/wordml" xmlns:w16cex="http://schemas.microsoft.com/office/word/2018/wordml/cex" xmlns:w16cid="http://schemas.microsoft.com/office/word/2016/wordml/cid" xmlns:w16="http://schemas.microsoft.com/office/word/2018/wordml" xmlns:w16sdtdh="http://schemas.microsoft.com/office/word/2020/wordml/sdtdatahash" xmlns:w16se="http://schemas.microsoft.com/office/word/2015/wordml/symex" mc:Ignorable="w14 w15 w16se w16cid w16 w16cex w16sdtdh">
+<w:styles xmlns:mc="http://schemas.openxmlformats.org/markup-compatibility/2006" xmlns:r="http://schemas.openxmlformats.org/officeDocument/2006/relationships" xmlns:w="http://schemas.openxmlformats.org/wordprocessingml/2006/main" xmlns:w14="http://schemas.microsoft.com/office/word/2010/wordml" xmlns:w15="http://schemas.microsoft.com/office/word/2012/wordml" xmlns:w16cex="http://schemas.microsoft.com/office/word/2018/wordml/cex" xmlns:w16cid="http://schemas.microsoft.com/office/word/2016/wordml/cid" xmlns:w16="http://schemas.microsoft.com/office/word/2018/wordml" xmlns:w16du="http://schemas.microsoft.com/office/word/2023/wordml/word16du" xmlns:w16sdtdh="http://schemas.microsoft.com/office/word/2020/wordml/sdtdatahash" xmlns:w16sdtfl="http://schemas.microsoft.com/office/word/2024/wordml/sdtformatlock" xmlns:w16se="http://schemas.microsoft.com/office/word/2015/wordml/symex" mc:Ignorable="w14 w15 w16se w16cid w16 w16cex w16sdtdh w16sdtfl w16du">
   <w:docDefaults>
     <w:rPrDefault>
       <w:rPr>

--- a/PA 1 Task 2.docx
+++ b/PA 1 Task 2.docx
@@ -2018,7 +2018,7 @@
         <w:gridCol w:w="830"/>
         <w:gridCol w:w="810"/>
         <w:gridCol w:w="900"/>
-        <w:gridCol w:w="1530"/>
+        <w:gridCol w:w="2118"/>
       </w:tblGrid>
       <w:tr>
         <w:trPr>
@@ -2101,7 +2101,7 @@
         </w:tc>
         <w:tc>
           <w:tcPr>
-            <w:tcW w:w="1530" w:type="dxa"/>
+            <w:tcW w:w="2118" w:type="dxa"/>
           </w:tcPr>
           <w:p>
             <w:pPr>
@@ -2120,7 +2120,7 @@
                 <w:sz w:val="20"/>
                 <w:szCs w:val="20"/>
               </w:rPr>
-              <w:t>date</w:t>
+              <w:t>gametime</w:t>
             </w:r>
           </w:p>
         </w:tc>
@@ -2192,13 +2192,13 @@
                 <w:sz w:val="20"/>
                 <w:szCs w:val="20"/>
               </w:rPr>
-              <w:t>Ellis</w:t>
+              <w:t>2</w:t>
             </w:r>
           </w:p>
         </w:tc>
         <w:tc>
           <w:tcPr>
-            <w:tcW w:w="1530" w:type="dxa"/>
+            <w:tcW w:w="2118" w:type="dxa"/>
           </w:tcPr>
           <w:p>
             <w:pPr>
@@ -2215,7 +2215,7 @@
                 <w:sz w:val="20"/>
                 <w:szCs w:val="20"/>
               </w:rPr>
-              <w:t>Nov. 14, 20</w:t>
+              <w:t>20</w:t>
             </w:r>
             <w:r>
               <w:rPr>
@@ -2224,6 +2224,38 @@
                 <w:szCs w:val="20"/>
               </w:rPr>
               <w:t>24</w:t>
+            </w:r>
+            <w:r>
+              <w:rPr>
+                <w:rFonts w:ascii="Helvetica" w:hAnsi="Helvetica"/>
+                <w:sz w:val="20"/>
+                <w:szCs w:val="20"/>
+              </w:rPr>
+              <w:t>-11-14 12:</w:t>
+            </w:r>
+            <w:r>
+              <w:rPr>
+                <w:rFonts w:ascii="Helvetica" w:hAnsi="Helvetica"/>
+                <w:sz w:val="20"/>
+                <w:szCs w:val="20"/>
+              </w:rPr>
+              <w:t>56</w:t>
+            </w:r>
+            <w:r>
+              <w:rPr>
+                <w:rFonts w:ascii="Helvetica" w:hAnsi="Helvetica"/>
+                <w:sz w:val="20"/>
+                <w:szCs w:val="20"/>
+              </w:rPr>
+              <w:t>:</w:t>
+            </w:r>
+            <w:r>
+              <w:rPr>
+                <w:rFonts w:ascii="Helvetica" w:hAnsi="Helvetica"/>
+                <w:sz w:val="20"/>
+                <w:szCs w:val="20"/>
+              </w:rPr>
+              <w:t>04</w:t>
             </w:r>
           </w:p>
         </w:tc>
@@ -2296,13 +2328,13 @@
                 <w:sz w:val="20"/>
                 <w:szCs w:val="20"/>
               </w:rPr>
-              <w:t>Acton</w:t>
+              <w:t>1</w:t>
             </w:r>
           </w:p>
         </w:tc>
         <w:tc>
           <w:tcPr>
-            <w:tcW w:w="1530" w:type="dxa"/>
+            <w:tcW w:w="2118" w:type="dxa"/>
           </w:tcPr>
           <w:p>
             <w:pPr>
@@ -2319,7 +2351,7 @@
                 <w:sz w:val="20"/>
                 <w:szCs w:val="20"/>
               </w:rPr>
-              <w:t>Nov. 14, 20</w:t>
+              <w:t>20</w:t>
             </w:r>
             <w:r>
               <w:rPr>
@@ -2328,6 +2360,38 @@
                 <w:szCs w:val="20"/>
               </w:rPr>
               <w:t>24</w:t>
+            </w:r>
+            <w:r>
+              <w:rPr>
+                <w:rFonts w:ascii="Helvetica" w:hAnsi="Helvetica"/>
+                <w:sz w:val="20"/>
+                <w:szCs w:val="20"/>
+              </w:rPr>
+              <w:t>-11-14 1</w:t>
+            </w:r>
+            <w:r>
+              <w:rPr>
+                <w:rFonts w:ascii="Helvetica" w:hAnsi="Helvetica"/>
+                <w:sz w:val="20"/>
+                <w:szCs w:val="20"/>
+              </w:rPr>
+              <w:t>3:12</w:t>
+            </w:r>
+            <w:r>
+              <w:rPr>
+                <w:rFonts w:ascii="Helvetica" w:hAnsi="Helvetica"/>
+                <w:sz w:val="20"/>
+                <w:szCs w:val="20"/>
+              </w:rPr>
+              <w:t>:</w:t>
+            </w:r>
+            <w:r>
+              <w:rPr>
+                <w:rFonts w:ascii="Helvetica" w:hAnsi="Helvetica"/>
+                <w:sz w:val="20"/>
+                <w:szCs w:val="20"/>
+              </w:rPr>
+              <w:t>56</w:t>
             </w:r>
           </w:p>
         </w:tc>
@@ -2399,13 +2463,13 @@
                 <w:sz w:val="20"/>
                 <w:szCs w:val="20"/>
               </w:rPr>
-              <w:t>Currer</w:t>
+              <w:t>3</w:t>
             </w:r>
           </w:p>
         </w:tc>
         <w:tc>
           <w:tcPr>
-            <w:tcW w:w="1530" w:type="dxa"/>
+            <w:tcW w:w="2118" w:type="dxa"/>
           </w:tcPr>
           <w:p>
             <w:pPr>
@@ -2422,7 +2486,7 @@
                 <w:sz w:val="20"/>
                 <w:szCs w:val="20"/>
               </w:rPr>
-              <w:t>Nov. 14, 20</w:t>
+              <w:t>20</w:t>
             </w:r>
             <w:r>
               <w:rPr>
@@ -2431,6 +2495,30 @@
                 <w:szCs w:val="20"/>
               </w:rPr>
               <w:t>24</w:t>
+            </w:r>
+            <w:r>
+              <w:rPr>
+                <w:rFonts w:ascii="Helvetica" w:hAnsi="Helvetica"/>
+                <w:sz w:val="20"/>
+                <w:szCs w:val="20"/>
+              </w:rPr>
+              <w:t>-11-14 12:</w:t>
+            </w:r>
+            <w:r>
+              <w:rPr>
+                <w:rFonts w:ascii="Helvetica" w:hAnsi="Helvetica"/>
+                <w:sz w:val="20"/>
+                <w:szCs w:val="20"/>
+              </w:rPr>
+              <w:t>35</w:t>
+            </w:r>
+            <w:r>
+              <w:rPr>
+                <w:rFonts w:ascii="Helvetica" w:hAnsi="Helvetica"/>
+                <w:sz w:val="20"/>
+                <w:szCs w:val="20"/>
+              </w:rPr>
+              <w:t>:01</w:t>
             </w:r>
           </w:p>
         </w:tc>
